--- a/7 ППП.docx
+++ b/7 ППП.docx
@@ -521,23 +521,6 @@
           <w:sz w:val="28"/>
           <w:szCs w:val="28"/>
         </w:rPr>
-        <w:t xml:space="preserve"> </w:t>
-      </w:r>
-      <w:r>
-        <w:rPr>
-          <w:rFonts w:ascii="Times New Roman" w:hAnsi="Times New Roman"/>
-          <w:sz w:val="28"/>
-          <w:szCs w:val="28"/>
-          <w:highlight w:val="yellow"/>
-        </w:rPr>
-        <w:t>[  ]</w:t>
-      </w:r>
-      <w:r>
-        <w:rPr>
-          <w:rFonts w:ascii="Times New Roman" w:hAnsi="Times New Roman"/>
-          <w:sz w:val="28"/>
-          <w:szCs w:val="28"/>
-        </w:rPr>
         <w:t>.</w:t>
       </w:r>
       <w:r>
@@ -737,10 +720,10 @@
         </w:rPr>
         <w:lastRenderedPageBreak/>
         <w:drawing>
-          <wp:inline distT="0" distB="0" distL="0" distR="0" wp14:anchorId="22E33848" wp14:editId="26B4B8FD">
-            <wp:extent cx="5932805" cy="3174796"/>
-            <wp:effectExtent l="0" t="0" r="0" b="6985"/>
-            <wp:docPr id="7" name="Рисунок 7"/>
+          <wp:inline distT="0" distB="0" distL="0" distR="0" wp14:anchorId="54FDDB6F" wp14:editId="32070445">
+            <wp:extent cx="5932805" cy="3175000"/>
+            <wp:effectExtent l="0" t="0" r="0" b="6350"/>
+            <wp:docPr id="1" name="Рисунок 1"/>
             <wp:cNvGraphicFramePr>
               <a:graphicFrameLocks xmlns:a="http://schemas.openxmlformats.org/drawingml/2006/main" noChangeAspect="1"/>
             </wp:cNvGraphicFramePr>
@@ -748,7 +731,7 @@
               <a:graphicData uri="http://schemas.openxmlformats.org/drawingml/2006/picture">
                 <pic:pic xmlns:pic="http://schemas.openxmlformats.org/drawingml/2006/picture">
                   <pic:nvPicPr>
-                    <pic:cNvPr id="0" name="Picture 5"/>
+                    <pic:cNvPr id="0" name="Picture 1"/>
                     <pic:cNvPicPr>
                       <a:picLocks noChangeAspect="1" noChangeArrowheads="1"/>
                     </pic:cNvPicPr>
@@ -769,7 +752,7 @@
                   <pic:spPr bwMode="auto">
                     <a:xfrm>
                       <a:off x="0" y="0"/>
-                      <a:ext cx="5941744" cy="3179580"/>
+                      <a:ext cx="5932805" cy="3175000"/>
                     </a:xfrm>
                     <a:prstGeom prst="rect">
                       <a:avLst/>
@@ -935,10 +918,10 @@
           <w:szCs w:val="28"/>
         </w:rPr>
         <w:drawing>
-          <wp:inline distT="0" distB="0" distL="0" distR="0" wp14:anchorId="79164E55" wp14:editId="6012A0C6">
-            <wp:extent cx="5930622" cy="2867025"/>
+          <wp:inline distT="0" distB="0" distL="0" distR="0" wp14:anchorId="5C60D7D2" wp14:editId="7E44A8E3">
+            <wp:extent cx="5486400" cy="2885140"/>
             <wp:effectExtent l="0" t="0" r="0" b="0"/>
-            <wp:docPr id="8" name="Рисунок 8"/>
+            <wp:docPr id="4" name="Рисунок 4"/>
             <wp:cNvGraphicFramePr>
               <a:graphicFrameLocks xmlns:a="http://schemas.openxmlformats.org/drawingml/2006/main" noChangeAspect="1"/>
             </wp:cNvGraphicFramePr>
@@ -946,13 +929,13 @@
               <a:graphicData uri="http://schemas.openxmlformats.org/drawingml/2006/picture">
                 <pic:pic xmlns:pic="http://schemas.openxmlformats.org/drawingml/2006/picture">
                   <pic:nvPicPr>
-                    <pic:cNvPr id="0" name="Picture 6"/>
+                    <pic:cNvPr id="0" name="Picture 1"/>
                     <pic:cNvPicPr>
                       <a:picLocks noChangeAspect="1" noChangeArrowheads="1"/>
                     </pic:cNvPicPr>
                   </pic:nvPicPr>
                   <pic:blipFill>
-                    <a:blip r:embed="rId8">
+                    <a:blip r:embed="rId9">
                       <a:extLst>
                         <a:ext uri="{28A0092B-C50C-407E-A947-70E740481C1C}">
                           <a14:useLocalDpi xmlns:a14="http://schemas.microsoft.com/office/drawing/2010/main" val="0"/>
@@ -967,7 +950,7 @@
                   <pic:spPr bwMode="auto">
                     <a:xfrm>
                       <a:off x="0" y="0"/>
-                      <a:ext cx="5953320" cy="2877998"/>
+                      <a:ext cx="5518393" cy="2901964"/>
                     </a:xfrm>
                     <a:prstGeom prst="rect">
                       <a:avLst/>
@@ -1549,7 +1532,7 @@
         </w:rPr>
         <w:t xml:space="preserve"> 2022» – </w:t>
       </w:r>
-      <w:hyperlink r:id="rId9" w:tooltip="Интегрированная среда разработки" w:history="1">
+      <w:hyperlink r:id="rId10" w:tooltip="Интегрированная среда разработки" w:history="1">
         <w:r>
           <w:rPr>
             <w:rFonts w:ascii="Times New Roman" w:hAnsi="Times New Roman"/>
@@ -1567,7 +1550,7 @@
         </w:rPr>
         <w:t xml:space="preserve"> программного обеспечения. Среда позволяет разрабатывать как </w:t>
       </w:r>
-      <w:hyperlink r:id="rId10" w:tooltip="Текстовый интерфейс пользователя" w:history="1">
+      <w:hyperlink r:id="rId11" w:tooltip="Текстовый интерфейс пользователя" w:history="1">
         <w:r>
           <w:rPr>
             <w:rFonts w:ascii="Times New Roman" w:hAnsi="Times New Roman"/>
@@ -1585,7 +1568,7 @@
         </w:rPr>
         <w:t xml:space="preserve"> </w:t>
       </w:r>
-      <w:hyperlink r:id="rId11" w:tooltip="Прикладное программное обеспечение" w:history="1">
+      <w:hyperlink r:id="rId12" w:tooltip="Прикладное программное обеспечение" w:history="1">
         <w:r>
           <w:rPr>
             <w:rFonts w:ascii="Times New Roman" w:hAnsi="Times New Roman"/>
@@ -1603,7 +1586,7 @@
         </w:rPr>
         <w:t xml:space="preserve">, так и приложения с </w:t>
       </w:r>
-      <w:hyperlink r:id="rId12" w:tooltip="Графический интерфейс пользователя" w:history="1">
+      <w:hyperlink r:id="rId13" w:tooltip="Графический интерфейс пользователя" w:history="1">
         <w:r>
           <w:rPr>
             <w:rFonts w:ascii="Times New Roman" w:hAnsi="Times New Roman"/>
@@ -1621,32 +1604,52 @@
         </w:rPr>
         <w:t>, в том числе с поддержкой технологий «</w:t>
       </w:r>
-      <w:hyperlink r:id="rId13" w:tooltip="Windows Forms" w:history="1">
-        <w:r>
-          <w:rPr>
-            <w:rFonts w:ascii="Times New Roman" w:hAnsi="Times New Roman"/>
-            <w:sz w:val="28"/>
-            <w:szCs w:val="28"/>
-          </w:rPr>
-          <w:t>Windows</w:t>
-        </w:r>
-        <w:r>
-          <w:rPr>
-            <w:rFonts w:ascii="Times New Roman" w:hAnsi="Times New Roman"/>
-            <w:sz w:val="28"/>
-            <w:szCs w:val="28"/>
-          </w:rPr>
-          <w:t>.</w:t>
-        </w:r>
-        <w:r>
-          <w:rPr>
-            <w:rFonts w:ascii="Times New Roman" w:hAnsi="Times New Roman"/>
-            <w:sz w:val="28"/>
-            <w:szCs w:val="28"/>
-          </w:rPr>
-          <w:t>Forms</w:t>
-        </w:r>
-      </w:hyperlink>
+      <w:proofErr w:type="spellStart"/>
+      <w:r>
+        <w:fldChar w:fldCharType="begin"/>
+      </w:r>
+      <w:r>
+        <w:instrText xml:space="preserve"> HYPERLINK "https://ru.wikipe</w:instrText>
+      </w:r>
+      <w:r>
+        <w:instrText xml:space="preserve">dia.org/wiki/Windows_Forms" \o "Windows Forms" </w:instrText>
+      </w:r>
+      <w:r>
+        <w:fldChar w:fldCharType="separate"/>
+      </w:r>
+      <w:r>
+        <w:rPr>
+          <w:rFonts w:ascii="Times New Roman" w:hAnsi="Times New Roman"/>
+          <w:sz w:val="28"/>
+          <w:szCs w:val="28"/>
+        </w:rPr>
+        <w:t>Windows</w:t>
+      </w:r>
+      <w:r>
+        <w:rPr>
+          <w:rFonts w:ascii="Times New Roman" w:hAnsi="Times New Roman"/>
+          <w:sz w:val="28"/>
+          <w:szCs w:val="28"/>
+        </w:rPr>
+        <w:t>.</w:t>
+      </w:r>
+      <w:r>
+        <w:rPr>
+          <w:rFonts w:ascii="Times New Roman" w:hAnsi="Times New Roman"/>
+          <w:sz w:val="28"/>
+          <w:szCs w:val="28"/>
+        </w:rPr>
+        <w:t>Forms</w:t>
+      </w:r>
+      <w:proofErr w:type="spellEnd"/>
+      <w:r>
+        <w:rPr>
+          <w:rFonts w:ascii="Times New Roman" w:hAnsi="Times New Roman"/>
+          <w:sz w:val="28"/>
+          <w:szCs w:val="28"/>
+        </w:rPr>
+        <w:fldChar w:fldCharType="end"/>
+      </w:r>
       <w:r>
         <w:rPr>
           <w:rFonts w:ascii="Times New Roman" w:hAnsi="Times New Roman"/>
@@ -1731,17 +1734,24 @@
           <w:rFonts w:ascii="Times New Roman" w:hAnsi="Times New Roman"/>
           <w:sz w:val="28"/>
           <w:szCs w:val="28"/>
-          <w:highlight w:val="yellow"/>
-        </w:rPr>
-        <w:t>[  ]</w:t>
-      </w:r>
-      <w:r>
-        <w:rPr>
-          <w:rFonts w:ascii="Times New Roman" w:hAnsi="Times New Roman"/>
-          <w:sz w:val="28"/>
-          <w:szCs w:val="28"/>
-        </w:rPr>
-        <w:t>.</w:t>
+        </w:rPr>
+        <w:t>[3</w:t>
+      </w:r>
+      <w:r>
+        <w:rPr>
+          <w:rFonts w:ascii="Times New Roman" w:hAnsi="Times New Roman"/>
+          <w:sz w:val="28"/>
+          <w:szCs w:val="28"/>
+        </w:rPr>
+        <w:t>]</w:t>
+      </w:r>
+      <w:r>
+        <w:rPr>
+          <w:rFonts w:ascii="Times New Roman" w:hAnsi="Times New Roman"/>
+          <w:sz w:val="28"/>
+          <w:szCs w:val="28"/>
+        </w:rPr>
+        <w:t>,</w:t>
       </w:r>
     </w:p>
     <w:p>
@@ -1839,6 +1849,7 @@
         </w:rPr>
         <w:t>«</w:t>
       </w:r>
+      <w:proofErr w:type="spellStart"/>
       <w:r>
         <w:rPr>
           <w:rFonts w:ascii="Times New Roman" w:hAnsi="Times New Roman"/>
@@ -1847,6 +1858,7 @@
         </w:rPr>
         <w:t>Git</w:t>
       </w:r>
+      <w:proofErr w:type="spellEnd"/>
       <w:r>
         <w:rPr>
           <w:rFonts w:ascii="Times New Roman" w:hAnsi="Times New Roman"/>
@@ -1876,17 +1888,32 @@
           <w:rFonts w:ascii="Times New Roman" w:hAnsi="Times New Roman"/>
           <w:sz w:val="28"/>
           <w:szCs w:val="28"/>
-          <w:highlight w:val="yellow"/>
-        </w:rPr>
-        <w:t>[  ]</w:t>
-      </w:r>
-      <w:r>
-        <w:rPr>
-          <w:rFonts w:ascii="Times New Roman" w:hAnsi="Times New Roman"/>
-          <w:sz w:val="28"/>
-          <w:szCs w:val="28"/>
-        </w:rPr>
-        <w:t>.</w:t>
+        </w:rPr>
+        <w:t>[</w:t>
+      </w:r>
+      <w:r>
+        <w:rPr>
+          <w:rFonts w:ascii="Times New Roman" w:hAnsi="Times New Roman"/>
+          <w:sz w:val="28"/>
+          <w:szCs w:val="28"/>
+        </w:rPr>
+        <w:t>4</w:t>
+      </w:r>
+      <w:r>
+        <w:rPr>
+          <w:rFonts w:ascii="Times New Roman" w:hAnsi="Times New Roman"/>
+          <w:sz w:val="28"/>
+          <w:szCs w:val="28"/>
+        </w:rPr>
+        <w:t>]</w:t>
+      </w:r>
+      <w:r>
+        <w:rPr>
+          <w:rFonts w:ascii="Times New Roman" w:hAnsi="Times New Roman"/>
+          <w:sz w:val="28"/>
+          <w:szCs w:val="28"/>
+        </w:rPr>
+        <w:t>,</w:t>
       </w:r>
     </w:p>
     <w:p>
@@ -2000,17 +2027,24 @@
           <w:rFonts w:ascii="Times New Roman" w:hAnsi="Times New Roman"/>
           <w:sz w:val="28"/>
           <w:szCs w:val="28"/>
-          <w:highlight w:val="yellow"/>
-        </w:rPr>
-        <w:t>[  ]</w:t>
-      </w:r>
-      <w:r>
-        <w:rPr>
-          <w:rFonts w:ascii="Times New Roman" w:hAnsi="Times New Roman"/>
-          <w:sz w:val="28"/>
-          <w:szCs w:val="28"/>
-        </w:rPr>
-        <w:t>,</w:t>
+        </w:rPr>
+        <w:t>[</w:t>
+      </w:r>
+      <w:r>
+        <w:rPr>
+          <w:rFonts w:ascii="Times New Roman" w:hAnsi="Times New Roman"/>
+          <w:sz w:val="28"/>
+          <w:szCs w:val="28"/>
+        </w:rPr>
+        <w:t>5</w:t>
+      </w:r>
+      <w:r>
+        <w:rPr>
+          <w:rFonts w:ascii="Times New Roman" w:hAnsi="Times New Roman"/>
+          <w:sz w:val="28"/>
+          <w:szCs w:val="28"/>
+        </w:rPr>
+        <w:t>],</w:t>
       </w:r>
     </w:p>
     <w:p>
@@ -2120,17 +2154,24 @@
           <w:rFonts w:ascii="Times New Roman" w:hAnsi="Times New Roman"/>
           <w:sz w:val="28"/>
           <w:szCs w:val="28"/>
-          <w:highlight w:val="yellow"/>
-        </w:rPr>
-        <w:t>[  ]</w:t>
-      </w:r>
-      <w:r>
-        <w:rPr>
-          <w:rFonts w:ascii="Times New Roman" w:hAnsi="Times New Roman"/>
-          <w:sz w:val="28"/>
-          <w:szCs w:val="28"/>
-        </w:rPr>
-        <w:t>,</w:t>
+        </w:rPr>
+        <w:t>[</w:t>
+      </w:r>
+      <w:r>
+        <w:rPr>
+          <w:rFonts w:ascii="Times New Roman" w:hAnsi="Times New Roman"/>
+          <w:sz w:val="28"/>
+          <w:szCs w:val="28"/>
+        </w:rPr>
+        <w:t>6</w:t>
+      </w:r>
+      <w:r>
+        <w:rPr>
+          <w:rFonts w:ascii="Times New Roman" w:hAnsi="Times New Roman"/>
+          <w:sz w:val="28"/>
+          <w:szCs w:val="28"/>
+        </w:rPr>
+        <w:t>],</w:t>
       </w:r>
     </w:p>
     <w:p>
@@ -2252,7 +2293,43 @@
           <w:sz w:val="28"/>
           <w:szCs w:val="28"/>
         </w:rPr>
-        <w:t xml:space="preserve"> разработчики могут создавать приложения для «Android», iOS и </w:t>
+        <w:t xml:space="preserve"> разработчики могут создавать приложения для «</w:t>
+      </w:r>
+      <w:proofErr w:type="spellStart"/>
+      <w:r>
+        <w:rPr>
+          <w:rFonts w:ascii="Times New Roman" w:hAnsi="Times New Roman"/>
+          <w:sz w:val="28"/>
+          <w:szCs w:val="28"/>
+        </w:rPr>
+        <w:t>Android</w:t>
+      </w:r>
+      <w:proofErr w:type="spellEnd"/>
+      <w:r>
+        <w:rPr>
+          <w:rFonts w:ascii="Times New Roman" w:hAnsi="Times New Roman"/>
+          <w:sz w:val="28"/>
+          <w:szCs w:val="28"/>
+        </w:rPr>
+        <w:t xml:space="preserve">», </w:t>
+      </w:r>
+      <w:proofErr w:type="spellStart"/>
+      <w:r>
+        <w:rPr>
+          <w:rFonts w:ascii="Times New Roman" w:hAnsi="Times New Roman"/>
+          <w:sz w:val="28"/>
+          <w:szCs w:val="28"/>
+        </w:rPr>
+        <w:t>iOS</w:t>
+      </w:r>
+      <w:proofErr w:type="spellEnd"/>
+      <w:r>
+        <w:rPr>
+          <w:rFonts w:ascii="Times New Roman" w:hAnsi="Times New Roman"/>
+          <w:sz w:val="28"/>
+          <w:szCs w:val="28"/>
+        </w:rPr>
+        <w:t xml:space="preserve"> и </w:t>
       </w:r>
       <w:r>
         <w:rPr>
@@ -2364,7 +2441,6 @@
           <w:rFonts w:ascii="Times New Roman" w:hAnsi="Times New Roman"/>
           <w:sz w:val="28"/>
           <w:szCs w:val="28"/>
-          <w:highlight w:val="yellow"/>
         </w:rPr>
         <w:t>[</w:t>
       </w:r>
@@ -2373,16 +2449,15 @@
           <w:rFonts w:ascii="Times New Roman" w:hAnsi="Times New Roman"/>
           <w:sz w:val="28"/>
           <w:szCs w:val="28"/>
-          <w:highlight w:val="yellow"/>
-        </w:rPr>
-        <w:t xml:space="preserve">  </w:t>
-      </w:r>
-      <w:r>
-        <w:rPr>
-          <w:rFonts w:ascii="Times New Roman" w:hAnsi="Times New Roman"/>
-          <w:sz w:val="28"/>
-          <w:szCs w:val="28"/>
-          <w:highlight w:val="yellow"/>
+          <w:lang w:val="en-US"/>
+        </w:rPr>
+        <w:t>7</w:t>
+      </w:r>
+      <w:r>
+        <w:rPr>
+          <w:rFonts w:ascii="Times New Roman" w:hAnsi="Times New Roman"/>
+          <w:sz w:val="28"/>
+          <w:szCs w:val="28"/>
         </w:rPr>
         <w:t>]</w:t>
       </w:r>
@@ -2391,8 +2466,9 @@
           <w:rFonts w:ascii="Times New Roman" w:hAnsi="Times New Roman"/>
           <w:sz w:val="28"/>
           <w:szCs w:val="28"/>
-        </w:rPr>
-        <w:t>.</w:t>
+          <w:lang w:val="en-US"/>
+        </w:rPr>
+        <w:t>,</w:t>
       </w:r>
     </w:p>
     <w:p>
@@ -2562,32 +2638,41 @@
           <w:sz w:val="28"/>
           <w:szCs w:val="28"/>
         </w:rPr>
-        <w:t>Model-View-Controller</w:t>
-      </w:r>
-      <w:r>
-        <w:rPr>
-          <w:rFonts w:ascii="Times New Roman" w:hAnsi="Times New Roman"/>
-          <w:sz w:val="28"/>
-          <w:szCs w:val="28"/>
-        </w:rPr>
-        <w:t xml:space="preserve">» </w:t>
-      </w:r>
-      <w:r>
-        <w:rPr>
-          <w:rFonts w:ascii="Times New Roman" w:hAnsi="Times New Roman"/>
-          <w:sz w:val="28"/>
-          <w:szCs w:val="28"/>
-          <w:highlight w:val="yellow"/>
-        </w:rPr>
-        <w:t>[  ]</w:t>
-      </w:r>
-      <w:r>
-        <w:rPr>
-          <w:rFonts w:ascii="Times New Roman" w:hAnsi="Times New Roman"/>
-          <w:sz w:val="28"/>
-          <w:szCs w:val="28"/>
-        </w:rPr>
-        <w:t>.</w:t>
+        <w:t>Model-View-</w:t>
+      </w:r>
+      <w:proofErr w:type="spellStart"/>
+      <w:r>
+        <w:rPr>
+          <w:rFonts w:ascii="Times New Roman" w:hAnsi="Times New Roman"/>
+          <w:sz w:val="28"/>
+          <w:szCs w:val="28"/>
+        </w:rPr>
+        <w:t>Controller</w:t>
+      </w:r>
+      <w:proofErr w:type="spellEnd"/>
+      <w:r>
+        <w:rPr>
+          <w:rFonts w:ascii="Times New Roman" w:hAnsi="Times New Roman"/>
+          <w:sz w:val="28"/>
+          <w:szCs w:val="28"/>
+        </w:rPr>
+        <w:t>» [</w:t>
+      </w:r>
+      <w:r>
+        <w:rPr>
+          <w:rFonts w:ascii="Times New Roman" w:hAnsi="Times New Roman"/>
+          <w:sz w:val="28"/>
+          <w:szCs w:val="28"/>
+        </w:rPr>
+        <w:t>8</w:t>
+      </w:r>
+      <w:r>
+        <w:rPr>
+          <w:rFonts w:ascii="Times New Roman" w:hAnsi="Times New Roman"/>
+          <w:sz w:val="28"/>
+          <w:szCs w:val="28"/>
+        </w:rPr>
+        <w:t>].</w:t>
       </w:r>
     </w:p>
     <w:p>
@@ -2714,9 +2799,24 @@
           <w:rFonts w:ascii="Times New Roman" w:hAnsi="Times New Roman"/>
           <w:sz w:val="28"/>
           <w:szCs w:val="28"/>
-          <w:highlight w:val="yellow"/>
-        </w:rPr>
-        <w:t>[  ]</w:t>
+        </w:rPr>
+        <w:t>[</w:t>
+      </w:r>
+      <w:r>
+        <w:rPr>
+          <w:rFonts w:ascii="Times New Roman" w:hAnsi="Times New Roman"/>
+          <w:sz w:val="28"/>
+          <w:szCs w:val="28"/>
+        </w:rPr>
+        <w:t>9</w:t>
+      </w:r>
+      <w:r>
+        <w:rPr>
+          <w:rFonts w:ascii="Times New Roman" w:hAnsi="Times New Roman"/>
+          <w:sz w:val="28"/>
+          <w:szCs w:val="28"/>
+        </w:rPr>
+        <w:t>]</w:t>
       </w:r>
       <w:r>
         <w:rPr>
@@ -2773,24 +2873,49 @@
           <w:sz w:val="28"/>
           <w:szCs w:val="28"/>
         </w:rPr>
-        <w:t xml:space="preserve">современный объектно-ориентированный и типобезопасный язык программирования </w:t>
-      </w:r>
-      <w:r>
-        <w:rPr>
-          <w:rFonts w:ascii="Times New Roman" w:hAnsi="Times New Roman"/>
-          <w:sz w:val="28"/>
-          <w:szCs w:val="28"/>
-          <w:highlight w:val="yellow"/>
-        </w:rPr>
-        <w:t>[  ]</w:t>
-      </w:r>
-      <w:r>
-        <w:rPr>
-          <w:rFonts w:ascii="Times New Roman" w:hAnsi="Times New Roman"/>
-          <w:sz w:val="28"/>
-          <w:szCs w:val="28"/>
-        </w:rPr>
-        <w:t>.</w:t>
+        <w:t xml:space="preserve">современный объектно-ориентированный и </w:t>
+      </w:r>
+      <w:proofErr w:type="spellStart"/>
+      <w:r>
+        <w:rPr>
+          <w:rFonts w:ascii="Times New Roman" w:hAnsi="Times New Roman"/>
+          <w:sz w:val="28"/>
+          <w:szCs w:val="28"/>
+        </w:rPr>
+        <w:t>типобезопасный</w:t>
+      </w:r>
+      <w:proofErr w:type="spellEnd"/>
+      <w:r>
+        <w:rPr>
+          <w:rFonts w:ascii="Times New Roman" w:hAnsi="Times New Roman"/>
+          <w:sz w:val="28"/>
+          <w:szCs w:val="28"/>
+        </w:rPr>
+        <w:t xml:space="preserve"> язык программирования </w:t>
+      </w:r>
+      <w:r>
+        <w:rPr>
+          <w:rFonts w:ascii="Times New Roman" w:hAnsi="Times New Roman"/>
+          <w:sz w:val="28"/>
+          <w:szCs w:val="28"/>
+        </w:rPr>
+        <w:t>[</w:t>
+      </w:r>
+      <w:r>
+        <w:rPr>
+          <w:rFonts w:ascii="Times New Roman" w:hAnsi="Times New Roman"/>
+          <w:sz w:val="28"/>
+          <w:szCs w:val="28"/>
+        </w:rPr>
+        <w:t>10</w:t>
+      </w:r>
+      <w:r>
+        <w:rPr>
+          <w:rFonts w:ascii="Times New Roman" w:hAnsi="Times New Roman"/>
+          <w:sz w:val="28"/>
+          <w:szCs w:val="28"/>
+        </w:rPr>
+        <w:t>].</w:t>
       </w:r>
     </w:p>
     <w:p>
@@ -2843,24 +2968,39 @@
           <w:sz w:val="28"/>
           <w:szCs w:val="28"/>
         </w:rPr>
-        <w:t>объектно-ориентированная технология доступа к данным</w:t>
-      </w:r>
-      <w:r>
-        <w:rPr>
-          <w:rFonts w:ascii="Times New Roman" w:hAnsi="Times New Roman"/>
-          <w:sz w:val="28"/>
-          <w:szCs w:val="28"/>
-        </w:rPr>
-        <w:t xml:space="preserve"> </w:t>
-      </w:r>
-      <w:r>
-        <w:rPr>
-          <w:rFonts w:ascii="Times New Roman" w:hAnsi="Times New Roman"/>
-          <w:sz w:val="28"/>
-          <w:szCs w:val="28"/>
-          <w:highlight w:val="yellow"/>
-        </w:rPr>
-        <w:t>[  ]</w:t>
+        <w:t xml:space="preserve">объектно-ориентированная технология доступа к </w:t>
+      </w:r>
+      <w:r>
+        <w:rPr>
+          <w:rFonts w:ascii="Times New Roman" w:hAnsi="Times New Roman"/>
+          <w:sz w:val="28"/>
+          <w:szCs w:val="28"/>
+        </w:rPr>
+        <w:t>данным</w:t>
+      </w:r>
+      <w:r>
+        <w:rPr>
+          <w:rFonts w:ascii="Times New Roman" w:hAnsi="Times New Roman"/>
+          <w:sz w:val="28"/>
+          <w:szCs w:val="28"/>
+        </w:rPr>
+        <w:t xml:space="preserve"> [</w:t>
+      </w:r>
+      <w:r>
+        <w:rPr>
+          <w:rFonts w:ascii="Times New Roman" w:hAnsi="Times New Roman"/>
+          <w:sz w:val="28"/>
+          <w:szCs w:val="28"/>
+        </w:rPr>
+        <w:t>11</w:t>
+      </w:r>
+      <w:r>
+        <w:rPr>
+          <w:rFonts w:ascii="Times New Roman" w:hAnsi="Times New Roman"/>
+          <w:sz w:val="28"/>
+          <w:szCs w:val="28"/>
+        </w:rPr>
+        <w:t>]</w:t>
       </w:r>
       <w:r>
         <w:rPr>
@@ -3049,6 +3189,7 @@
         </w:rPr>
         <w:t>», «</w:t>
       </w:r>
+      <w:proofErr w:type="spellStart"/>
       <w:r>
         <w:rPr>
           <w:rFonts w:ascii="Times New Roman" w:hAnsi="Times New Roman"/>
@@ -3059,6 +3200,7 @@
         </w:rPr>
         <w:t>CafeTypes</w:t>
       </w:r>
+      <w:proofErr w:type="spellEnd"/>
       <w:r>
         <w:rPr>
           <w:rFonts w:ascii="Times New Roman" w:hAnsi="Times New Roman"/>
@@ -3087,6 +3229,7 @@
         </w:rPr>
         <w:t>», «</w:t>
       </w:r>
+      <w:proofErr w:type="spellStart"/>
       <w:r>
         <w:rPr>
           <w:rFonts w:ascii="Times New Roman" w:hAnsi="Times New Roman"/>
@@ -3097,6 +3240,7 @@
         </w:rPr>
         <w:t>PosterTypes</w:t>
       </w:r>
+      <w:proofErr w:type="spellEnd"/>
       <w:r>
         <w:rPr>
           <w:rFonts w:ascii="Times New Roman" w:hAnsi="Times New Roman"/>
@@ -3320,26 +3464,22 @@
           <w:rFonts w:ascii="Times New Roman" w:hAnsi="Times New Roman"/>
           <w:sz w:val="28"/>
           <w:szCs w:val="28"/>
-          <w:highlight w:val="yellow"/>
         </w:rPr>
         <w:t>[</w:t>
       </w:r>
       <w:r>
         <w:rPr>
           <w:rFonts w:ascii="Times New Roman" w:hAnsi="Times New Roman"/>
-          <w:color w:val="FFFFFF" w:themeColor="background1"/>
-          <w:sz w:val="28"/>
-          <w:szCs w:val="28"/>
-          <w:highlight w:val="yellow"/>
-        </w:rPr>
-        <w:t>34</w:t>
-      </w:r>
-      <w:r>
-        <w:rPr>
-          <w:rFonts w:ascii="Times New Roman" w:hAnsi="Times New Roman"/>
-          <w:sz w:val="28"/>
-          <w:szCs w:val="28"/>
-          <w:highlight w:val="yellow"/>
+          <w:sz w:val="28"/>
+          <w:szCs w:val="28"/>
+        </w:rPr>
+        <w:t>12</w:t>
+      </w:r>
+      <w:r>
+        <w:rPr>
+          <w:rFonts w:ascii="Times New Roman" w:hAnsi="Times New Roman"/>
+          <w:sz w:val="28"/>
+          <w:szCs w:val="28"/>
         </w:rPr>
         <w:t>]</w:t>
       </w:r>
@@ -3718,6 +3858,7 @@
                 <w:szCs w:val="28"/>
               </w:rPr>
             </w:pPr>
+            <w:proofErr w:type="spellStart"/>
             <w:r>
               <w:rPr>
                 <w:rFonts w:ascii="Times New Roman" w:hAnsi="Times New Roman"/>
@@ -3727,6 +3868,7 @@
               </w:rPr>
               <w:t>RoleId</w:t>
             </w:r>
+            <w:proofErr w:type="spellEnd"/>
           </w:p>
         </w:tc>
         <w:tc>
@@ -4255,6 +4397,7 @@
                 <w:lang w:val="en-US"/>
               </w:rPr>
             </w:pPr>
+            <w:proofErr w:type="spellStart"/>
             <w:r>
               <w:rPr>
                 <w:rFonts w:ascii="Times New Roman" w:hAnsi="Times New Roman"/>
@@ -4264,6 +4407,7 @@
               </w:rPr>
               <w:t>UserId</w:t>
             </w:r>
+            <w:proofErr w:type="spellEnd"/>
           </w:p>
         </w:tc>
         <w:tc>
@@ -4494,6 +4638,7 @@
                 <w:lang w:val="en-US"/>
               </w:rPr>
             </w:pPr>
+            <w:proofErr w:type="spellStart"/>
             <w:r>
               <w:rPr>
                 <w:rFonts w:ascii="Times New Roman" w:hAnsi="Times New Roman"/>
@@ -4503,6 +4648,7 @@
               </w:rPr>
               <w:t>PasswordHash</w:t>
             </w:r>
+            <w:proofErr w:type="spellEnd"/>
           </w:p>
         </w:tc>
         <w:tc>
@@ -4595,6 +4741,7 @@
                 <w:lang w:val="en-US"/>
               </w:rPr>
             </w:pPr>
+            <w:proofErr w:type="spellStart"/>
             <w:r>
               <w:rPr>
                 <w:rFonts w:ascii="Times New Roman" w:hAnsi="Times New Roman"/>
@@ -4604,6 +4751,7 @@
               </w:rPr>
               <w:t>PasswordSalt</w:t>
             </w:r>
+            <w:proofErr w:type="spellEnd"/>
           </w:p>
         </w:tc>
         <w:tc>
@@ -4805,6 +4953,7 @@
                 <w:lang w:val="en-US"/>
               </w:rPr>
             </w:pPr>
+            <w:proofErr w:type="spellStart"/>
             <w:r>
               <w:rPr>
                 <w:rFonts w:ascii="Times New Roman" w:hAnsi="Times New Roman"/>
@@ -4814,6 +4963,7 @@
               </w:rPr>
               <w:t>LastName</w:t>
             </w:r>
+            <w:proofErr w:type="spellEnd"/>
           </w:p>
         </w:tc>
         <w:tc>
@@ -4830,6 +4980,7 @@
                 <w:szCs w:val="24"/>
               </w:rPr>
             </w:pPr>
+            <w:proofErr w:type="spellStart"/>
             <w:r>
               <w:rPr>
                 <w:rFonts w:ascii="Times New Roman" w:hAnsi="Times New Roman"/>
@@ -4838,6 +4989,7 @@
               </w:rPr>
               <w:t>Тектовый</w:t>
             </w:r>
+            <w:proofErr w:type="spellEnd"/>
           </w:p>
         </w:tc>
         <w:tc>
@@ -4898,6 +5050,7 @@
                 <w:lang w:val="en-US"/>
               </w:rPr>
             </w:pPr>
+            <w:proofErr w:type="spellStart"/>
             <w:r>
               <w:rPr>
                 <w:rFonts w:ascii="Times New Roman" w:hAnsi="Times New Roman"/>
@@ -4907,6 +5060,7 @@
               </w:rPr>
               <w:t>PhoneNumber</w:t>
             </w:r>
+            <w:proofErr w:type="spellEnd"/>
           </w:p>
         </w:tc>
         <w:tc>
@@ -4991,6 +5145,7 @@
                 <w:lang w:val="en-US"/>
               </w:rPr>
             </w:pPr>
+            <w:proofErr w:type="spellStart"/>
             <w:r>
               <w:rPr>
                 <w:rFonts w:ascii="Times New Roman" w:hAnsi="Times New Roman"/>
@@ -5000,6 +5155,7 @@
               </w:rPr>
               <w:t>RoleId</w:t>
             </w:r>
+            <w:proofErr w:type="spellEnd"/>
           </w:p>
         </w:tc>
         <w:tc>
@@ -5100,6 +5256,7 @@
                 <w:lang w:val="en-US"/>
               </w:rPr>
             </w:pPr>
+            <w:proofErr w:type="spellStart"/>
             <w:r>
               <w:rPr>
                 <w:rFonts w:ascii="Times New Roman" w:hAnsi="Times New Roman"/>
@@ -5109,6 +5266,7 @@
               </w:rPr>
               <w:t>IsVisible</w:t>
             </w:r>
+            <w:proofErr w:type="spellEnd"/>
           </w:p>
         </w:tc>
         <w:tc>
@@ -5510,6 +5668,7 @@
                 <w:lang w:val="en-US"/>
               </w:rPr>
             </w:pPr>
+            <w:proofErr w:type="spellStart"/>
             <w:r>
               <w:rPr>
                 <w:rFonts w:ascii="Times New Roman" w:hAnsi="Times New Roman"/>
@@ -5528,6 +5687,7 @@
               </w:rPr>
               <w:t>Id</w:t>
             </w:r>
+            <w:proofErr w:type="spellEnd"/>
           </w:p>
         </w:tc>
         <w:tc>
@@ -5819,6 +5979,7 @@
                 <w:lang w:val="en-US"/>
               </w:rPr>
             </w:pPr>
+            <w:proofErr w:type="spellStart"/>
             <w:r>
               <w:rPr>
                 <w:rFonts w:ascii="Times New Roman" w:hAnsi="Times New Roman"/>
@@ -5828,6 +5989,7 @@
               </w:rPr>
               <w:t>ExternalLink</w:t>
             </w:r>
+            <w:proofErr w:type="spellEnd"/>
           </w:p>
         </w:tc>
         <w:tc>
@@ -5954,6 +6116,7 @@
         </w:rPr>
         <w:t>Таблица «</w:t>
       </w:r>
+      <w:proofErr w:type="spellStart"/>
       <w:r>
         <w:rPr>
           <w:rFonts w:ascii="Times New Roman" w:hAnsi="Times New Roman"/>
@@ -5963,6 +6126,7 @@
         </w:rPr>
         <w:t>CafeTypes</w:t>
       </w:r>
+      <w:proofErr w:type="spellEnd"/>
       <w:r>
         <w:rPr>
           <w:rFonts w:ascii="Times New Roman" w:hAnsi="Times New Roman"/>
@@ -6078,6 +6242,7 @@
         </w:rPr>
         <w:t xml:space="preserve"> Структура полей таблицы «</w:t>
       </w:r>
+      <w:proofErr w:type="spellStart"/>
       <w:r>
         <w:rPr>
           <w:rFonts w:ascii="Times New Roman" w:hAnsi="Times New Roman"/>
@@ -6088,6 +6253,7 @@
         </w:rPr>
         <w:t>CafeTypes</w:t>
       </w:r>
+      <w:proofErr w:type="spellEnd"/>
       <w:r>
         <w:rPr>
           <w:rFonts w:ascii="Times New Roman" w:hAnsi="Times New Roman"/>
@@ -6236,6 +6402,7 @@
                 <w:lang w:val="en-US"/>
               </w:rPr>
             </w:pPr>
+            <w:proofErr w:type="spellStart"/>
             <w:r>
               <w:rPr>
                 <w:rFonts w:ascii="Times New Roman" w:hAnsi="Times New Roman"/>
@@ -6254,6 +6421,7 @@
               </w:rPr>
               <w:t>Id</w:t>
             </w:r>
+            <w:proofErr w:type="spellEnd"/>
           </w:p>
         </w:tc>
         <w:tc>
@@ -6874,6 +7042,7 @@
                 <w:lang w:val="en-US"/>
               </w:rPr>
             </w:pPr>
+            <w:proofErr w:type="spellStart"/>
             <w:r>
               <w:rPr>
                 <w:rFonts w:ascii="Times New Roman" w:hAnsi="Times New Roman"/>
@@ -6892,6 +7061,7 @@
               </w:rPr>
               <w:t>Id</w:t>
             </w:r>
+            <w:proofErr w:type="spellEnd"/>
           </w:p>
         </w:tc>
         <w:tc>
@@ -6993,6 +7163,7 @@
                 <w:lang w:val="en-US"/>
               </w:rPr>
             </w:pPr>
+            <w:proofErr w:type="spellStart"/>
             <w:r>
               <w:rPr>
                 <w:rFonts w:ascii="Times New Roman" w:hAnsi="Times New Roman"/>
@@ -7002,6 +7173,7 @@
               </w:rPr>
               <w:t>CafeTypeId</w:t>
             </w:r>
+            <w:proofErr w:type="spellEnd"/>
           </w:p>
         </w:tc>
         <w:tc>
@@ -7320,6 +7492,7 @@
                 <w:lang w:val="en-US"/>
               </w:rPr>
             </w:pPr>
+            <w:proofErr w:type="spellStart"/>
             <w:r>
               <w:rPr>
                 <w:rFonts w:ascii="Times New Roman" w:hAnsi="Times New Roman"/>
@@ -7329,6 +7502,7 @@
               </w:rPr>
               <w:t>WorkingTime</w:t>
             </w:r>
+            <w:proofErr w:type="spellEnd"/>
           </w:p>
         </w:tc>
         <w:tc>
@@ -7661,6 +7835,7 @@
                 <w:lang w:val="en-US"/>
               </w:rPr>
             </w:pPr>
+            <w:proofErr w:type="spellStart"/>
             <w:r>
               <w:rPr>
                 <w:rFonts w:ascii="Times New Roman" w:hAnsi="Times New Roman"/>
@@ -7670,6 +7845,7 @@
               </w:rPr>
               <w:t>ExternalLink</w:t>
             </w:r>
+            <w:proofErr w:type="spellEnd"/>
           </w:p>
         </w:tc>
         <w:tc>
@@ -7820,6 +7996,7 @@
         </w:rPr>
         <w:t xml:space="preserve"> «</w:t>
       </w:r>
+      <w:proofErr w:type="spellStart"/>
       <w:r>
         <w:rPr>
           <w:rFonts w:ascii="Times New Roman" w:hAnsi="Times New Roman"/>
@@ -7829,6 +8006,7 @@
         </w:rPr>
         <w:t>PosterTypes</w:t>
       </w:r>
+      <w:proofErr w:type="spellEnd"/>
       <w:r>
         <w:rPr>
           <w:rFonts w:ascii="Times New Roman" w:hAnsi="Times New Roman"/>
@@ -7977,6 +8155,7 @@
         </w:rPr>
         <w:t>«</w:t>
       </w:r>
+      <w:proofErr w:type="spellStart"/>
       <w:r>
         <w:rPr>
           <w:rFonts w:ascii="Times New Roman" w:hAnsi="Times New Roman"/>
@@ -7997,6 +8176,7 @@
         </w:rPr>
         <w:t>Types</w:t>
       </w:r>
+      <w:proofErr w:type="spellEnd"/>
       <w:r>
         <w:rPr>
           <w:rFonts w:ascii="Times New Roman" w:hAnsi="Times New Roman"/>
@@ -8145,6 +8325,7 @@
                 <w:lang w:val="en-US"/>
               </w:rPr>
             </w:pPr>
+            <w:proofErr w:type="spellStart"/>
             <w:r>
               <w:rPr>
                 <w:rFonts w:ascii="Times New Roman" w:hAnsi="Times New Roman"/>
@@ -8163,6 +8344,7 @@
               </w:rPr>
               <w:t>Id</w:t>
             </w:r>
+            <w:proofErr w:type="spellEnd"/>
           </w:p>
         </w:tc>
         <w:tc>
@@ -8697,6 +8879,7 @@
                 <w:lang w:val="en-US"/>
               </w:rPr>
             </w:pPr>
+            <w:proofErr w:type="spellStart"/>
             <w:r>
               <w:rPr>
                 <w:rFonts w:ascii="Times New Roman" w:hAnsi="Times New Roman"/>
@@ -8715,6 +8898,7 @@
               </w:rPr>
               <w:t>Id</w:t>
             </w:r>
+            <w:proofErr w:type="spellEnd"/>
           </w:p>
         </w:tc>
         <w:tc>
@@ -8816,6 +9000,7 @@
                 <w:lang w:val="en-US"/>
               </w:rPr>
             </w:pPr>
+            <w:proofErr w:type="spellStart"/>
             <w:r>
               <w:rPr>
                 <w:rFonts w:ascii="Times New Roman" w:hAnsi="Times New Roman"/>
@@ -8834,6 +9019,7 @@
               </w:rPr>
               <w:t>TypeId</w:t>
             </w:r>
+            <w:proofErr w:type="spellEnd"/>
           </w:p>
         </w:tc>
         <w:tc>
@@ -9152,6 +9338,7 @@
                 <w:lang w:val="en-US"/>
               </w:rPr>
             </w:pPr>
+            <w:proofErr w:type="spellStart"/>
             <w:r>
               <w:rPr>
                 <w:rFonts w:ascii="Times New Roman" w:hAnsi="Times New Roman"/>
@@ -9161,6 +9348,7 @@
               </w:rPr>
               <w:t>DateTime</w:t>
             </w:r>
+            <w:proofErr w:type="spellEnd"/>
           </w:p>
         </w:tc>
         <w:tc>
@@ -9384,6 +9572,7 @@
                 <w:lang w:val="en-US"/>
               </w:rPr>
             </w:pPr>
+            <w:proofErr w:type="spellStart"/>
             <w:r>
               <w:rPr>
                 <w:rFonts w:ascii="Times New Roman" w:hAnsi="Times New Roman"/>
@@ -9393,6 +9582,7 @@
               </w:rPr>
               <w:t>ExternalLink</w:t>
             </w:r>
+            <w:proofErr w:type="spellEnd"/>
           </w:p>
         </w:tc>
         <w:tc>
@@ -9806,6 +9996,7 @@
                 <w:lang w:val="en-US"/>
               </w:rPr>
             </w:pPr>
+            <w:proofErr w:type="spellStart"/>
             <w:r>
               <w:rPr>
                 <w:rFonts w:ascii="Times New Roman" w:hAnsi="Times New Roman"/>
@@ -9824,6 +10015,7 @@
               </w:rPr>
               <w:t>Id</w:t>
             </w:r>
+            <w:proofErr w:type="spellEnd"/>
           </w:p>
         </w:tc>
         <w:tc>
@@ -10473,6 +10665,7 @@
                 <w:lang w:val="en-US"/>
               </w:rPr>
             </w:pPr>
+            <w:proofErr w:type="spellStart"/>
             <w:r>
               <w:rPr>
                 <w:rFonts w:ascii="Times New Roman" w:hAnsi="Times New Roman"/>
@@ -10482,6 +10675,7 @@
               </w:rPr>
               <w:t>CompanyName</w:t>
             </w:r>
+            <w:proofErr w:type="spellEnd"/>
           </w:p>
         </w:tc>
         <w:tc>
@@ -10783,6 +10977,7 @@
                 <w:lang w:val="en-US"/>
               </w:rPr>
             </w:pPr>
+            <w:proofErr w:type="spellStart"/>
             <w:r>
               <w:rPr>
                 <w:rFonts w:ascii="Times New Roman" w:hAnsi="Times New Roman"/>
@@ -10792,6 +10987,7 @@
               </w:rPr>
               <w:t>PublishDate</w:t>
             </w:r>
+            <w:proofErr w:type="spellEnd"/>
           </w:p>
         </w:tc>
         <w:tc>
@@ -11113,7 +11309,7 @@
           <w:sz w:val="28"/>
           <w:szCs w:val="28"/>
         </w:rPr>
-        <w:t xml:space="preserve"> Структура полей таблицы </w:t>
+        <w:t xml:space="preserve"> Структура полей </w:t>
       </w:r>
       <w:r>
         <w:rPr>
@@ -11122,7 +11318,7 @@
           <w:sz w:val="28"/>
           <w:szCs w:val="28"/>
         </w:rPr>
-        <w:t>«</w:t>
+        <w:t>таблицы «</w:t>
       </w:r>
       <w:r>
         <w:rPr>
@@ -11132,7 +11328,7 @@
           <w:szCs w:val="28"/>
           <w:lang w:val="en-US"/>
         </w:rPr>
-        <w:t>PosterTypes</w:t>
+        <w:t>Services</w:t>
       </w:r>
       <w:r>
         <w:rPr>
@@ -11282,6 +11478,7 @@
                 <w:lang w:val="en-US"/>
               </w:rPr>
             </w:pPr>
+            <w:proofErr w:type="spellStart"/>
             <w:r>
               <w:rPr>
                 <w:rFonts w:ascii="Times New Roman" w:hAnsi="Times New Roman"/>
@@ -11300,6 +11497,7 @@
               </w:rPr>
               <w:t>Id</w:t>
             </w:r>
+            <w:proofErr w:type="spellEnd"/>
           </w:p>
         </w:tc>
         <w:tc>
@@ -11793,7 +11991,7 @@
               <w:rFonts w:ascii="ISOCPEUR" w:hAnsi="ISOCPEUR"/>
               <w:i/>
             </w:rPr>
-            <w:t>ОЧ</w:t>
+            <w:t>ППП</w:t>
           </w:r>
         </w:p>
       </w:tc>
@@ -12063,7 +12261,7 @@
               <w:rFonts w:ascii="ISOCPEUR" w:hAnsi="ISOCPEUR"/>
               <w:i/>
             </w:rPr>
-            <w:t>Общая часть</w:t>
+            <w:t>Проектирование программного продукта</w:t>
           </w:r>
         </w:p>
       </w:tc>
@@ -12485,12 +12683,21 @@
               <w:i/>
             </w:rPr>
           </w:pPr>
+          <w:proofErr w:type="spellStart"/>
           <w:r>
             <w:rPr>
               <w:rFonts w:ascii="ISOCPEUR" w:hAnsi="ISOCPEUR"/>
               <w:i/>
             </w:rPr>
-            <w:t>Разраб.</w:t>
+            <w:t>Разраб</w:t>
+          </w:r>
+          <w:proofErr w:type="spellEnd"/>
+          <w:r>
+            <w:rPr>
+              <w:rFonts w:ascii="ISOCPEUR" w:hAnsi="ISOCPEUR"/>
+              <w:i/>
+            </w:rPr>
+            <w:t>.</w:t>
           </w:r>
         </w:p>
       </w:tc>
@@ -12780,6 +12987,7 @@
               <w:szCs w:val="20"/>
             </w:rPr>
           </w:pPr>
+          <w:proofErr w:type="spellStart"/>
           <w:r>
             <w:rPr>
               <w:rFonts w:ascii="ISOCPEUR" w:hAnsi="ISOCPEUR"/>
@@ -12787,7 +12995,26 @@
               <w:spacing w:val="-18"/>
               <w:szCs w:val="20"/>
             </w:rPr>
-            <w:t>Сурогатова Т.В.</w:t>
+            <w:t>Сурогатова</w:t>
+          </w:r>
+          <w:proofErr w:type="spellEnd"/>
+          <w:r>
+            <w:rPr>
+              <w:rFonts w:ascii="ISOCPEUR" w:hAnsi="ISOCPEUR"/>
+              <w:i/>
+              <w:spacing w:val="-18"/>
+              <w:szCs w:val="20"/>
+            </w:rPr>
+            <w:t xml:space="preserve"> </w:t>
+          </w:r>
+          <w:r>
+            <w:rPr>
+              <w:rFonts w:ascii="ISOCPEUR" w:hAnsi="ISOCPEUR"/>
+              <w:i/>
+              <w:spacing w:val="-18"/>
+              <w:szCs w:val="20"/>
+            </w:rPr>
+            <w:t>Т.В.</w:t>
           </w:r>
         </w:p>
       </w:tc>
@@ -13141,6 +13368,7 @@
             </w:rPr>
             <w:t xml:space="preserve"> </w:t>
           </w:r>
+          <w:proofErr w:type="gramStart"/>
           <w:r>
             <w:rPr>
               <w:rFonts w:ascii="ISOCPEUR" w:hAnsi="ISOCPEUR"/>
@@ -13155,7 +13383,16 @@
               <w:i/>
               <w:spacing w:val="-20"/>
             </w:rPr>
-            <w:t xml:space="preserve">   </w:t>
+            <w:t xml:space="preserve">  </w:t>
+          </w:r>
+          <w:proofErr w:type="gramEnd"/>
+          <w:r>
+            <w:rPr>
+              <w:rFonts w:ascii="ISOCPEUR" w:hAnsi="ISOCPEUR"/>
+              <w:i/>
+              <w:spacing w:val="-20"/>
+            </w:rPr>
+            <w:t xml:space="preserve"> </w:t>
           </w:r>
           <w:r>
             <w:rPr>
@@ -13205,6 +13442,7 @@
             </w:rPr>
             <w:t xml:space="preserve"> </w:t>
           </w:r>
+          <w:proofErr w:type="gramStart"/>
           <w:r>
             <w:rPr>
               <w:rFonts w:ascii="ISOCPEUR" w:hAnsi="ISOCPEUR"/>
@@ -13219,7 +13457,16 @@
               <w:i/>
               <w:spacing w:val="-20"/>
             </w:rPr>
-            <w:t xml:space="preserve">   </w:t>
+            <w:t xml:space="preserve">  </w:t>
+          </w:r>
+          <w:proofErr w:type="gramEnd"/>
+          <w:r>
+            <w:rPr>
+              <w:rFonts w:ascii="ISOCPEUR" w:hAnsi="ISOCPEUR"/>
+              <w:i/>
+              <w:spacing w:val="-20"/>
+            </w:rPr>
+            <w:t xml:space="preserve"> </w:t>
           </w:r>
           <w:r>
             <w:rPr>
@@ -13428,12 +13675,23 @@
               <w:i/>
             </w:rPr>
           </w:pPr>
+          <w:proofErr w:type="spellStart"/>
+          <w:proofErr w:type="gramStart"/>
           <w:r>
             <w:rPr>
               <w:rFonts w:ascii="ISOCPEUR" w:hAnsi="ISOCPEUR"/>
               <w:i/>
             </w:rPr>
-            <w:t>Н.контр.</w:t>
+            <w:t>Н.контр</w:t>
+          </w:r>
+          <w:proofErr w:type="spellEnd"/>
+          <w:proofErr w:type="gramEnd"/>
+          <w:r>
+            <w:rPr>
+              <w:rFonts w:ascii="ISOCPEUR" w:hAnsi="ISOCPEUR"/>
+              <w:i/>
+            </w:rPr>
+            <w:t>.</w:t>
           </w:r>
         </w:p>
       </w:tc>
@@ -13457,13 +13715,23 @@
               <w:spacing w:val="-18"/>
             </w:rPr>
           </w:pPr>
+          <w:proofErr w:type="spellStart"/>
           <w:r>
             <w:rPr>
               <w:rFonts w:ascii="ISOCPEUR" w:hAnsi="ISOCPEUR"/>
               <w:i/>
               <w:spacing w:val="-18"/>
             </w:rPr>
-            <w:t>Дойлина О.А.</w:t>
+            <w:t>Дойлина</w:t>
+          </w:r>
+          <w:proofErr w:type="spellEnd"/>
+          <w:r>
+            <w:rPr>
+              <w:rFonts w:ascii="ISOCPEUR" w:hAnsi="ISOCPEUR"/>
+              <w:i/>
+              <w:spacing w:val="-18"/>
+            </w:rPr>
+            <w:t xml:space="preserve"> О.А.</w:t>
           </w:r>
         </w:p>
       </w:tc>

--- a/7 ППП.docx
+++ b/7 ППП.docx
@@ -918,10 +918,10 @@
           <w:szCs w:val="28"/>
         </w:rPr>
         <w:drawing>
-          <wp:inline distT="0" distB="0" distL="0" distR="0" wp14:anchorId="5C60D7D2" wp14:editId="7E44A8E3">
-            <wp:extent cx="5486400" cy="2885140"/>
-            <wp:effectExtent l="0" t="0" r="0" b="0"/>
-            <wp:docPr id="4" name="Рисунок 4"/>
+          <wp:inline distT="0" distB="0" distL="0" distR="0" wp14:anchorId="38C9825A" wp14:editId="6D8621FF">
+            <wp:extent cx="5939790" cy="2889504"/>
+            <wp:effectExtent l="0" t="0" r="3810" b="6350"/>
+            <wp:docPr id="3" name="Рисунок 3"/>
             <wp:cNvGraphicFramePr>
               <a:graphicFrameLocks xmlns:a="http://schemas.openxmlformats.org/drawingml/2006/main" noChangeAspect="1"/>
             </wp:cNvGraphicFramePr>
@@ -950,7 +950,7 @@
                   <pic:spPr bwMode="auto">
                     <a:xfrm>
                       <a:off x="0" y="0"/>
-                      <a:ext cx="5518393" cy="2901964"/>
+                      <a:ext cx="5959627" cy="2899154"/>
                     </a:xfrm>
                     <a:prstGeom prst="rect">
                       <a:avLst/>
@@ -2672,7 +2672,15 @@
           <w:sz w:val="28"/>
           <w:szCs w:val="28"/>
         </w:rPr>
-        <w:t>].</w:t>
+        <w:t>]</w:t>
+      </w:r>
+      <w:r>
+        <w:rPr>
+          <w:rFonts w:ascii="Times New Roman" w:hAnsi="Times New Roman"/>
+          <w:sz w:val="28"/>
+          <w:szCs w:val="28"/>
+        </w:rPr>
+        <w:t>,</w:t>
       </w:r>
     </w:p>
     <w:p>
@@ -2824,7 +2832,7 @@
           <w:sz w:val="28"/>
           <w:szCs w:val="28"/>
         </w:rPr>
-        <w:t>.</w:t>
+        <w:t>,</w:t>
       </w:r>
     </w:p>
     <w:p>
@@ -2915,7 +2923,15 @@
           <w:sz w:val="28"/>
           <w:szCs w:val="28"/>
         </w:rPr>
-        <w:t>].</w:t>
+        <w:t>]</w:t>
+      </w:r>
+      <w:r>
+        <w:rPr>
+          <w:rFonts w:ascii="Times New Roman" w:hAnsi="Times New Roman"/>
+          <w:sz w:val="28"/>
+          <w:szCs w:val="28"/>
+        </w:rPr>
+        <w:t>,</w:t>
       </w:r>
     </w:p>
     <w:p>
@@ -3112,6 +3128,7 @@
           <w:rFonts w:ascii="Times New Roman" w:hAnsi="Times New Roman"/>
           <w:sz w:val="28"/>
           <w:szCs w:val="28"/>
+          <w:lang w:val="en-US"/>
         </w:rPr>
       </w:pPr>
       <w:r>
@@ -3121,7 +3138,152 @@
           <w:szCs w:val="28"/>
         </w:rPr>
         <w:lastRenderedPageBreak/>
-        <w:t xml:space="preserve">В результате анализа были определены следующие сущности базы данных: </w:t>
+        <w:t>В</w:t>
+      </w:r>
+      <w:r>
+        <w:rPr>
+          <w:rFonts w:ascii="Times New Roman" w:hAnsi="Times New Roman"/>
+          <w:sz w:val="28"/>
+          <w:szCs w:val="28"/>
+          <w:lang w:val="en-US"/>
+        </w:rPr>
+        <w:t xml:space="preserve"> </w:t>
+      </w:r>
+      <w:r>
+        <w:rPr>
+          <w:rFonts w:ascii="Times New Roman" w:hAnsi="Times New Roman"/>
+          <w:sz w:val="28"/>
+          <w:szCs w:val="28"/>
+        </w:rPr>
+        <w:t>результате</w:t>
+      </w:r>
+      <w:r>
+        <w:rPr>
+          <w:rFonts w:ascii="Times New Roman" w:hAnsi="Times New Roman"/>
+          <w:sz w:val="28"/>
+          <w:szCs w:val="28"/>
+          <w:lang w:val="en-US"/>
+        </w:rPr>
+        <w:t xml:space="preserve"> </w:t>
+      </w:r>
+      <w:r>
+        <w:rPr>
+          <w:rFonts w:ascii="Times New Roman" w:hAnsi="Times New Roman"/>
+          <w:sz w:val="28"/>
+          <w:szCs w:val="28"/>
+        </w:rPr>
+        <w:t>анализа</w:t>
+      </w:r>
+      <w:r>
+        <w:rPr>
+          <w:rFonts w:ascii="Times New Roman" w:hAnsi="Times New Roman"/>
+          <w:sz w:val="28"/>
+          <w:szCs w:val="28"/>
+          <w:lang w:val="en-US"/>
+        </w:rPr>
+        <w:t xml:space="preserve"> </w:t>
+      </w:r>
+      <w:r>
+        <w:rPr>
+          <w:rFonts w:ascii="Times New Roman" w:hAnsi="Times New Roman"/>
+          <w:sz w:val="28"/>
+          <w:szCs w:val="28"/>
+        </w:rPr>
+        <w:t>были</w:t>
+      </w:r>
+      <w:r>
+        <w:rPr>
+          <w:rFonts w:ascii="Times New Roman" w:hAnsi="Times New Roman"/>
+          <w:sz w:val="28"/>
+          <w:szCs w:val="28"/>
+          <w:lang w:val="en-US"/>
+        </w:rPr>
+        <w:t xml:space="preserve"> </w:t>
+      </w:r>
+      <w:r>
+        <w:rPr>
+          <w:rFonts w:ascii="Times New Roman" w:hAnsi="Times New Roman"/>
+          <w:sz w:val="28"/>
+          <w:szCs w:val="28"/>
+        </w:rPr>
+        <w:t>определены</w:t>
+      </w:r>
+      <w:r>
+        <w:rPr>
+          <w:rFonts w:ascii="Times New Roman" w:hAnsi="Times New Roman"/>
+          <w:sz w:val="28"/>
+          <w:szCs w:val="28"/>
+          <w:lang w:val="en-US"/>
+        </w:rPr>
+        <w:t xml:space="preserve"> </w:t>
+      </w:r>
+      <w:r>
+        <w:rPr>
+          <w:rFonts w:ascii="Times New Roman" w:hAnsi="Times New Roman"/>
+          <w:sz w:val="28"/>
+          <w:szCs w:val="28"/>
+        </w:rPr>
+        <w:t>следующие</w:t>
+      </w:r>
+      <w:r>
+        <w:rPr>
+          <w:rFonts w:ascii="Times New Roman" w:hAnsi="Times New Roman"/>
+          <w:sz w:val="28"/>
+          <w:szCs w:val="28"/>
+          <w:lang w:val="en-US"/>
+        </w:rPr>
+        <w:t xml:space="preserve"> </w:t>
+      </w:r>
+      <w:r>
+        <w:rPr>
+          <w:rFonts w:ascii="Times New Roman" w:hAnsi="Times New Roman"/>
+          <w:sz w:val="28"/>
+          <w:szCs w:val="28"/>
+        </w:rPr>
+        <w:t>сущности</w:t>
+      </w:r>
+      <w:r>
+        <w:rPr>
+          <w:rFonts w:ascii="Times New Roman" w:hAnsi="Times New Roman"/>
+          <w:sz w:val="28"/>
+          <w:szCs w:val="28"/>
+          <w:lang w:val="en-US"/>
+        </w:rPr>
+        <w:t xml:space="preserve"> </w:t>
+      </w:r>
+      <w:r>
+        <w:rPr>
+          <w:rFonts w:ascii="Times New Roman" w:hAnsi="Times New Roman"/>
+          <w:sz w:val="28"/>
+          <w:szCs w:val="28"/>
+        </w:rPr>
+        <w:t>базы</w:t>
+      </w:r>
+      <w:r>
+        <w:rPr>
+          <w:rFonts w:ascii="Times New Roman" w:hAnsi="Times New Roman"/>
+          <w:sz w:val="28"/>
+          <w:szCs w:val="28"/>
+          <w:lang w:val="en-US"/>
+        </w:rPr>
+        <w:t xml:space="preserve"> </w:t>
+      </w:r>
+      <w:r>
+        <w:rPr>
+          <w:rFonts w:ascii="Times New Roman" w:hAnsi="Times New Roman"/>
+          <w:sz w:val="28"/>
+          <w:szCs w:val="28"/>
+        </w:rPr>
+        <w:t>данных</w:t>
+      </w:r>
+      <w:r>
+        <w:rPr>
+          <w:rFonts w:ascii="Times New Roman" w:hAnsi="Times New Roman"/>
+          <w:sz w:val="28"/>
+          <w:szCs w:val="28"/>
+          <w:lang w:val="en-US"/>
+        </w:rPr>
+        <w:t xml:space="preserve">: </w:t>
       </w:r>
       <w:r>
         <w:rPr>
@@ -3129,6 +3291,7 @@
           <w:bCs/>
           <w:sz w:val="28"/>
           <w:szCs w:val="28"/>
+          <w:lang w:val="en-US"/>
         </w:rPr>
         <w:t>«</w:t>
       </w:r>
@@ -3148,9 +3311,43 @@
           <w:bCs/>
           <w:sz w:val="28"/>
           <w:szCs w:val="28"/>
+          <w:lang w:val="en-US"/>
+        </w:rPr>
+        <w:t>»,</w:t>
+      </w:r>
+      <w:r>
+        <w:rPr>
+          <w:rFonts w:ascii="Times New Roman" w:hAnsi="Times New Roman"/>
+          <w:bCs/>
+          <w:sz w:val="28"/>
+          <w:szCs w:val="28"/>
+          <w:lang w:val="en-US"/>
+        </w:rPr>
+        <w:t xml:space="preserve"> «</w:t>
+      </w:r>
+      <w:proofErr w:type="spellStart"/>
+      <w:r>
+        <w:rPr>
+          <w:rFonts w:ascii="Times New Roman" w:hAnsi="Times New Roman"/>
+          <w:bCs/>
+          <w:sz w:val="28"/>
+          <w:szCs w:val="28"/>
+          <w:lang w:val="en-US"/>
+        </w:rPr>
+        <w:t>RolePermissions</w:t>
+      </w:r>
+      <w:proofErr w:type="spellEnd"/>
+      <w:r>
+        <w:rPr>
+          <w:rFonts w:ascii="Times New Roman" w:hAnsi="Times New Roman"/>
+          <w:bCs/>
+          <w:sz w:val="28"/>
+          <w:szCs w:val="28"/>
+          <w:lang w:val="en-US"/>
         </w:rPr>
         <w:t>», «</w:t>
       </w:r>
+      <w:proofErr w:type="spellStart"/>
       <w:r>
         <w:rPr>
           <w:rFonts w:ascii="Times New Roman" w:hAnsi="Times New Roman"/>
@@ -3159,6 +3356,57 @@
           <w:szCs w:val="28"/>
           <w:lang w:val="en-US"/>
         </w:rPr>
+        <w:t>RolePermissionLinks</w:t>
+      </w:r>
+      <w:proofErr w:type="spellEnd"/>
+      <w:r>
+        <w:rPr>
+          <w:rFonts w:ascii="Times New Roman" w:hAnsi="Times New Roman"/>
+          <w:bCs/>
+          <w:sz w:val="28"/>
+          <w:szCs w:val="28"/>
+          <w:lang w:val="en-US"/>
+        </w:rPr>
+        <w:t>»</w:t>
+      </w:r>
+      <w:r>
+        <w:rPr>
+          <w:rFonts w:ascii="Times New Roman" w:hAnsi="Times New Roman"/>
+          <w:bCs/>
+          <w:sz w:val="28"/>
+          <w:szCs w:val="28"/>
+          <w:lang w:val="en-US"/>
+        </w:rPr>
+        <w:t>,</w:t>
+      </w:r>
+      <w:r>
+        <w:rPr>
+          <w:rFonts w:ascii="Times New Roman" w:hAnsi="Times New Roman"/>
+          <w:bCs/>
+          <w:sz w:val="28"/>
+          <w:szCs w:val="28"/>
+          <w:lang w:val="en-US"/>
+        </w:rPr>
+        <w:t xml:space="preserve"> </w:t>
+      </w:r>
+      <w:r>
+        <w:rPr>
+          <w:rFonts w:ascii="Times New Roman" w:hAnsi="Times New Roman"/>
+          <w:bCs/>
+          <w:sz w:val="28"/>
+          <w:szCs w:val="28"/>
+          <w:lang w:val="en-US"/>
+        </w:rPr>
+        <w:t>«</w:t>
+      </w:r>
+      <w:r>
+        <w:rPr>
+          <w:rFonts w:ascii="Times New Roman" w:hAnsi="Times New Roman"/>
+          <w:bCs/>
+          <w:sz w:val="28"/>
+          <w:szCs w:val="28"/>
+          <w:lang w:val="en-US"/>
+        </w:rPr>
         <w:t>Users</w:t>
       </w:r>
       <w:r>
@@ -3167,6 +3415,7 @@
           <w:bCs/>
           <w:sz w:val="28"/>
           <w:szCs w:val="28"/>
+          <w:lang w:val="en-US"/>
         </w:rPr>
         <w:t>», «</w:t>
       </w:r>
@@ -3186,6 +3435,7 @@
           <w:bCs/>
           <w:sz w:val="28"/>
           <w:szCs w:val="28"/>
+          <w:lang w:val="en-US"/>
         </w:rPr>
         <w:t>», «</w:t>
       </w:r>
@@ -3207,6 +3457,7 @@
           <w:bCs/>
           <w:sz w:val="28"/>
           <w:szCs w:val="28"/>
+          <w:lang w:val="en-US"/>
         </w:rPr>
         <w:t>», «</w:t>
       </w:r>
@@ -3226,6 +3477,7 @@
           <w:bCs/>
           <w:sz w:val="28"/>
           <w:szCs w:val="28"/>
+          <w:lang w:val="en-US"/>
         </w:rPr>
         <w:t>», «</w:t>
       </w:r>
@@ -3247,6 +3499,7 @@
           <w:bCs/>
           <w:sz w:val="28"/>
           <w:szCs w:val="28"/>
+          <w:lang w:val="en-US"/>
         </w:rPr>
         <w:t>», «</w:t>
       </w:r>
@@ -3266,6 +3519,7 @@
           <w:bCs/>
           <w:sz w:val="28"/>
           <w:szCs w:val="28"/>
+          <w:lang w:val="en-US"/>
         </w:rPr>
         <w:t>»</w:t>
       </w:r>
@@ -3275,8 +3529,9 @@
           <w:bCs/>
           <w:sz w:val="28"/>
           <w:szCs w:val="28"/>
-        </w:rPr>
-        <w:t xml:space="preserve">, </w:t>
+          <w:lang w:val="en-US"/>
+        </w:rPr>
+        <w:t>, «</w:t>
       </w:r>
       <w:r>
         <w:rPr>
@@ -3284,8 +3539,9 @@
           <w:bCs/>
           <w:sz w:val="28"/>
           <w:szCs w:val="28"/>
-        </w:rPr>
-        <w:t>«</w:t>
+          <w:lang w:val="en-US"/>
+        </w:rPr>
+        <w:t>Vacancies</w:t>
       </w:r>
       <w:r>
         <w:rPr>
@@ -3295,7 +3551,7 @@
           <w:szCs w:val="28"/>
           <w:lang w:val="en-US"/>
         </w:rPr>
-        <w:t>Vacancies</w:t>
+        <w:t>», «</w:t>
       </w:r>
       <w:r>
         <w:rPr>
@@ -3303,8 +3559,9 @@
           <w:bCs/>
           <w:sz w:val="28"/>
           <w:szCs w:val="28"/>
-        </w:rPr>
-        <w:t>», «</w:t>
+          <w:lang w:val="en-US"/>
+        </w:rPr>
+        <w:t>Services</w:t>
       </w:r>
       <w:r>
         <w:rPr>
@@ -3314,7 +3571,7 @@
           <w:szCs w:val="28"/>
           <w:lang w:val="en-US"/>
         </w:rPr>
-        <w:t>Services</w:t>
+        <w:t>»</w:t>
       </w:r>
       <w:r>
         <w:rPr>
@@ -3322,6 +3579,27 @@
           <w:bCs/>
           <w:sz w:val="28"/>
           <w:szCs w:val="28"/>
+          <w:lang w:val="en-US"/>
+        </w:rPr>
+        <w:t>, «</w:t>
+      </w:r>
+      <w:r>
+        <w:rPr>
+          <w:rFonts w:ascii="Times New Roman" w:hAnsi="Times New Roman"/>
+          <w:bCs/>
+          <w:sz w:val="28"/>
+          <w:szCs w:val="28"/>
+          <w:lang w:val="en-US"/>
+        </w:rPr>
+        <w:t>Comments</w:t>
+      </w:r>
+      <w:r>
+        <w:rPr>
+          <w:rFonts w:ascii="Times New Roman" w:hAnsi="Times New Roman"/>
+          <w:bCs/>
+          <w:sz w:val="28"/>
+          <w:szCs w:val="28"/>
+          <w:lang w:val="en-US"/>
         </w:rPr>
         <w:t>»</w:t>
       </w:r>
@@ -3331,6 +3609,7 @@
           <w:bCs/>
           <w:sz w:val="28"/>
           <w:szCs w:val="28"/>
+          <w:lang w:val="en-US"/>
         </w:rPr>
         <w:t>.</w:t>
       </w:r>
@@ -3560,20 +3839,14 @@
         </w:rPr>
         <w:t>.</w:t>
       </w:r>
-    </w:p>
-    <w:p>
-      <w:pPr>
-        <w:widowControl w:val="0"/>
-        <w:spacing w:after="0" w:line="360" w:lineRule="auto"/>
-        <w:ind w:firstLine="709"/>
-        <w:contextualSpacing/>
-        <w:jc w:val="both"/>
-        <w:rPr>
-          <w:rFonts w:ascii="Times New Roman" w:hAnsi="Times New Roman"/>
-          <w:sz w:val="28"/>
-          <w:szCs w:val="28"/>
-        </w:rPr>
-      </w:pPr>
+      <w:r>
+        <w:rPr>
+          <w:rFonts w:ascii="Times New Roman" w:hAnsi="Times New Roman"/>
+          <w:sz w:val="28"/>
+          <w:szCs w:val="28"/>
+        </w:rPr>
+        <w:t xml:space="preserve"> </w:t>
+      </w:r>
       <w:r>
         <w:rPr>
           <w:rFonts w:ascii="Times New Roman" w:hAnsi="Times New Roman"/>
@@ -3729,8 +4002,8 @@
         <w:tblLook w:val="01E0" w:firstRow="1" w:lastRow="1" w:firstColumn="1" w:lastColumn="1" w:noHBand="0" w:noVBand="0"/>
       </w:tblPr>
       <w:tblGrid>
-        <w:gridCol w:w="2133"/>
-        <w:gridCol w:w="3402"/>
+        <w:gridCol w:w="2416"/>
+        <w:gridCol w:w="3119"/>
         <w:gridCol w:w="3814"/>
       </w:tblGrid>
       <w:tr>
@@ -3739,7 +4012,7 @@
         </w:trPr>
         <w:tc>
           <w:tcPr>
-            <w:tcW w:w="2133" w:type="dxa"/>
+            <w:tcW w:w="2416" w:type="dxa"/>
             <w:tcBorders>
               <w:top w:val="single" w:sz="4" w:space="0" w:color="auto"/>
               <w:bottom w:val="single" w:sz="4" w:space="0" w:color="auto"/>
@@ -3771,7 +4044,7 @@
         </w:tc>
         <w:tc>
           <w:tcPr>
-            <w:tcW w:w="3402" w:type="dxa"/>
+            <w:tcW w:w="3119" w:type="dxa"/>
             <w:tcBorders>
               <w:top w:val="single" w:sz="4" w:space="0" w:color="auto"/>
               <w:bottom w:val="single" w:sz="4" w:space="0" w:color="auto"/>
@@ -3840,7 +4113,7 @@
         </w:trPr>
         <w:tc>
           <w:tcPr>
-            <w:tcW w:w="2133" w:type="dxa"/>
+            <w:tcW w:w="2416" w:type="dxa"/>
             <w:tcBorders>
               <w:top w:val="single" w:sz="4" w:space="0" w:color="auto"/>
               <w:bottom w:val="single" w:sz="4" w:space="0" w:color="auto"/>
@@ -3873,7 +4146,7 @@
         </w:tc>
         <w:tc>
           <w:tcPr>
-            <w:tcW w:w="3402" w:type="dxa"/>
+            <w:tcW w:w="3119" w:type="dxa"/>
             <w:tcBorders>
               <w:top w:val="single" w:sz="4" w:space="0" w:color="auto"/>
               <w:bottom w:val="single" w:sz="4" w:space="0" w:color="auto"/>
@@ -3971,7 +4244,7 @@
         </w:trPr>
         <w:tc>
           <w:tcPr>
-            <w:tcW w:w="2133" w:type="dxa"/>
+            <w:tcW w:w="2416" w:type="dxa"/>
           </w:tcPr>
           <w:p>
             <w:pPr>
@@ -4005,7 +4278,7 @@
         </w:tc>
         <w:tc>
           <w:tcPr>
-            <w:tcW w:w="3402" w:type="dxa"/>
+            <w:tcW w:w="3119" w:type="dxa"/>
           </w:tcPr>
           <w:p>
             <w:pPr>
@@ -4095,6 +4368,579 @@
     </w:p>
     <w:p>
       <w:pPr>
+        <w:tabs>
+          <w:tab w:val="left" w:pos="720"/>
+          <w:tab w:val="left" w:pos="952"/>
+        </w:tabs>
+        <w:spacing w:after="0" w:line="240" w:lineRule="auto"/>
+        <w:jc w:val="both"/>
+        <w:rPr>
+          <w:rFonts w:ascii="Times New Roman" w:hAnsi="Times New Roman"/>
+          <w:sz w:val="28"/>
+          <w:szCs w:val="28"/>
+        </w:rPr>
+      </w:pPr>
+    </w:p>
+    <w:p>
+      <w:pPr>
+        <w:pStyle w:val="21"/>
+        <w:widowControl w:val="0"/>
+        <w:spacing w:after="0" w:line="360" w:lineRule="auto"/>
+        <w:ind w:left="0" w:firstLine="709"/>
+        <w:jc w:val="both"/>
+        <w:rPr>
+          <w:rFonts w:ascii="Times New Roman" w:hAnsi="Times New Roman" w:cs="Times New Roman"/>
+          <w:sz w:val="28"/>
+          <w:szCs w:val="28"/>
+        </w:rPr>
+      </w:pPr>
+      <w:r>
+        <w:rPr>
+          <w:rFonts w:ascii="Times New Roman" w:hAnsi="Times New Roman" w:cs="Times New Roman"/>
+          <w:sz w:val="28"/>
+          <w:szCs w:val="28"/>
+        </w:rPr>
+        <w:t>Таблица «</w:t>
+      </w:r>
+      <w:proofErr w:type="spellStart"/>
+      <w:r>
+        <w:rPr>
+          <w:rFonts w:ascii="Times New Roman" w:hAnsi="Times New Roman" w:cs="Times New Roman"/>
+          <w:sz w:val="28"/>
+          <w:szCs w:val="28"/>
+          <w:lang w:val="en-US"/>
+        </w:rPr>
+        <w:t>RolePermissions</w:t>
+      </w:r>
+      <w:proofErr w:type="spellEnd"/>
+      <w:r>
+        <w:rPr>
+          <w:rFonts w:ascii="Times New Roman" w:hAnsi="Times New Roman" w:cs="Times New Roman"/>
+          <w:sz w:val="28"/>
+          <w:szCs w:val="28"/>
+        </w:rPr>
+        <w:t xml:space="preserve">» содержит </w:t>
+      </w:r>
+      <w:r>
+        <w:rPr>
+          <w:rFonts w:ascii="Times New Roman" w:hAnsi="Times New Roman" w:cs="Times New Roman"/>
+          <w:sz w:val="28"/>
+          <w:szCs w:val="28"/>
+        </w:rPr>
+        <w:t xml:space="preserve">права доступа </w:t>
+      </w:r>
+      <w:r>
+        <w:rPr>
+          <w:rFonts w:ascii="Times New Roman" w:hAnsi="Times New Roman" w:cs="Times New Roman"/>
+          <w:sz w:val="28"/>
+          <w:szCs w:val="28"/>
+        </w:rPr>
+        <w:t>в административной панели</w:t>
+      </w:r>
+      <w:r>
+        <w:rPr>
+          <w:rFonts w:ascii="Times New Roman" w:hAnsi="Times New Roman" w:cs="Times New Roman"/>
+          <w:sz w:val="28"/>
+          <w:szCs w:val="28"/>
+        </w:rPr>
+        <w:t>. Поля, их типы и назначение представлены в таблице 2.</w:t>
+      </w:r>
+      <w:r>
+        <w:rPr>
+          <w:rFonts w:ascii="Times New Roman" w:hAnsi="Times New Roman" w:cs="Times New Roman"/>
+          <w:sz w:val="28"/>
+          <w:szCs w:val="28"/>
+        </w:rPr>
+        <w:t>2</w:t>
+      </w:r>
+      <w:r>
+        <w:rPr>
+          <w:rFonts w:ascii="Times New Roman" w:hAnsi="Times New Roman" w:cs="Times New Roman"/>
+          <w:sz w:val="28"/>
+          <w:szCs w:val="28"/>
+        </w:rPr>
+        <w:t>.</w:t>
+      </w:r>
+    </w:p>
+    <w:p>
+      <w:pPr>
+        <w:pStyle w:val="21"/>
+        <w:widowControl w:val="0"/>
+        <w:spacing w:after="0" w:line="360" w:lineRule="auto"/>
+        <w:ind w:left="0" w:firstLine="709"/>
+        <w:jc w:val="both"/>
+        <w:rPr>
+          <w:rFonts w:ascii="Times New Roman" w:hAnsi="Times New Roman" w:cs="Times New Roman"/>
+          <w:sz w:val="28"/>
+          <w:szCs w:val="28"/>
+        </w:rPr>
+      </w:pPr>
+    </w:p>
+    <w:p>
+      <w:pPr>
+        <w:pStyle w:val="21"/>
+        <w:widowControl w:val="0"/>
+        <w:spacing w:after="0" w:line="240" w:lineRule="auto"/>
+        <w:ind w:left="0"/>
+        <w:jc w:val="both"/>
+        <w:rPr>
+          <w:rFonts w:ascii="Times New Roman" w:hAnsi="Times New Roman" w:cs="Times New Roman"/>
+          <w:b/>
+          <w:sz w:val="28"/>
+          <w:szCs w:val="28"/>
+        </w:rPr>
+      </w:pPr>
+      <w:r>
+        <w:rPr>
+          <w:rFonts w:ascii="Times New Roman" w:hAnsi="Times New Roman" w:cs="Times New Roman"/>
+          <w:b/>
+          <w:sz w:val="28"/>
+          <w:szCs w:val="28"/>
+        </w:rPr>
+        <w:t>Таблица 2.</w:t>
+      </w:r>
+      <w:r>
+        <w:rPr>
+          <w:rFonts w:ascii="Times New Roman" w:hAnsi="Times New Roman" w:cs="Times New Roman"/>
+          <w:b/>
+          <w:sz w:val="28"/>
+          <w:szCs w:val="28"/>
+        </w:rPr>
+        <w:t>2</w:t>
+      </w:r>
+      <w:r>
+        <w:rPr>
+          <w:rFonts w:ascii="Times New Roman" w:hAnsi="Times New Roman" w:cs="Times New Roman"/>
+          <w:b/>
+          <w:sz w:val="28"/>
+          <w:szCs w:val="28"/>
+        </w:rPr>
+        <w:t xml:space="preserve"> </w:t>
+      </w:r>
+      <w:r>
+        <w:rPr>
+          <w:rFonts w:ascii="Times New Roman" w:hAnsi="Times New Roman" w:cs="Times New Roman"/>
+          <w:b/>
+          <w:sz w:val="28"/>
+          <w:szCs w:val="28"/>
+        </w:rPr>
+        <w:t>–</w:t>
+      </w:r>
+      <w:r>
+        <w:rPr>
+          <w:rFonts w:ascii="Times New Roman" w:hAnsi="Times New Roman" w:cs="Times New Roman"/>
+          <w:b/>
+          <w:sz w:val="28"/>
+          <w:szCs w:val="28"/>
+        </w:rPr>
+        <w:t xml:space="preserve"> Структура полей таблицы </w:t>
+      </w:r>
+      <w:r>
+        <w:rPr>
+          <w:rFonts w:ascii="Times New Roman" w:hAnsi="Times New Roman" w:cs="Times New Roman"/>
+          <w:b/>
+          <w:sz w:val="28"/>
+          <w:szCs w:val="28"/>
+        </w:rPr>
+        <w:t>«</w:t>
+      </w:r>
+      <w:proofErr w:type="spellStart"/>
+      <w:r>
+        <w:rPr>
+          <w:rFonts w:ascii="Times New Roman" w:hAnsi="Times New Roman" w:cs="Times New Roman"/>
+          <w:b/>
+          <w:sz w:val="28"/>
+          <w:szCs w:val="28"/>
+          <w:lang w:val="en-US"/>
+        </w:rPr>
+        <w:t>RolePermissions</w:t>
+      </w:r>
+      <w:proofErr w:type="spellEnd"/>
+      <w:r>
+        <w:rPr>
+          <w:rFonts w:ascii="Times New Roman" w:hAnsi="Times New Roman" w:cs="Times New Roman"/>
+          <w:b/>
+          <w:sz w:val="28"/>
+          <w:szCs w:val="28"/>
+        </w:rPr>
+        <w:t>»</w:t>
+      </w:r>
+    </w:p>
+    <w:tbl>
+      <w:tblPr>
+        <w:tblW w:w="9349" w:type="dxa"/>
+        <w:tblInd w:w="-11" w:type="dxa"/>
+        <w:tblBorders>
+          <w:left w:val="single" w:sz="4" w:space="0" w:color="auto"/>
+          <w:bottom w:val="single" w:sz="4" w:space="0" w:color="auto"/>
+          <w:right w:val="single" w:sz="4" w:space="0" w:color="auto"/>
+          <w:insideH w:val="single" w:sz="4" w:space="0" w:color="auto"/>
+          <w:insideV w:val="single" w:sz="4" w:space="0" w:color="auto"/>
+        </w:tblBorders>
+        <w:tblLayout w:type="fixed"/>
+        <w:tblLook w:val="01E0" w:firstRow="1" w:lastRow="1" w:firstColumn="1" w:lastColumn="1" w:noHBand="0" w:noVBand="0"/>
+      </w:tblPr>
+      <w:tblGrid>
+        <w:gridCol w:w="2416"/>
+        <w:gridCol w:w="3119"/>
+        <w:gridCol w:w="3814"/>
+      </w:tblGrid>
+      <w:tr>
+        <w:trPr>
+          <w:trHeight w:val="454"/>
+        </w:trPr>
+        <w:tc>
+          <w:tcPr>
+            <w:tcW w:w="2416" w:type="dxa"/>
+            <w:tcBorders>
+              <w:top w:val="single" w:sz="4" w:space="0" w:color="auto"/>
+              <w:bottom w:val="single" w:sz="4" w:space="0" w:color="auto"/>
+            </w:tcBorders>
+            <w:vAlign w:val="center"/>
+          </w:tcPr>
+          <w:p>
+            <w:pPr>
+              <w:pStyle w:val="21"/>
+              <w:widowControl w:val="0"/>
+              <w:spacing w:after="0" w:line="240" w:lineRule="auto"/>
+              <w:ind w:left="0"/>
+              <w:jc w:val="center"/>
+              <w:rPr>
+                <w:rFonts w:ascii="Times New Roman" w:hAnsi="Times New Roman"/>
+                <w:sz w:val="24"/>
+                <w:szCs w:val="28"/>
+              </w:rPr>
+            </w:pPr>
+            <w:r>
+              <w:rPr>
+                <w:rFonts w:ascii="Times New Roman" w:hAnsi="Times New Roman"/>
+                <w:sz w:val="24"/>
+                <w:szCs w:val="28"/>
+              </w:rPr>
+              <w:t>Имя поля</w:t>
+            </w:r>
+          </w:p>
+        </w:tc>
+        <w:tc>
+          <w:tcPr>
+            <w:tcW w:w="3119" w:type="dxa"/>
+            <w:tcBorders>
+              <w:top w:val="single" w:sz="4" w:space="0" w:color="auto"/>
+              <w:bottom w:val="single" w:sz="4" w:space="0" w:color="auto"/>
+            </w:tcBorders>
+            <w:vAlign w:val="center"/>
+          </w:tcPr>
+          <w:p>
+            <w:pPr>
+              <w:pStyle w:val="21"/>
+              <w:widowControl w:val="0"/>
+              <w:spacing w:after="0" w:line="240" w:lineRule="auto"/>
+              <w:ind w:left="0"/>
+              <w:jc w:val="center"/>
+              <w:rPr>
+                <w:rFonts w:ascii="Times New Roman" w:hAnsi="Times New Roman"/>
+                <w:sz w:val="24"/>
+                <w:szCs w:val="28"/>
+              </w:rPr>
+            </w:pPr>
+            <w:r>
+              <w:rPr>
+                <w:rFonts w:ascii="Times New Roman" w:hAnsi="Times New Roman"/>
+                <w:sz w:val="24"/>
+                <w:szCs w:val="28"/>
+              </w:rPr>
+              <w:t>Тип данных</w:t>
+            </w:r>
+          </w:p>
+        </w:tc>
+        <w:tc>
+          <w:tcPr>
+            <w:tcW w:w="3814" w:type="dxa"/>
+            <w:tcBorders>
+              <w:top w:val="single" w:sz="4" w:space="0" w:color="auto"/>
+              <w:bottom w:val="single" w:sz="4" w:space="0" w:color="auto"/>
+            </w:tcBorders>
+            <w:vAlign w:val="center"/>
+          </w:tcPr>
+          <w:p>
+            <w:pPr>
+              <w:pStyle w:val="21"/>
+              <w:widowControl w:val="0"/>
+              <w:spacing w:after="0" w:line="240" w:lineRule="auto"/>
+              <w:ind w:left="0"/>
+              <w:jc w:val="center"/>
+              <w:rPr>
+                <w:rFonts w:ascii="Times New Roman" w:hAnsi="Times New Roman"/>
+                <w:sz w:val="24"/>
+                <w:szCs w:val="28"/>
+              </w:rPr>
+            </w:pPr>
+            <w:r>
+              <w:rPr>
+                <w:rFonts w:ascii="Times New Roman" w:hAnsi="Times New Roman"/>
+                <w:sz w:val="24"/>
+                <w:szCs w:val="28"/>
+              </w:rPr>
+              <w:t>Описание</w:t>
+            </w:r>
+          </w:p>
+        </w:tc>
+      </w:tr>
+      <w:tr>
+        <w:trPr>
+          <w:trHeight w:val="454"/>
+        </w:trPr>
+        <w:tc>
+          <w:tcPr>
+            <w:tcW w:w="2416" w:type="dxa"/>
+            <w:tcBorders>
+              <w:top w:val="single" w:sz="4" w:space="0" w:color="auto"/>
+              <w:bottom w:val="single" w:sz="4" w:space="0" w:color="auto"/>
+            </w:tcBorders>
+          </w:tcPr>
+          <w:p>
+            <w:pPr>
+              <w:pStyle w:val="21"/>
+              <w:widowControl w:val="0"/>
+              <w:spacing w:after="0" w:line="240" w:lineRule="auto"/>
+              <w:ind w:left="0"/>
+              <w:rPr>
+                <w:rFonts w:ascii="Times New Roman" w:hAnsi="Times New Roman"/>
+                <w:sz w:val="24"/>
+                <w:szCs w:val="28"/>
+              </w:rPr>
+            </w:pPr>
+            <w:proofErr w:type="spellStart"/>
+            <w:r>
+              <w:rPr>
+                <w:rFonts w:ascii="Times New Roman" w:hAnsi="Times New Roman"/>
+                <w:sz w:val="24"/>
+                <w:szCs w:val="28"/>
+                <w:lang w:val="en-US"/>
+              </w:rPr>
+              <w:t>Role</w:t>
+            </w:r>
+            <w:r>
+              <w:rPr>
+                <w:rFonts w:ascii="Times New Roman" w:hAnsi="Times New Roman"/>
+                <w:sz w:val="24"/>
+                <w:szCs w:val="28"/>
+                <w:lang w:val="en-US"/>
+              </w:rPr>
+              <w:t>Permission</w:t>
+            </w:r>
+            <w:r>
+              <w:rPr>
+                <w:rFonts w:ascii="Times New Roman" w:hAnsi="Times New Roman"/>
+                <w:sz w:val="24"/>
+                <w:szCs w:val="28"/>
+                <w:lang w:val="en-US"/>
+              </w:rPr>
+              <w:t>Id</w:t>
+            </w:r>
+            <w:proofErr w:type="spellEnd"/>
+          </w:p>
+        </w:tc>
+        <w:tc>
+          <w:tcPr>
+            <w:tcW w:w="3119" w:type="dxa"/>
+            <w:tcBorders>
+              <w:top w:val="single" w:sz="4" w:space="0" w:color="auto"/>
+              <w:bottom w:val="single" w:sz="4" w:space="0" w:color="auto"/>
+            </w:tcBorders>
+          </w:tcPr>
+          <w:p>
+            <w:pPr>
+              <w:pStyle w:val="21"/>
+              <w:widowControl w:val="0"/>
+              <w:spacing w:after="0" w:line="240" w:lineRule="auto"/>
+              <w:ind w:left="0"/>
+              <w:rPr>
+                <w:rFonts w:ascii="Times New Roman" w:hAnsi="Times New Roman"/>
+                <w:sz w:val="24"/>
+                <w:szCs w:val="28"/>
+              </w:rPr>
+            </w:pPr>
+            <w:r>
+              <w:rPr>
+                <w:rFonts w:ascii="Times New Roman" w:hAnsi="Times New Roman"/>
+                <w:sz w:val="24"/>
+                <w:szCs w:val="28"/>
+              </w:rPr>
+              <w:t>Числовой</w:t>
+            </w:r>
+          </w:p>
+        </w:tc>
+        <w:tc>
+          <w:tcPr>
+            <w:tcW w:w="3814" w:type="dxa"/>
+            <w:tcBorders>
+              <w:top w:val="single" w:sz="4" w:space="0" w:color="auto"/>
+              <w:bottom w:val="single" w:sz="4" w:space="0" w:color="auto"/>
+            </w:tcBorders>
+          </w:tcPr>
+          <w:p>
+            <w:pPr>
+              <w:pStyle w:val="21"/>
+              <w:widowControl w:val="0"/>
+              <w:spacing w:after="0" w:line="240" w:lineRule="auto"/>
+              <w:ind w:left="0"/>
+              <w:rPr>
+                <w:rFonts w:ascii="Times New Roman" w:hAnsi="Times New Roman"/>
+                <w:sz w:val="24"/>
+                <w:szCs w:val="28"/>
+              </w:rPr>
+            </w:pPr>
+            <w:r>
+              <w:rPr>
+                <w:rFonts w:ascii="Times New Roman" w:hAnsi="Times New Roman"/>
+                <w:sz w:val="24"/>
+                <w:szCs w:val="28"/>
+              </w:rPr>
+              <w:t>Первичный ключ</w:t>
+            </w:r>
+            <w:r>
+              <w:rPr>
+                <w:rFonts w:ascii="Times New Roman" w:hAnsi="Times New Roman"/>
+                <w:sz w:val="24"/>
+                <w:szCs w:val="28"/>
+              </w:rPr>
+              <w:t>, у</w:t>
+            </w:r>
+            <w:r>
+              <w:rPr>
+                <w:rFonts w:ascii="Times New Roman" w:hAnsi="Times New Roman"/>
+                <w:sz w:val="24"/>
+                <w:szCs w:val="28"/>
+              </w:rPr>
+              <w:t>никальный идентификатор, присваивается системой автоматически</w:t>
+            </w:r>
+            <w:r>
+              <w:rPr>
+                <w:rFonts w:ascii="Times New Roman" w:hAnsi="Times New Roman"/>
+                <w:sz w:val="24"/>
+                <w:szCs w:val="28"/>
+              </w:rPr>
+              <w:t>, обязательное поле</w:t>
+            </w:r>
+          </w:p>
+        </w:tc>
+      </w:tr>
+      <w:tr>
+        <w:tblPrEx>
+          <w:jc w:val="center"/>
+          <w:tblInd w:w="0" w:type="dxa"/>
+          <w:tblBorders>
+            <w:top w:val="single" w:sz="4" w:space="0" w:color="auto"/>
+          </w:tblBorders>
+          <w:tblLook w:val="0000" w:firstRow="0" w:lastRow="0" w:firstColumn="0" w:lastColumn="0" w:noHBand="0" w:noVBand="0"/>
+        </w:tblPrEx>
+        <w:trPr>
+          <w:trHeight w:val="454"/>
+          <w:jc w:val="center"/>
+        </w:trPr>
+        <w:tc>
+          <w:tcPr>
+            <w:tcW w:w="2416" w:type="dxa"/>
+          </w:tcPr>
+          <w:p>
+            <w:pPr>
+              <w:pStyle w:val="21"/>
+              <w:widowControl w:val="0"/>
+              <w:tabs>
+                <w:tab w:val="left" w:pos="360"/>
+                <w:tab w:val="left" w:pos="720"/>
+                <w:tab w:val="left" w:pos="1980"/>
+                <w:tab w:val="left" w:pos="5940"/>
+              </w:tabs>
+              <w:spacing w:after="0" w:line="240" w:lineRule="auto"/>
+              <w:ind w:left="0"/>
+              <w:rPr>
+                <w:rFonts w:ascii="Times New Roman" w:hAnsi="Times New Roman"/>
+                <w:sz w:val="24"/>
+                <w:szCs w:val="28"/>
+                <w:lang w:val="en-US"/>
+              </w:rPr>
+            </w:pPr>
+            <w:r>
+              <w:rPr>
+                <w:rFonts w:ascii="Times New Roman" w:hAnsi="Times New Roman"/>
+                <w:sz w:val="24"/>
+                <w:szCs w:val="28"/>
+                <w:lang w:val="en-US"/>
+              </w:rPr>
+              <w:t>Name</w:t>
+            </w:r>
+          </w:p>
+        </w:tc>
+        <w:tc>
+          <w:tcPr>
+            <w:tcW w:w="3119" w:type="dxa"/>
+          </w:tcPr>
+          <w:p>
+            <w:pPr>
+              <w:widowControl w:val="0"/>
+              <w:spacing w:after="0" w:line="240" w:lineRule="auto"/>
+              <w:rPr>
+                <w:rFonts w:ascii="Times New Roman" w:hAnsi="Times New Roman"/>
+                <w:sz w:val="24"/>
+                <w:szCs w:val="28"/>
+              </w:rPr>
+            </w:pPr>
+            <w:r>
+              <w:rPr>
+                <w:rFonts w:ascii="Times New Roman" w:hAnsi="Times New Roman"/>
+                <w:sz w:val="24"/>
+                <w:szCs w:val="28"/>
+              </w:rPr>
+              <w:t>Текстовый</w:t>
+            </w:r>
+          </w:p>
+        </w:tc>
+        <w:tc>
+          <w:tcPr>
+            <w:tcW w:w="3814" w:type="dxa"/>
+          </w:tcPr>
+          <w:p>
+            <w:pPr>
+              <w:widowControl w:val="0"/>
+              <w:spacing w:after="0" w:line="240" w:lineRule="auto"/>
+              <w:rPr>
+                <w:rFonts w:ascii="Times New Roman" w:hAnsi="Times New Roman"/>
+                <w:sz w:val="24"/>
+                <w:szCs w:val="28"/>
+              </w:rPr>
+            </w:pPr>
+            <w:r>
+              <w:rPr>
+                <w:rFonts w:ascii="Times New Roman" w:hAnsi="Times New Roman"/>
+                <w:sz w:val="24"/>
+                <w:szCs w:val="28"/>
+              </w:rPr>
+              <w:t xml:space="preserve">Название </w:t>
+            </w:r>
+            <w:r>
+              <w:rPr>
+                <w:rFonts w:ascii="Times New Roman" w:hAnsi="Times New Roman"/>
+                <w:sz w:val="24"/>
+                <w:szCs w:val="28"/>
+              </w:rPr>
+              <w:t>права</w:t>
+            </w:r>
+            <w:r>
+              <w:rPr>
+                <w:rFonts w:ascii="Times New Roman" w:hAnsi="Times New Roman"/>
+                <w:sz w:val="24"/>
+                <w:szCs w:val="28"/>
+              </w:rPr>
+              <w:t>, уникальное, обязательное поле</w:t>
+            </w:r>
+          </w:p>
+        </w:tc>
+      </w:tr>
+    </w:tbl>
+    <w:p>
+      <w:pPr>
         <w:widowControl w:val="0"/>
         <w:tabs>
           <w:tab w:val="left" w:pos="720"/>
@@ -4104,10 +4950,757 @@
         <w:jc w:val="both"/>
         <w:rPr>
           <w:rFonts w:ascii="Times New Roman" w:hAnsi="Times New Roman"/>
-          <w:sz w:val="28"/>
-          <w:szCs w:val="28"/>
-        </w:rPr>
-      </w:pPr>
+          <w:sz w:val="24"/>
+          <w:szCs w:val="24"/>
+        </w:rPr>
+      </w:pPr>
+      <w:r>
+        <w:rPr>
+          <w:rFonts w:ascii="Times New Roman" w:hAnsi="Times New Roman"/>
+          <w:sz w:val="24"/>
+          <w:szCs w:val="24"/>
+        </w:rPr>
+        <w:t>Составлено автором</w:t>
+      </w:r>
+    </w:p>
+    <w:p>
+      <w:pPr>
+        <w:tabs>
+          <w:tab w:val="left" w:pos="720"/>
+          <w:tab w:val="left" w:pos="952"/>
+        </w:tabs>
+        <w:spacing w:after="0" w:line="240" w:lineRule="auto"/>
+        <w:ind w:firstLine="709"/>
+        <w:jc w:val="both"/>
+        <w:rPr>
+          <w:rFonts w:ascii="Times New Roman" w:hAnsi="Times New Roman"/>
+          <w:sz w:val="28"/>
+          <w:szCs w:val="28"/>
+        </w:rPr>
+      </w:pPr>
+    </w:p>
+    <w:p>
+      <w:pPr>
+        <w:pStyle w:val="21"/>
+        <w:widowControl w:val="0"/>
+        <w:spacing w:after="0" w:line="360" w:lineRule="auto"/>
+        <w:ind w:left="0" w:firstLine="709"/>
+        <w:jc w:val="both"/>
+        <w:rPr>
+          <w:rFonts w:ascii="Times New Roman" w:hAnsi="Times New Roman" w:cs="Times New Roman"/>
+          <w:sz w:val="28"/>
+          <w:szCs w:val="28"/>
+        </w:rPr>
+      </w:pPr>
+      <w:r>
+        <w:rPr>
+          <w:rFonts w:ascii="Times New Roman" w:hAnsi="Times New Roman" w:cs="Times New Roman"/>
+          <w:sz w:val="28"/>
+          <w:szCs w:val="28"/>
+        </w:rPr>
+        <w:t>Таблица «</w:t>
+      </w:r>
+      <w:proofErr w:type="spellStart"/>
+      <w:r>
+        <w:rPr>
+          <w:rFonts w:ascii="Times New Roman" w:hAnsi="Times New Roman" w:cs="Times New Roman"/>
+          <w:sz w:val="28"/>
+          <w:szCs w:val="28"/>
+          <w:lang w:val="en-US"/>
+        </w:rPr>
+        <w:t>Role</w:t>
+      </w:r>
+      <w:r>
+        <w:rPr>
+          <w:rFonts w:ascii="Times New Roman" w:hAnsi="Times New Roman" w:cs="Times New Roman"/>
+          <w:sz w:val="28"/>
+          <w:szCs w:val="28"/>
+          <w:lang w:val="en-US"/>
+        </w:rPr>
+        <w:t>PermissionLinks</w:t>
+      </w:r>
+      <w:proofErr w:type="spellEnd"/>
+      <w:r>
+        <w:rPr>
+          <w:rFonts w:ascii="Times New Roman" w:hAnsi="Times New Roman" w:cs="Times New Roman"/>
+          <w:sz w:val="28"/>
+          <w:szCs w:val="28"/>
+        </w:rPr>
+        <w:t xml:space="preserve">» </w:t>
+      </w:r>
+      <w:r>
+        <w:rPr>
+          <w:rFonts w:ascii="Times New Roman" w:hAnsi="Times New Roman" w:cs="Times New Roman"/>
+          <w:sz w:val="28"/>
+          <w:szCs w:val="28"/>
+        </w:rPr>
+        <w:t>служит для связи ролей и</w:t>
+      </w:r>
+      <w:r>
+        <w:rPr>
+          <w:rFonts w:ascii="Times New Roman" w:hAnsi="Times New Roman" w:cs="Times New Roman"/>
+          <w:sz w:val="28"/>
+          <w:szCs w:val="28"/>
+        </w:rPr>
+        <w:t xml:space="preserve"> прав</w:t>
+      </w:r>
+      <w:r>
+        <w:rPr>
+          <w:rFonts w:ascii="Times New Roman" w:hAnsi="Times New Roman" w:cs="Times New Roman"/>
+          <w:sz w:val="28"/>
+          <w:szCs w:val="28"/>
+        </w:rPr>
+        <w:t>. Поля, их типы и назначение представлены в таблице 2.</w:t>
+      </w:r>
+      <w:r>
+        <w:rPr>
+          <w:rFonts w:ascii="Times New Roman" w:hAnsi="Times New Roman" w:cs="Times New Roman"/>
+          <w:sz w:val="28"/>
+          <w:szCs w:val="28"/>
+        </w:rPr>
+        <w:t>3</w:t>
+      </w:r>
+      <w:r>
+        <w:rPr>
+          <w:rFonts w:ascii="Times New Roman" w:hAnsi="Times New Roman" w:cs="Times New Roman"/>
+          <w:sz w:val="28"/>
+          <w:szCs w:val="28"/>
+        </w:rPr>
+        <w:t>.</w:t>
+      </w:r>
+    </w:p>
+    <w:p>
+      <w:pPr>
+        <w:pStyle w:val="21"/>
+        <w:widowControl w:val="0"/>
+        <w:spacing w:after="0" w:line="360" w:lineRule="auto"/>
+        <w:ind w:left="0" w:firstLine="709"/>
+        <w:jc w:val="both"/>
+        <w:rPr>
+          <w:rFonts w:ascii="Times New Roman" w:hAnsi="Times New Roman" w:cs="Times New Roman"/>
+          <w:sz w:val="28"/>
+          <w:szCs w:val="28"/>
+        </w:rPr>
+      </w:pPr>
+    </w:p>
+    <w:p>
+      <w:pPr>
+        <w:pStyle w:val="21"/>
+        <w:widowControl w:val="0"/>
+        <w:spacing w:after="0" w:line="240" w:lineRule="auto"/>
+        <w:ind w:left="0"/>
+        <w:jc w:val="both"/>
+        <w:rPr>
+          <w:rFonts w:ascii="Times New Roman" w:hAnsi="Times New Roman" w:cs="Times New Roman"/>
+          <w:b/>
+          <w:sz w:val="28"/>
+          <w:szCs w:val="28"/>
+        </w:rPr>
+      </w:pPr>
+      <w:r>
+        <w:rPr>
+          <w:rFonts w:ascii="Times New Roman" w:hAnsi="Times New Roman" w:cs="Times New Roman"/>
+          <w:b/>
+          <w:sz w:val="28"/>
+          <w:szCs w:val="28"/>
+        </w:rPr>
+        <w:t>Таблица 2.</w:t>
+      </w:r>
+      <w:r>
+        <w:rPr>
+          <w:rFonts w:ascii="Times New Roman" w:hAnsi="Times New Roman" w:cs="Times New Roman"/>
+          <w:b/>
+          <w:sz w:val="28"/>
+          <w:szCs w:val="28"/>
+        </w:rPr>
+        <w:t>3</w:t>
+      </w:r>
+      <w:r>
+        <w:rPr>
+          <w:rFonts w:ascii="Times New Roman" w:hAnsi="Times New Roman" w:cs="Times New Roman"/>
+          <w:b/>
+          <w:sz w:val="28"/>
+          <w:szCs w:val="28"/>
+        </w:rPr>
+        <w:t xml:space="preserve"> </w:t>
+      </w:r>
+      <w:r>
+        <w:rPr>
+          <w:rFonts w:ascii="Times New Roman" w:hAnsi="Times New Roman" w:cs="Times New Roman"/>
+          <w:b/>
+          <w:sz w:val="28"/>
+          <w:szCs w:val="28"/>
+        </w:rPr>
+        <w:t>–</w:t>
+      </w:r>
+      <w:r>
+        <w:rPr>
+          <w:rFonts w:ascii="Times New Roman" w:hAnsi="Times New Roman" w:cs="Times New Roman"/>
+          <w:b/>
+          <w:sz w:val="28"/>
+          <w:szCs w:val="28"/>
+        </w:rPr>
+        <w:t xml:space="preserve"> Структура полей таблицы </w:t>
+      </w:r>
+      <w:r>
+        <w:rPr>
+          <w:rFonts w:ascii="Times New Roman" w:hAnsi="Times New Roman" w:cs="Times New Roman"/>
+          <w:b/>
+          <w:sz w:val="28"/>
+          <w:szCs w:val="28"/>
+        </w:rPr>
+        <w:t>«</w:t>
+      </w:r>
+      <w:proofErr w:type="spellStart"/>
+      <w:r>
+        <w:rPr>
+          <w:rFonts w:ascii="Times New Roman" w:hAnsi="Times New Roman" w:cs="Times New Roman"/>
+          <w:b/>
+          <w:sz w:val="28"/>
+          <w:szCs w:val="28"/>
+          <w:lang w:val="en-US"/>
+        </w:rPr>
+        <w:t>RolePermissionLinks</w:t>
+      </w:r>
+      <w:proofErr w:type="spellEnd"/>
+      <w:r>
+        <w:rPr>
+          <w:rFonts w:ascii="Times New Roman" w:hAnsi="Times New Roman" w:cs="Times New Roman"/>
+          <w:b/>
+          <w:sz w:val="28"/>
+          <w:szCs w:val="28"/>
+        </w:rPr>
+        <w:t>»</w:t>
+      </w:r>
+    </w:p>
+    <w:tbl>
+      <w:tblPr>
+        <w:tblW w:w="9349" w:type="dxa"/>
+        <w:tblInd w:w="-11" w:type="dxa"/>
+        <w:tblBorders>
+          <w:left w:val="single" w:sz="4" w:space="0" w:color="auto"/>
+          <w:bottom w:val="single" w:sz="4" w:space="0" w:color="auto"/>
+          <w:right w:val="single" w:sz="4" w:space="0" w:color="auto"/>
+          <w:insideH w:val="single" w:sz="4" w:space="0" w:color="auto"/>
+          <w:insideV w:val="single" w:sz="4" w:space="0" w:color="auto"/>
+        </w:tblBorders>
+        <w:tblLayout w:type="fixed"/>
+        <w:tblLook w:val="01E0" w:firstRow="1" w:lastRow="1" w:firstColumn="1" w:lastColumn="1" w:noHBand="0" w:noVBand="0"/>
+      </w:tblPr>
+      <w:tblGrid>
+        <w:gridCol w:w="2416"/>
+        <w:gridCol w:w="3119"/>
+        <w:gridCol w:w="3814"/>
+      </w:tblGrid>
+      <w:tr>
+        <w:trPr>
+          <w:trHeight w:val="454"/>
+        </w:trPr>
+        <w:tc>
+          <w:tcPr>
+            <w:tcW w:w="2416" w:type="dxa"/>
+            <w:tcBorders>
+              <w:top w:val="single" w:sz="4" w:space="0" w:color="auto"/>
+              <w:bottom w:val="single" w:sz="4" w:space="0" w:color="auto"/>
+            </w:tcBorders>
+            <w:vAlign w:val="center"/>
+          </w:tcPr>
+          <w:p>
+            <w:pPr>
+              <w:pStyle w:val="21"/>
+              <w:widowControl w:val="0"/>
+              <w:spacing w:after="0" w:line="240" w:lineRule="auto"/>
+              <w:ind w:left="0"/>
+              <w:jc w:val="center"/>
+              <w:rPr>
+                <w:rFonts w:ascii="Times New Roman" w:hAnsi="Times New Roman"/>
+                <w:sz w:val="24"/>
+                <w:szCs w:val="28"/>
+              </w:rPr>
+            </w:pPr>
+            <w:r>
+              <w:rPr>
+                <w:rFonts w:ascii="Times New Roman" w:hAnsi="Times New Roman"/>
+                <w:sz w:val="24"/>
+                <w:szCs w:val="28"/>
+              </w:rPr>
+              <w:t>Имя поля</w:t>
+            </w:r>
+          </w:p>
+        </w:tc>
+        <w:tc>
+          <w:tcPr>
+            <w:tcW w:w="3119" w:type="dxa"/>
+            <w:tcBorders>
+              <w:top w:val="single" w:sz="4" w:space="0" w:color="auto"/>
+              <w:bottom w:val="single" w:sz="4" w:space="0" w:color="auto"/>
+            </w:tcBorders>
+            <w:vAlign w:val="center"/>
+          </w:tcPr>
+          <w:p>
+            <w:pPr>
+              <w:pStyle w:val="21"/>
+              <w:widowControl w:val="0"/>
+              <w:spacing w:after="0" w:line="240" w:lineRule="auto"/>
+              <w:ind w:left="0"/>
+              <w:jc w:val="center"/>
+              <w:rPr>
+                <w:rFonts w:ascii="Times New Roman" w:hAnsi="Times New Roman"/>
+                <w:sz w:val="24"/>
+                <w:szCs w:val="28"/>
+              </w:rPr>
+            </w:pPr>
+            <w:r>
+              <w:rPr>
+                <w:rFonts w:ascii="Times New Roman" w:hAnsi="Times New Roman"/>
+                <w:sz w:val="24"/>
+                <w:szCs w:val="28"/>
+              </w:rPr>
+              <w:t>Тип данных</w:t>
+            </w:r>
+          </w:p>
+        </w:tc>
+        <w:tc>
+          <w:tcPr>
+            <w:tcW w:w="3814" w:type="dxa"/>
+            <w:tcBorders>
+              <w:top w:val="single" w:sz="4" w:space="0" w:color="auto"/>
+              <w:bottom w:val="single" w:sz="4" w:space="0" w:color="auto"/>
+            </w:tcBorders>
+            <w:vAlign w:val="center"/>
+          </w:tcPr>
+          <w:p>
+            <w:pPr>
+              <w:pStyle w:val="21"/>
+              <w:widowControl w:val="0"/>
+              <w:spacing w:after="0" w:line="240" w:lineRule="auto"/>
+              <w:ind w:left="0"/>
+              <w:jc w:val="center"/>
+              <w:rPr>
+                <w:rFonts w:ascii="Times New Roman" w:hAnsi="Times New Roman"/>
+                <w:sz w:val="24"/>
+                <w:szCs w:val="28"/>
+              </w:rPr>
+            </w:pPr>
+            <w:r>
+              <w:rPr>
+                <w:rFonts w:ascii="Times New Roman" w:hAnsi="Times New Roman"/>
+                <w:sz w:val="24"/>
+                <w:szCs w:val="28"/>
+              </w:rPr>
+              <w:t>Описание</w:t>
+            </w:r>
+          </w:p>
+        </w:tc>
+      </w:tr>
+      <w:tr>
+        <w:trPr>
+          <w:trHeight w:val="454"/>
+        </w:trPr>
+        <w:tc>
+          <w:tcPr>
+            <w:tcW w:w="2416" w:type="dxa"/>
+            <w:tcBorders>
+              <w:top w:val="single" w:sz="4" w:space="0" w:color="auto"/>
+              <w:bottom w:val="single" w:sz="4" w:space="0" w:color="auto"/>
+            </w:tcBorders>
+          </w:tcPr>
+          <w:p>
+            <w:pPr>
+              <w:pStyle w:val="21"/>
+              <w:widowControl w:val="0"/>
+              <w:spacing w:after="0" w:line="240" w:lineRule="auto"/>
+              <w:ind w:left="0"/>
+              <w:rPr>
+                <w:rFonts w:ascii="Times New Roman" w:hAnsi="Times New Roman"/>
+                <w:sz w:val="24"/>
+                <w:szCs w:val="28"/>
+              </w:rPr>
+            </w:pPr>
+            <w:proofErr w:type="spellStart"/>
+            <w:r>
+              <w:rPr>
+                <w:rFonts w:ascii="Times New Roman" w:hAnsi="Times New Roman"/>
+                <w:sz w:val="24"/>
+                <w:szCs w:val="28"/>
+                <w:lang w:val="en-US"/>
+              </w:rPr>
+              <w:t>Role</w:t>
+            </w:r>
+            <w:r>
+              <w:rPr>
+                <w:rFonts w:ascii="Times New Roman" w:hAnsi="Times New Roman"/>
+                <w:sz w:val="24"/>
+                <w:szCs w:val="28"/>
+                <w:lang w:val="en-US"/>
+              </w:rPr>
+              <w:t>PermissionLink</w:t>
+            </w:r>
+            <w:r>
+              <w:rPr>
+                <w:rFonts w:ascii="Times New Roman" w:hAnsi="Times New Roman"/>
+                <w:sz w:val="24"/>
+                <w:szCs w:val="28"/>
+                <w:lang w:val="en-US"/>
+              </w:rPr>
+              <w:t>Id</w:t>
+            </w:r>
+            <w:proofErr w:type="spellEnd"/>
+          </w:p>
+        </w:tc>
+        <w:tc>
+          <w:tcPr>
+            <w:tcW w:w="3119" w:type="dxa"/>
+            <w:tcBorders>
+              <w:top w:val="single" w:sz="4" w:space="0" w:color="auto"/>
+              <w:bottom w:val="single" w:sz="4" w:space="0" w:color="auto"/>
+            </w:tcBorders>
+          </w:tcPr>
+          <w:p>
+            <w:pPr>
+              <w:pStyle w:val="21"/>
+              <w:widowControl w:val="0"/>
+              <w:spacing w:after="0" w:line="240" w:lineRule="auto"/>
+              <w:ind w:left="0"/>
+              <w:rPr>
+                <w:rFonts w:ascii="Times New Roman" w:hAnsi="Times New Roman"/>
+                <w:sz w:val="24"/>
+                <w:szCs w:val="28"/>
+              </w:rPr>
+            </w:pPr>
+            <w:r>
+              <w:rPr>
+                <w:rFonts w:ascii="Times New Roman" w:hAnsi="Times New Roman"/>
+                <w:sz w:val="24"/>
+                <w:szCs w:val="28"/>
+              </w:rPr>
+              <w:t>Числовой</w:t>
+            </w:r>
+          </w:p>
+        </w:tc>
+        <w:tc>
+          <w:tcPr>
+            <w:tcW w:w="3814" w:type="dxa"/>
+            <w:tcBorders>
+              <w:top w:val="single" w:sz="4" w:space="0" w:color="auto"/>
+              <w:bottom w:val="single" w:sz="4" w:space="0" w:color="auto"/>
+            </w:tcBorders>
+          </w:tcPr>
+          <w:p>
+            <w:pPr>
+              <w:pStyle w:val="21"/>
+              <w:widowControl w:val="0"/>
+              <w:spacing w:after="0" w:line="240" w:lineRule="auto"/>
+              <w:ind w:left="0"/>
+              <w:rPr>
+                <w:rFonts w:ascii="Times New Roman" w:hAnsi="Times New Roman"/>
+                <w:sz w:val="24"/>
+                <w:szCs w:val="28"/>
+              </w:rPr>
+            </w:pPr>
+            <w:r>
+              <w:rPr>
+                <w:rFonts w:ascii="Times New Roman" w:hAnsi="Times New Roman"/>
+                <w:sz w:val="24"/>
+                <w:szCs w:val="28"/>
+              </w:rPr>
+              <w:t>Первичный ключ</w:t>
+            </w:r>
+            <w:r>
+              <w:rPr>
+                <w:rFonts w:ascii="Times New Roman" w:hAnsi="Times New Roman"/>
+                <w:sz w:val="24"/>
+                <w:szCs w:val="28"/>
+              </w:rPr>
+              <w:t>, у</w:t>
+            </w:r>
+            <w:r>
+              <w:rPr>
+                <w:rFonts w:ascii="Times New Roman" w:hAnsi="Times New Roman"/>
+                <w:sz w:val="24"/>
+                <w:szCs w:val="28"/>
+              </w:rPr>
+              <w:t>никальный идентификатор, присваивается системой автоматически</w:t>
+            </w:r>
+            <w:r>
+              <w:rPr>
+                <w:rFonts w:ascii="Times New Roman" w:hAnsi="Times New Roman"/>
+                <w:sz w:val="24"/>
+                <w:szCs w:val="28"/>
+              </w:rPr>
+              <w:t>, обязательное поле</w:t>
+            </w:r>
+          </w:p>
+        </w:tc>
+      </w:tr>
+      <w:tr>
+        <w:tblPrEx>
+          <w:jc w:val="center"/>
+          <w:tblInd w:w="0" w:type="dxa"/>
+          <w:tblBorders>
+            <w:top w:val="single" w:sz="4" w:space="0" w:color="auto"/>
+          </w:tblBorders>
+          <w:tblLook w:val="0000" w:firstRow="0" w:lastRow="0" w:firstColumn="0" w:lastColumn="0" w:noHBand="0" w:noVBand="0"/>
+        </w:tblPrEx>
+        <w:trPr>
+          <w:trHeight w:val="454"/>
+          <w:jc w:val="center"/>
+        </w:trPr>
+        <w:tc>
+          <w:tcPr>
+            <w:tcW w:w="2416" w:type="dxa"/>
+          </w:tcPr>
+          <w:p>
+            <w:pPr>
+              <w:pStyle w:val="21"/>
+              <w:widowControl w:val="0"/>
+              <w:tabs>
+                <w:tab w:val="left" w:pos="360"/>
+                <w:tab w:val="left" w:pos="720"/>
+                <w:tab w:val="left" w:pos="1980"/>
+                <w:tab w:val="left" w:pos="5940"/>
+              </w:tabs>
+              <w:spacing w:after="0" w:line="240" w:lineRule="auto"/>
+              <w:ind w:left="0"/>
+              <w:rPr>
+                <w:rFonts w:ascii="Times New Roman" w:hAnsi="Times New Roman"/>
+                <w:sz w:val="24"/>
+                <w:szCs w:val="28"/>
+                <w:lang w:val="en-US"/>
+              </w:rPr>
+            </w:pPr>
+            <w:proofErr w:type="spellStart"/>
+            <w:r>
+              <w:rPr>
+                <w:rFonts w:ascii="Times New Roman" w:hAnsi="Times New Roman"/>
+                <w:sz w:val="24"/>
+                <w:szCs w:val="28"/>
+                <w:lang w:val="en-US"/>
+              </w:rPr>
+              <w:t>RoleId</w:t>
+            </w:r>
+            <w:proofErr w:type="spellEnd"/>
+          </w:p>
+        </w:tc>
+        <w:tc>
+          <w:tcPr>
+            <w:tcW w:w="3119" w:type="dxa"/>
+          </w:tcPr>
+          <w:p>
+            <w:pPr>
+              <w:widowControl w:val="0"/>
+              <w:spacing w:after="0" w:line="240" w:lineRule="auto"/>
+              <w:rPr>
+                <w:rFonts w:ascii="Times New Roman" w:hAnsi="Times New Roman"/>
+                <w:sz w:val="24"/>
+                <w:szCs w:val="28"/>
+              </w:rPr>
+            </w:pPr>
+            <w:r>
+              <w:rPr>
+                <w:rFonts w:ascii="Times New Roman" w:hAnsi="Times New Roman"/>
+                <w:sz w:val="24"/>
+                <w:szCs w:val="28"/>
+              </w:rPr>
+              <w:t>Числовой</w:t>
+            </w:r>
+          </w:p>
+        </w:tc>
+        <w:tc>
+          <w:tcPr>
+            <w:tcW w:w="3814" w:type="dxa"/>
+          </w:tcPr>
+          <w:p>
+            <w:pPr>
+              <w:widowControl w:val="0"/>
+              <w:spacing w:after="0" w:line="240" w:lineRule="auto"/>
+              <w:rPr>
+                <w:rFonts w:ascii="Times New Roman" w:hAnsi="Times New Roman"/>
+                <w:sz w:val="24"/>
+                <w:szCs w:val="28"/>
+              </w:rPr>
+            </w:pPr>
+            <w:r>
+              <w:rPr>
+                <w:rFonts w:ascii="Times New Roman" w:hAnsi="Times New Roman"/>
+                <w:sz w:val="24"/>
+                <w:szCs w:val="28"/>
+              </w:rPr>
+              <w:t>Идентификатор роли</w:t>
+            </w:r>
+            <w:r>
+              <w:rPr>
+                <w:rFonts w:ascii="Times New Roman" w:hAnsi="Times New Roman"/>
+                <w:sz w:val="24"/>
+                <w:szCs w:val="28"/>
+              </w:rPr>
+              <w:t xml:space="preserve"> пользователя</w:t>
+            </w:r>
+            <w:r>
+              <w:rPr>
+                <w:rFonts w:ascii="Times New Roman" w:hAnsi="Times New Roman"/>
+                <w:sz w:val="24"/>
+                <w:szCs w:val="28"/>
+              </w:rPr>
+              <w:t>,</w:t>
+            </w:r>
+            <w:r>
+              <w:rPr>
+                <w:rFonts w:ascii="Times New Roman" w:hAnsi="Times New Roman"/>
+                <w:sz w:val="24"/>
+                <w:szCs w:val="28"/>
+              </w:rPr>
+              <w:t xml:space="preserve"> внешний ключ</w:t>
+            </w:r>
+            <w:r>
+              <w:rPr>
+                <w:rFonts w:ascii="Times New Roman" w:hAnsi="Times New Roman"/>
+                <w:sz w:val="24"/>
+                <w:szCs w:val="28"/>
+              </w:rPr>
+              <w:t>, обязательное поле</w:t>
+            </w:r>
+          </w:p>
+        </w:tc>
+      </w:tr>
+      <w:tr>
+        <w:tblPrEx>
+          <w:jc w:val="center"/>
+          <w:tblInd w:w="0" w:type="dxa"/>
+          <w:tblBorders>
+            <w:top w:val="single" w:sz="4" w:space="0" w:color="auto"/>
+          </w:tblBorders>
+          <w:tblLook w:val="0000" w:firstRow="0" w:lastRow="0" w:firstColumn="0" w:lastColumn="0" w:noHBand="0" w:noVBand="0"/>
+        </w:tblPrEx>
+        <w:trPr>
+          <w:trHeight w:val="454"/>
+          <w:jc w:val="center"/>
+        </w:trPr>
+        <w:tc>
+          <w:tcPr>
+            <w:tcW w:w="2416" w:type="dxa"/>
+          </w:tcPr>
+          <w:p>
+            <w:pPr>
+              <w:pStyle w:val="21"/>
+              <w:widowControl w:val="0"/>
+              <w:tabs>
+                <w:tab w:val="left" w:pos="360"/>
+                <w:tab w:val="left" w:pos="720"/>
+                <w:tab w:val="left" w:pos="1980"/>
+                <w:tab w:val="left" w:pos="5940"/>
+              </w:tabs>
+              <w:spacing w:after="0" w:line="240" w:lineRule="auto"/>
+              <w:ind w:left="0"/>
+              <w:rPr>
+                <w:rFonts w:ascii="Times New Roman" w:hAnsi="Times New Roman"/>
+                <w:sz w:val="24"/>
+                <w:szCs w:val="28"/>
+                <w:lang w:val="en-US"/>
+              </w:rPr>
+            </w:pPr>
+            <w:proofErr w:type="spellStart"/>
+            <w:r>
+              <w:rPr>
+                <w:rFonts w:ascii="Times New Roman" w:hAnsi="Times New Roman"/>
+                <w:sz w:val="24"/>
+                <w:szCs w:val="28"/>
+                <w:lang w:val="en-US"/>
+              </w:rPr>
+              <w:t>RolePermissionId</w:t>
+            </w:r>
+            <w:proofErr w:type="spellEnd"/>
+          </w:p>
+        </w:tc>
+        <w:tc>
+          <w:tcPr>
+            <w:tcW w:w="3119" w:type="dxa"/>
+          </w:tcPr>
+          <w:p>
+            <w:pPr>
+              <w:widowControl w:val="0"/>
+              <w:spacing w:after="0" w:line="240" w:lineRule="auto"/>
+              <w:rPr>
+                <w:rFonts w:ascii="Times New Roman" w:hAnsi="Times New Roman"/>
+                <w:sz w:val="24"/>
+                <w:szCs w:val="28"/>
+              </w:rPr>
+            </w:pPr>
+            <w:r>
+              <w:rPr>
+                <w:rFonts w:ascii="Times New Roman" w:hAnsi="Times New Roman"/>
+                <w:sz w:val="24"/>
+                <w:szCs w:val="28"/>
+              </w:rPr>
+              <w:t>Числовой</w:t>
+            </w:r>
+          </w:p>
+        </w:tc>
+        <w:tc>
+          <w:tcPr>
+            <w:tcW w:w="3814" w:type="dxa"/>
+          </w:tcPr>
+          <w:p>
+            <w:pPr>
+              <w:widowControl w:val="0"/>
+              <w:spacing w:after="0" w:line="240" w:lineRule="auto"/>
+              <w:rPr>
+                <w:rFonts w:ascii="Times New Roman" w:hAnsi="Times New Roman"/>
+                <w:sz w:val="24"/>
+                <w:szCs w:val="28"/>
+              </w:rPr>
+            </w:pPr>
+            <w:r>
+              <w:rPr>
+                <w:rFonts w:ascii="Times New Roman" w:hAnsi="Times New Roman"/>
+                <w:sz w:val="24"/>
+                <w:szCs w:val="28"/>
+              </w:rPr>
+              <w:t>Идентификатор права</w:t>
+            </w:r>
+            <w:r>
+              <w:rPr>
+                <w:rFonts w:ascii="Times New Roman" w:hAnsi="Times New Roman"/>
+                <w:sz w:val="24"/>
+                <w:szCs w:val="28"/>
+              </w:rPr>
+              <w:t xml:space="preserve"> в административной панели</w:t>
+            </w:r>
+            <w:r>
+              <w:rPr>
+                <w:rFonts w:ascii="Times New Roman" w:hAnsi="Times New Roman"/>
+                <w:sz w:val="24"/>
+                <w:szCs w:val="28"/>
+              </w:rPr>
+              <w:t>, внешний ключ, обязательное поле</w:t>
+            </w:r>
+          </w:p>
+        </w:tc>
+      </w:tr>
+    </w:tbl>
+    <w:p>
+      <w:pPr>
+        <w:widowControl w:val="0"/>
+        <w:tabs>
+          <w:tab w:val="left" w:pos="720"/>
+          <w:tab w:val="left" w:pos="1980"/>
+        </w:tabs>
+        <w:spacing w:after="0" w:line="240" w:lineRule="auto"/>
+        <w:jc w:val="both"/>
+        <w:rPr>
+          <w:rFonts w:ascii="Times New Roman" w:hAnsi="Times New Roman"/>
+          <w:sz w:val="24"/>
+          <w:szCs w:val="24"/>
+        </w:rPr>
+      </w:pPr>
+      <w:r>
+        <w:rPr>
+          <w:rFonts w:ascii="Times New Roman" w:hAnsi="Times New Roman"/>
+          <w:sz w:val="24"/>
+          <w:szCs w:val="24"/>
+        </w:rPr>
+        <w:t>Составлено автором</w:t>
+      </w:r>
     </w:p>
     <w:p>
       <w:pPr>
@@ -4130,6 +5723,7 @@
           <w:sz w:val="28"/>
           <w:szCs w:val="28"/>
         </w:rPr>
+        <w:lastRenderedPageBreak/>
         <w:t>Таблица «</w:t>
       </w:r>
       <w:r>
@@ -4155,7 +5749,7 @@
           <w:sz w:val="28"/>
           <w:szCs w:val="28"/>
         </w:rPr>
-        <w:t>2</w:t>
+        <w:t>4</w:t>
       </w:r>
       <w:r>
         <w:rPr>
@@ -4210,7 +5804,7 @@
           <w:sz w:val="28"/>
           <w:szCs w:val="28"/>
         </w:rPr>
-        <w:t>2</w:t>
+        <w:t>4</w:t>
       </w:r>
       <w:r>
         <w:rPr>
@@ -4814,15 +6408,15 @@
                 <w:sz w:val="24"/>
                 <w:szCs w:val="24"/>
               </w:rPr>
-              <w:t>, используемая для усложнения хэша пароля</w:t>
-            </w:r>
-            <w:r>
-              <w:rPr>
-                <w:rFonts w:ascii="Times New Roman" w:hAnsi="Times New Roman"/>
-                <w:sz w:val="24"/>
-                <w:szCs w:val="24"/>
-              </w:rPr>
-              <w:t>, обязательное поле</w:t>
+              <w:t xml:space="preserve">, </w:t>
+            </w:r>
+            <w:r>
+              <w:rPr>
+                <w:rFonts w:ascii="Times New Roman" w:hAnsi="Times New Roman"/>
+                <w:sz w:val="24"/>
+                <w:szCs w:val="24"/>
+              </w:rPr>
+              <w:t>обязательное поле</w:t>
             </w:r>
           </w:p>
         </w:tc>
@@ -5210,7 +6804,7 @@
                 <w:sz w:val="24"/>
                 <w:szCs w:val="24"/>
               </w:rPr>
-              <w:t>Идентификатор роли пользователя, внешний ключ</w:t>
+              <w:t>Идентификатор роли, внешний ключ</w:t>
             </w:r>
             <w:r>
               <w:rPr>
@@ -5321,7 +6915,7 @@
                 <w:sz w:val="24"/>
                 <w:szCs w:val="24"/>
               </w:rPr>
-              <w:t>Видимость пользователя для других пользователей, обязательное поле</w:t>
+              <w:t>Видимость пользователя, обязательное поле</w:t>
             </w:r>
           </w:p>
         </w:tc>
@@ -5441,7 +7035,7 @@
           <w:sz w:val="28"/>
           <w:szCs w:val="28"/>
         </w:rPr>
-        <w:t>3</w:t>
+        <w:t>5</w:t>
       </w:r>
       <w:r>
         <w:rPr>
@@ -5451,6 +7045,23 @@
         </w:rPr>
         <w:t>.</w:t>
       </w:r>
+    </w:p>
+    <w:p>
+      <w:pPr>
+        <w:widowControl w:val="0"/>
+        <w:tabs>
+          <w:tab w:val="left" w:pos="720"/>
+          <w:tab w:val="left" w:pos="952"/>
+        </w:tabs>
+        <w:spacing w:after="0" w:line="360" w:lineRule="auto"/>
+        <w:ind w:firstLine="709"/>
+        <w:jc w:val="both"/>
+        <w:rPr>
+          <w:rFonts w:ascii="Times New Roman" w:hAnsi="Times New Roman"/>
+          <w:sz w:val="28"/>
+          <w:szCs w:val="28"/>
+        </w:rPr>
+      </w:pPr>
     </w:p>
     <w:p>
       <w:pPr>
@@ -5471,7 +7082,6 @@
           <w:sz w:val="28"/>
           <w:szCs w:val="28"/>
         </w:rPr>
-        <w:lastRenderedPageBreak/>
         <w:t>Таблица 2.</w:t>
       </w:r>
       <w:r>
@@ -5481,7 +7091,7 @@
           <w:sz w:val="28"/>
           <w:szCs w:val="28"/>
         </w:rPr>
-        <w:t>3</w:t>
+        <w:t>5</w:t>
       </w:r>
       <w:r>
         <w:rPr>
@@ -6012,7 +7622,7 @@
                 <w:sz w:val="24"/>
                 <w:szCs w:val="24"/>
               </w:rPr>
-              <w:t>Числовой</w:t>
+              <w:t>Текстовый</w:t>
             </w:r>
           </w:p>
         </w:tc>
@@ -6157,7 +7767,7 @@
           <w:sz w:val="28"/>
           <w:szCs w:val="28"/>
         </w:rPr>
-        <w:t>4</w:t>
+        <w:t>6</w:t>
       </w:r>
       <w:r>
         <w:rPr>
@@ -6167,23 +7777,6 @@
         </w:rPr>
         <w:t>.</w:t>
       </w:r>
-    </w:p>
-    <w:p>
-      <w:pPr>
-        <w:widowControl w:val="0"/>
-        <w:tabs>
-          <w:tab w:val="left" w:pos="720"/>
-          <w:tab w:val="left" w:pos="952"/>
-        </w:tabs>
-        <w:spacing w:after="0" w:line="360" w:lineRule="auto"/>
-        <w:ind w:firstLine="709"/>
-        <w:jc w:val="both"/>
-        <w:rPr>
-          <w:rFonts w:ascii="Times New Roman" w:hAnsi="Times New Roman"/>
-          <w:sz w:val="28"/>
-          <w:szCs w:val="28"/>
-        </w:rPr>
-      </w:pPr>
     </w:p>
     <w:p>
       <w:pPr>
@@ -6204,6 +7797,7 @@
           <w:sz w:val="28"/>
           <w:szCs w:val="28"/>
         </w:rPr>
+        <w:lastRenderedPageBreak/>
         <w:t>Таблица 2.</w:t>
       </w:r>
       <w:r>
@@ -6213,7 +7807,7 @@
           <w:sz w:val="28"/>
           <w:szCs w:val="28"/>
         </w:rPr>
-        <w:t>4</w:t>
+        <w:t>6</w:t>
       </w:r>
       <w:r>
         <w:rPr>
@@ -6701,7 +8295,7 @@
           <w:sz w:val="28"/>
           <w:szCs w:val="28"/>
         </w:rPr>
-        <w:t>5</w:t>
+        <w:t>7</w:t>
       </w:r>
       <w:r>
         <w:rPr>
@@ -6757,7 +8351,7 @@
           <w:sz w:val="28"/>
           <w:szCs w:val="28"/>
         </w:rPr>
-        <w:t>5</w:t>
+        <w:t>7</w:t>
       </w:r>
       <w:r>
         <w:rPr>
@@ -6930,10 +8524,6 @@
         <w:tc>
           <w:tcPr>
             <w:tcW w:w="2127" w:type="dxa"/>
-            <w:tcBorders>
-              <w:top w:val="single" w:sz="4" w:space="0" w:color="auto"/>
-            </w:tcBorders>
-            <w:vAlign w:val="center"/>
           </w:tcPr>
           <w:p>
             <w:pPr>
@@ -6941,30 +8531,38 @@
               <w:widowControl w:val="0"/>
               <w:spacing w:after="0" w:line="240" w:lineRule="auto"/>
               <w:ind w:left="0"/>
-              <w:jc w:val="center"/>
-              <w:rPr>
-                <w:rFonts w:ascii="Times New Roman" w:hAnsi="Times New Roman"/>
-                <w:sz w:val="24"/>
-                <w:szCs w:val="24"/>
-              </w:rPr>
-            </w:pPr>
-            <w:r>
-              <w:rPr>
-                <w:rFonts w:ascii="Times New Roman" w:hAnsi="Times New Roman"/>
-                <w:sz w:val="24"/>
-                <w:szCs w:val="24"/>
-              </w:rPr>
-              <w:t>1</w:t>
-            </w:r>
+              <w:rPr>
+                <w:rFonts w:ascii="Times New Roman" w:hAnsi="Times New Roman"/>
+                <w:sz w:val="24"/>
+                <w:szCs w:val="24"/>
+                <w:lang w:val="en-US"/>
+              </w:rPr>
+            </w:pPr>
+            <w:proofErr w:type="spellStart"/>
+            <w:r>
+              <w:rPr>
+                <w:rFonts w:ascii="Times New Roman" w:hAnsi="Times New Roman"/>
+                <w:sz w:val="24"/>
+                <w:szCs w:val="24"/>
+                <w:lang w:val="en-US"/>
+              </w:rPr>
+              <w:t>Cafe</w:t>
+            </w:r>
+            <w:r>
+              <w:rPr>
+                <w:rFonts w:ascii="Times New Roman" w:hAnsi="Times New Roman"/>
+                <w:sz w:val="24"/>
+                <w:szCs w:val="24"/>
+                <w:lang w:val="en-US"/>
+              </w:rPr>
+              <w:t>Id</w:t>
+            </w:r>
+            <w:proofErr w:type="spellEnd"/>
           </w:p>
         </w:tc>
         <w:tc>
           <w:tcPr>
             <w:tcW w:w="3402" w:type="dxa"/>
-            <w:tcBorders>
-              <w:top w:val="single" w:sz="4" w:space="0" w:color="auto"/>
-            </w:tcBorders>
-            <w:vAlign w:val="center"/>
           </w:tcPr>
           <w:p>
             <w:pPr>
@@ -6972,30 +8570,26 @@
               <w:widowControl w:val="0"/>
               <w:spacing w:after="0" w:line="240" w:lineRule="auto"/>
               <w:ind w:left="0"/>
-              <w:jc w:val="center"/>
-              <w:rPr>
-                <w:rFonts w:ascii="Times New Roman" w:hAnsi="Times New Roman"/>
-                <w:sz w:val="24"/>
-                <w:szCs w:val="24"/>
-              </w:rPr>
-            </w:pPr>
-            <w:r>
-              <w:rPr>
-                <w:rFonts w:ascii="Times New Roman" w:hAnsi="Times New Roman"/>
-                <w:sz w:val="24"/>
-                <w:szCs w:val="24"/>
-              </w:rPr>
-              <w:t>2</w:t>
+              <w:rPr>
+                <w:rFonts w:ascii="Times New Roman" w:hAnsi="Times New Roman"/>
+                <w:sz w:val="24"/>
+                <w:szCs w:val="24"/>
+                <w:lang w:val="en-US"/>
+              </w:rPr>
+            </w:pPr>
+            <w:r>
+              <w:rPr>
+                <w:rFonts w:ascii="Times New Roman" w:hAnsi="Times New Roman"/>
+                <w:sz w:val="24"/>
+                <w:szCs w:val="24"/>
+              </w:rPr>
+              <w:t>Числовой</w:t>
             </w:r>
           </w:p>
         </w:tc>
         <w:tc>
           <w:tcPr>
             <w:tcW w:w="3827" w:type="dxa"/>
-            <w:tcBorders>
-              <w:top w:val="single" w:sz="4" w:space="0" w:color="auto"/>
-            </w:tcBorders>
-            <w:vAlign w:val="center"/>
           </w:tcPr>
           <w:p>
             <w:pPr>
@@ -7003,20 +8597,43 @@
               <w:widowControl w:val="0"/>
               <w:spacing w:after="0" w:line="240" w:lineRule="auto"/>
               <w:ind w:left="0"/>
-              <w:jc w:val="center"/>
-              <w:rPr>
-                <w:rFonts w:ascii="Times New Roman" w:hAnsi="Times New Roman"/>
-                <w:sz w:val="24"/>
-                <w:szCs w:val="24"/>
-              </w:rPr>
-            </w:pPr>
-            <w:r>
-              <w:rPr>
-                <w:rFonts w:ascii="Times New Roman" w:hAnsi="Times New Roman"/>
-                <w:sz w:val="24"/>
-                <w:szCs w:val="24"/>
-              </w:rPr>
-              <w:t>3</w:t>
+              <w:rPr>
+                <w:rFonts w:ascii="Times New Roman" w:hAnsi="Times New Roman"/>
+                <w:sz w:val="24"/>
+                <w:szCs w:val="24"/>
+              </w:rPr>
+            </w:pPr>
+            <w:r>
+              <w:rPr>
+                <w:rFonts w:ascii="Times New Roman" w:hAnsi="Times New Roman"/>
+                <w:sz w:val="24"/>
+                <w:szCs w:val="24"/>
+              </w:rPr>
+              <w:t>Первичный ключ</w:t>
+            </w:r>
+            <w:r>
+              <w:rPr>
+                <w:rFonts w:ascii="Times New Roman" w:hAnsi="Times New Roman"/>
+                <w:sz w:val="24"/>
+                <w:szCs w:val="24"/>
+              </w:rPr>
+              <w:t>, у</w:t>
+            </w:r>
+            <w:r>
+              <w:rPr>
+                <w:rFonts w:ascii="Times New Roman" w:hAnsi="Times New Roman"/>
+                <w:sz w:val="24"/>
+                <w:szCs w:val="24"/>
+              </w:rPr>
+              <w:t>никальный идентификатор, присваивается системой автоматически</w:t>
+            </w:r>
+            <w:r>
+              <w:rPr>
+                <w:rFonts w:ascii="Times New Roman" w:hAnsi="Times New Roman"/>
+                <w:sz w:val="24"/>
+                <w:szCs w:val="24"/>
+              </w:rPr>
+              <w:t>, обязательное поле</w:t>
             </w:r>
           </w:p>
         </w:tc>
@@ -7050,16 +8667,7 @@
                 <w:szCs w:val="24"/>
                 <w:lang w:val="en-US"/>
               </w:rPr>
-              <w:t>Cafe</w:t>
-            </w:r>
-            <w:r>
-              <w:rPr>
-                <w:rFonts w:ascii="Times New Roman" w:hAnsi="Times New Roman"/>
-                <w:sz w:val="24"/>
-                <w:szCs w:val="24"/>
-                <w:lang w:val="en-US"/>
-              </w:rPr>
-              <w:t>Id</w:t>
+              <w:t>CafeTypeId</w:t>
             </w:r>
             <w:proofErr w:type="spellEnd"/>
           </w:p>
@@ -7078,7 +8686,6 @@
                 <w:rFonts w:ascii="Times New Roman" w:hAnsi="Times New Roman"/>
                 <w:sz w:val="24"/>
                 <w:szCs w:val="24"/>
-                <w:lang w:val="en-US"/>
               </w:rPr>
             </w:pPr>
             <w:r>
@@ -7088,117 +8695,6 @@
                 <w:szCs w:val="24"/>
               </w:rPr>
               <w:t>Числовой</w:t>
-            </w:r>
-          </w:p>
-        </w:tc>
-        <w:tc>
-          <w:tcPr>
-            <w:tcW w:w="3827" w:type="dxa"/>
-          </w:tcPr>
-          <w:p>
-            <w:pPr>
-              <w:pStyle w:val="21"/>
-              <w:widowControl w:val="0"/>
-              <w:spacing w:after="0" w:line="240" w:lineRule="auto"/>
-              <w:ind w:left="0"/>
-              <w:rPr>
-                <w:rFonts w:ascii="Times New Roman" w:hAnsi="Times New Roman"/>
-                <w:sz w:val="24"/>
-                <w:szCs w:val="24"/>
-              </w:rPr>
-            </w:pPr>
-            <w:r>
-              <w:rPr>
-                <w:rFonts w:ascii="Times New Roman" w:hAnsi="Times New Roman"/>
-                <w:sz w:val="24"/>
-                <w:szCs w:val="24"/>
-              </w:rPr>
-              <w:t>Первичный ключ</w:t>
-            </w:r>
-            <w:r>
-              <w:rPr>
-                <w:rFonts w:ascii="Times New Roman" w:hAnsi="Times New Roman"/>
-                <w:sz w:val="24"/>
-                <w:szCs w:val="24"/>
-              </w:rPr>
-              <w:t>, у</w:t>
-            </w:r>
-            <w:r>
-              <w:rPr>
-                <w:rFonts w:ascii="Times New Roman" w:hAnsi="Times New Roman"/>
-                <w:sz w:val="24"/>
-                <w:szCs w:val="24"/>
-              </w:rPr>
-              <w:t>никальный идентификатор, присваивается системой автоматически</w:t>
-            </w:r>
-            <w:r>
-              <w:rPr>
-                <w:rFonts w:ascii="Times New Roman" w:hAnsi="Times New Roman"/>
-                <w:sz w:val="24"/>
-                <w:szCs w:val="24"/>
-              </w:rPr>
-              <w:t>, обязательное поле</w:t>
-            </w:r>
-          </w:p>
-        </w:tc>
-      </w:tr>
-      <w:tr>
-        <w:trPr>
-          <w:trHeight w:val="454"/>
-        </w:trPr>
-        <w:tc>
-          <w:tcPr>
-            <w:tcW w:w="2127" w:type="dxa"/>
-          </w:tcPr>
-          <w:p>
-            <w:pPr>
-              <w:pStyle w:val="21"/>
-              <w:widowControl w:val="0"/>
-              <w:spacing w:after="0" w:line="240" w:lineRule="auto"/>
-              <w:ind w:left="0"/>
-              <w:rPr>
-                <w:rFonts w:ascii="Times New Roman" w:hAnsi="Times New Roman"/>
-                <w:sz w:val="24"/>
-                <w:szCs w:val="24"/>
-                <w:lang w:val="en-US"/>
-              </w:rPr>
-            </w:pPr>
-            <w:proofErr w:type="spellStart"/>
-            <w:r>
-              <w:rPr>
-                <w:rFonts w:ascii="Times New Roman" w:hAnsi="Times New Roman"/>
-                <w:sz w:val="24"/>
-                <w:szCs w:val="24"/>
-                <w:lang w:val="en-US"/>
-              </w:rPr>
-              <w:t>CafeTypeId</w:t>
-            </w:r>
-            <w:proofErr w:type="spellEnd"/>
-          </w:p>
-        </w:tc>
-        <w:tc>
-          <w:tcPr>
-            <w:tcW w:w="3402" w:type="dxa"/>
-          </w:tcPr>
-          <w:p>
-            <w:pPr>
-              <w:pStyle w:val="21"/>
-              <w:widowControl w:val="0"/>
-              <w:spacing w:after="0" w:line="240" w:lineRule="auto"/>
-              <w:ind w:left="0"/>
-              <w:rPr>
-                <w:rFonts w:ascii="Times New Roman" w:hAnsi="Times New Roman"/>
-                <w:sz w:val="24"/>
-                <w:szCs w:val="24"/>
-              </w:rPr>
-            </w:pPr>
-            <w:r>
-              <w:rPr>
-                <w:rFonts w:ascii="Times New Roman" w:hAnsi="Times New Roman"/>
-                <w:sz w:val="24"/>
-                <w:szCs w:val="24"/>
-              </w:rPr>
-              <w:t>Текстовый</w:t>
             </w:r>
           </w:p>
         </w:tc>
@@ -7568,10 +9064,3109 @@
           </w:p>
         </w:tc>
       </w:tr>
+      <w:tr>
+        <w:tblPrEx>
+          <w:tblBorders>
+            <w:top w:val="single" w:sz="4" w:space="0" w:color="auto"/>
+          </w:tblBorders>
+          <w:tblLook w:val="0000" w:firstRow="0" w:lastRow="0" w:firstColumn="0" w:lastColumn="0" w:noHBand="0" w:noVBand="0"/>
+        </w:tblPrEx>
+        <w:trPr>
+          <w:trHeight w:val="454"/>
+        </w:trPr>
+        <w:tc>
+          <w:tcPr>
+            <w:tcW w:w="2127" w:type="dxa"/>
+          </w:tcPr>
+          <w:p>
+            <w:pPr>
+              <w:pStyle w:val="21"/>
+              <w:widowControl w:val="0"/>
+              <w:tabs>
+                <w:tab w:val="left" w:pos="360"/>
+                <w:tab w:val="left" w:pos="720"/>
+                <w:tab w:val="left" w:pos="1980"/>
+                <w:tab w:val="left" w:pos="5940"/>
+              </w:tabs>
+              <w:spacing w:after="0" w:line="240" w:lineRule="auto"/>
+              <w:ind w:left="0"/>
+              <w:rPr>
+                <w:rFonts w:ascii="Times New Roman" w:hAnsi="Times New Roman"/>
+                <w:sz w:val="24"/>
+                <w:szCs w:val="24"/>
+                <w:lang w:val="en-US"/>
+              </w:rPr>
+            </w:pPr>
+            <w:r>
+              <w:rPr>
+                <w:rFonts w:ascii="Times New Roman" w:hAnsi="Times New Roman"/>
+                <w:sz w:val="24"/>
+                <w:szCs w:val="24"/>
+                <w:lang w:val="en-US"/>
+              </w:rPr>
+              <w:t>Address</w:t>
+            </w:r>
+          </w:p>
+        </w:tc>
+        <w:tc>
+          <w:tcPr>
+            <w:tcW w:w="3402" w:type="dxa"/>
+          </w:tcPr>
+          <w:p>
+            <w:pPr>
+              <w:widowControl w:val="0"/>
+              <w:spacing w:after="0" w:line="240" w:lineRule="auto"/>
+              <w:rPr>
+                <w:rFonts w:ascii="Times New Roman" w:hAnsi="Times New Roman"/>
+                <w:sz w:val="24"/>
+                <w:szCs w:val="24"/>
+              </w:rPr>
+            </w:pPr>
+            <w:r>
+              <w:rPr>
+                <w:rFonts w:ascii="Times New Roman" w:hAnsi="Times New Roman"/>
+                <w:sz w:val="24"/>
+                <w:szCs w:val="24"/>
+              </w:rPr>
+              <w:t>Текстовый</w:t>
+            </w:r>
+          </w:p>
+        </w:tc>
+        <w:tc>
+          <w:tcPr>
+            <w:tcW w:w="3827" w:type="dxa"/>
+          </w:tcPr>
+          <w:p>
+            <w:pPr>
+              <w:widowControl w:val="0"/>
+              <w:spacing w:after="0" w:line="240" w:lineRule="auto"/>
+              <w:rPr>
+                <w:rFonts w:ascii="Times New Roman" w:hAnsi="Times New Roman"/>
+                <w:sz w:val="24"/>
+                <w:szCs w:val="24"/>
+              </w:rPr>
+            </w:pPr>
+            <w:r>
+              <w:rPr>
+                <w:rFonts w:ascii="Times New Roman" w:hAnsi="Times New Roman"/>
+                <w:sz w:val="24"/>
+                <w:szCs w:val="24"/>
+              </w:rPr>
+              <w:t>Адрес заведения, обязательное поле</w:t>
+            </w:r>
+          </w:p>
+        </w:tc>
+      </w:tr>
+      <w:tr>
+        <w:tblPrEx>
+          <w:tblBorders>
+            <w:top w:val="single" w:sz="4" w:space="0" w:color="auto"/>
+          </w:tblBorders>
+          <w:tblLook w:val="0000" w:firstRow="0" w:lastRow="0" w:firstColumn="0" w:lastColumn="0" w:noHBand="0" w:noVBand="0"/>
+        </w:tblPrEx>
+        <w:trPr>
+          <w:trHeight w:val="454"/>
+        </w:trPr>
+        <w:tc>
+          <w:tcPr>
+            <w:tcW w:w="2127" w:type="dxa"/>
+          </w:tcPr>
+          <w:p>
+            <w:pPr>
+              <w:pStyle w:val="21"/>
+              <w:widowControl w:val="0"/>
+              <w:tabs>
+                <w:tab w:val="left" w:pos="360"/>
+                <w:tab w:val="left" w:pos="720"/>
+                <w:tab w:val="left" w:pos="1980"/>
+                <w:tab w:val="left" w:pos="5940"/>
+              </w:tabs>
+              <w:spacing w:after="0" w:line="240" w:lineRule="auto"/>
+              <w:ind w:left="0"/>
+              <w:rPr>
+                <w:rFonts w:ascii="Times New Roman" w:hAnsi="Times New Roman"/>
+                <w:sz w:val="24"/>
+                <w:szCs w:val="24"/>
+                <w:lang w:val="en-US"/>
+              </w:rPr>
+            </w:pPr>
+            <w:proofErr w:type="spellStart"/>
+            <w:r>
+              <w:rPr>
+                <w:rFonts w:ascii="Times New Roman" w:hAnsi="Times New Roman"/>
+                <w:sz w:val="24"/>
+                <w:szCs w:val="24"/>
+                <w:lang w:val="en-US"/>
+              </w:rPr>
+              <w:t>ExternalLink</w:t>
+            </w:r>
+            <w:proofErr w:type="spellEnd"/>
+          </w:p>
+        </w:tc>
+        <w:tc>
+          <w:tcPr>
+            <w:tcW w:w="3402" w:type="dxa"/>
+          </w:tcPr>
+          <w:p>
+            <w:pPr>
+              <w:widowControl w:val="0"/>
+              <w:spacing w:after="0" w:line="240" w:lineRule="auto"/>
+              <w:rPr>
+                <w:rFonts w:ascii="Times New Roman" w:hAnsi="Times New Roman"/>
+                <w:sz w:val="24"/>
+                <w:szCs w:val="24"/>
+              </w:rPr>
+            </w:pPr>
+            <w:r>
+              <w:rPr>
+                <w:rFonts w:ascii="Times New Roman" w:hAnsi="Times New Roman"/>
+                <w:sz w:val="24"/>
+                <w:szCs w:val="24"/>
+              </w:rPr>
+              <w:t>Текстовый</w:t>
+            </w:r>
+          </w:p>
+        </w:tc>
+        <w:tc>
+          <w:tcPr>
+            <w:tcW w:w="3827" w:type="dxa"/>
+          </w:tcPr>
+          <w:p>
+            <w:pPr>
+              <w:pStyle w:val="21"/>
+              <w:widowControl w:val="0"/>
+              <w:tabs>
+                <w:tab w:val="left" w:pos="360"/>
+                <w:tab w:val="left" w:pos="720"/>
+                <w:tab w:val="left" w:pos="1980"/>
+                <w:tab w:val="left" w:pos="5940"/>
+              </w:tabs>
+              <w:spacing w:after="0" w:line="240" w:lineRule="auto"/>
+              <w:ind w:left="0"/>
+              <w:rPr>
+                <w:rFonts w:ascii="Times New Roman" w:hAnsi="Times New Roman"/>
+                <w:sz w:val="24"/>
+                <w:szCs w:val="24"/>
+              </w:rPr>
+            </w:pPr>
+            <w:r>
+              <w:rPr>
+                <w:rFonts w:ascii="Times New Roman" w:hAnsi="Times New Roman"/>
+                <w:sz w:val="24"/>
+                <w:szCs w:val="24"/>
+              </w:rPr>
+              <w:t>Ссылка на источник</w:t>
+            </w:r>
+          </w:p>
+        </w:tc>
+      </w:tr>
     </w:tbl>
     <w:p>
       <w:pPr>
+        <w:pStyle w:val="21"/>
         <w:widowControl w:val="0"/>
+        <w:tabs>
+          <w:tab w:val="left" w:pos="360"/>
+          <w:tab w:val="left" w:pos="720"/>
+          <w:tab w:val="left" w:pos="1980"/>
+          <w:tab w:val="left" w:pos="5940"/>
+        </w:tabs>
+        <w:spacing w:after="0" w:line="240" w:lineRule="auto"/>
+        <w:ind w:left="0"/>
+        <w:jc w:val="both"/>
+        <w:rPr>
+          <w:rFonts w:ascii="Times New Roman" w:hAnsi="Times New Roman"/>
+          <w:sz w:val="24"/>
+          <w:szCs w:val="24"/>
+        </w:rPr>
+      </w:pPr>
+      <w:r>
+        <w:rPr>
+          <w:rFonts w:ascii="Times New Roman" w:hAnsi="Times New Roman"/>
+          <w:sz w:val="24"/>
+          <w:szCs w:val="24"/>
+        </w:rPr>
+        <w:t>Составлено автором</w:t>
+      </w:r>
+    </w:p>
+    <w:p>
+      <w:pPr>
+        <w:tabs>
+          <w:tab w:val="left" w:pos="720"/>
+          <w:tab w:val="left" w:pos="1980"/>
+        </w:tabs>
+        <w:spacing w:after="0" w:line="240" w:lineRule="auto"/>
+        <w:rPr>
+          <w:rFonts w:ascii="Times New Roman" w:hAnsi="Times New Roman"/>
+          <w:sz w:val="28"/>
+          <w:szCs w:val="28"/>
+        </w:rPr>
+      </w:pPr>
+    </w:p>
+    <w:p>
+      <w:pPr>
+        <w:widowControl w:val="0"/>
+        <w:tabs>
+          <w:tab w:val="left" w:pos="720"/>
+          <w:tab w:val="left" w:pos="952"/>
+        </w:tabs>
+        <w:spacing w:after="0" w:line="360" w:lineRule="auto"/>
+        <w:ind w:firstLine="709"/>
+        <w:jc w:val="both"/>
+        <w:rPr>
+          <w:rFonts w:ascii="Times New Roman" w:hAnsi="Times New Roman"/>
+          <w:sz w:val="28"/>
+          <w:szCs w:val="28"/>
+        </w:rPr>
+      </w:pPr>
+      <w:r>
+        <w:rPr>
+          <w:rFonts w:ascii="Times New Roman" w:hAnsi="Times New Roman"/>
+          <w:sz w:val="28"/>
+          <w:szCs w:val="28"/>
+        </w:rPr>
+        <w:t>В т</w:t>
+      </w:r>
+      <w:r>
+        <w:rPr>
+          <w:rFonts w:ascii="Times New Roman" w:hAnsi="Times New Roman"/>
+          <w:sz w:val="28"/>
+          <w:szCs w:val="28"/>
+        </w:rPr>
+        <w:t>аблиц</w:t>
+      </w:r>
+      <w:r>
+        <w:rPr>
+          <w:rFonts w:ascii="Times New Roman" w:hAnsi="Times New Roman"/>
+          <w:sz w:val="28"/>
+          <w:szCs w:val="28"/>
+        </w:rPr>
+        <w:t>е</w:t>
+      </w:r>
+      <w:r>
+        <w:rPr>
+          <w:rFonts w:ascii="Times New Roman" w:hAnsi="Times New Roman"/>
+          <w:sz w:val="28"/>
+          <w:szCs w:val="28"/>
+        </w:rPr>
+        <w:t xml:space="preserve"> «</w:t>
+      </w:r>
+      <w:proofErr w:type="spellStart"/>
+      <w:r>
+        <w:rPr>
+          <w:rFonts w:ascii="Times New Roman" w:hAnsi="Times New Roman"/>
+          <w:sz w:val="28"/>
+          <w:szCs w:val="28"/>
+          <w:lang w:val="en-US"/>
+        </w:rPr>
+        <w:t>PosterTypes</w:t>
+      </w:r>
+      <w:proofErr w:type="spellEnd"/>
+      <w:r>
+        <w:rPr>
+          <w:rFonts w:ascii="Times New Roman" w:hAnsi="Times New Roman"/>
+          <w:sz w:val="28"/>
+          <w:szCs w:val="28"/>
+        </w:rPr>
+        <w:t xml:space="preserve">» </w:t>
+      </w:r>
+      <w:r>
+        <w:rPr>
+          <w:rFonts w:ascii="Times New Roman" w:hAnsi="Times New Roman"/>
+          <w:sz w:val="28"/>
+          <w:szCs w:val="28"/>
+        </w:rPr>
+        <w:t>содержатся</w:t>
+      </w:r>
+      <w:r>
+        <w:rPr>
+          <w:rFonts w:ascii="Times New Roman" w:hAnsi="Times New Roman"/>
+          <w:sz w:val="28"/>
+          <w:szCs w:val="28"/>
+        </w:rPr>
+        <w:t xml:space="preserve"> </w:t>
+      </w:r>
+      <w:r>
+        <w:rPr>
+          <w:rFonts w:ascii="Times New Roman" w:hAnsi="Times New Roman"/>
+          <w:sz w:val="28"/>
+          <w:szCs w:val="28"/>
+        </w:rPr>
+        <w:t xml:space="preserve">виды </w:t>
+      </w:r>
+      <w:r>
+        <w:rPr>
+          <w:rFonts w:ascii="Times New Roman" w:hAnsi="Times New Roman"/>
+          <w:sz w:val="28"/>
+          <w:szCs w:val="28"/>
+        </w:rPr>
+        <w:t>афиш</w:t>
+      </w:r>
+      <w:r>
+        <w:rPr>
+          <w:rFonts w:ascii="Times New Roman" w:hAnsi="Times New Roman"/>
+          <w:sz w:val="28"/>
+          <w:szCs w:val="28"/>
+        </w:rPr>
+        <w:t>. Поля, их типы и назначение представлены в таблице 2.</w:t>
+      </w:r>
+      <w:r>
+        <w:rPr>
+          <w:rFonts w:ascii="Times New Roman" w:hAnsi="Times New Roman"/>
+          <w:sz w:val="28"/>
+          <w:szCs w:val="28"/>
+        </w:rPr>
+        <w:t>8</w:t>
+      </w:r>
+      <w:r>
+        <w:rPr>
+          <w:rFonts w:ascii="Times New Roman" w:hAnsi="Times New Roman"/>
+          <w:sz w:val="28"/>
+          <w:szCs w:val="28"/>
+        </w:rPr>
+        <w:t>.</w:t>
+      </w:r>
+    </w:p>
+    <w:p>
+      <w:pPr>
+        <w:widowControl w:val="0"/>
+        <w:tabs>
+          <w:tab w:val="left" w:pos="720"/>
+          <w:tab w:val="left" w:pos="952"/>
+        </w:tabs>
+        <w:spacing w:after="0" w:line="360" w:lineRule="auto"/>
+        <w:ind w:firstLine="709"/>
+        <w:jc w:val="both"/>
+        <w:rPr>
+          <w:rFonts w:ascii="Times New Roman" w:hAnsi="Times New Roman"/>
+          <w:sz w:val="28"/>
+          <w:szCs w:val="28"/>
+        </w:rPr>
+      </w:pPr>
+    </w:p>
+    <w:p>
+      <w:pPr>
+        <w:widowControl w:val="0"/>
+        <w:spacing w:after="0"/>
+        <w:jc w:val="both"/>
+        <w:rPr>
+          <w:rFonts w:ascii="Times New Roman" w:hAnsi="Times New Roman"/>
+          <w:b/>
+          <w:sz w:val="28"/>
+          <w:szCs w:val="28"/>
+        </w:rPr>
+      </w:pPr>
+      <w:r>
+        <w:rPr>
+          <w:rFonts w:ascii="Times New Roman" w:hAnsi="Times New Roman"/>
+          <w:b/>
+          <w:sz w:val="28"/>
+          <w:szCs w:val="28"/>
+        </w:rPr>
+        <w:t>Таблица 2.</w:t>
+      </w:r>
+      <w:r>
+        <w:rPr>
+          <w:rFonts w:ascii="Times New Roman" w:hAnsi="Times New Roman"/>
+          <w:b/>
+          <w:sz w:val="28"/>
+          <w:szCs w:val="28"/>
+        </w:rPr>
+        <w:t>8</w:t>
+      </w:r>
+      <w:r>
+        <w:rPr>
+          <w:rFonts w:ascii="Times New Roman" w:hAnsi="Times New Roman"/>
+          <w:b/>
+          <w:sz w:val="28"/>
+          <w:szCs w:val="28"/>
+        </w:rPr>
+        <w:t xml:space="preserve"> </w:t>
+      </w:r>
+      <w:r>
+        <w:rPr>
+          <w:rFonts w:ascii="Times New Roman" w:hAnsi="Times New Roman"/>
+          <w:b/>
+          <w:sz w:val="28"/>
+          <w:szCs w:val="28"/>
+        </w:rPr>
+        <w:t>–</w:t>
+      </w:r>
+      <w:r>
+        <w:rPr>
+          <w:rFonts w:ascii="Times New Roman" w:hAnsi="Times New Roman"/>
+          <w:b/>
+          <w:sz w:val="28"/>
+          <w:szCs w:val="28"/>
+        </w:rPr>
+        <w:t xml:space="preserve"> Структура полей таблицы </w:t>
+      </w:r>
+      <w:r>
+        <w:rPr>
+          <w:rFonts w:ascii="Times New Roman" w:hAnsi="Times New Roman"/>
+          <w:b/>
+          <w:sz w:val="28"/>
+          <w:szCs w:val="28"/>
+        </w:rPr>
+        <w:t>«</w:t>
+      </w:r>
+      <w:proofErr w:type="spellStart"/>
+      <w:r>
+        <w:rPr>
+          <w:rFonts w:ascii="Times New Roman" w:hAnsi="Times New Roman"/>
+          <w:b/>
+          <w:sz w:val="28"/>
+          <w:szCs w:val="28"/>
+          <w:lang w:val="en-US"/>
+        </w:rPr>
+        <w:t>Poster</w:t>
+      </w:r>
+      <w:r>
+        <w:rPr>
+          <w:rFonts w:ascii="Times New Roman" w:hAnsi="Times New Roman"/>
+          <w:b/>
+          <w:sz w:val="28"/>
+          <w:szCs w:val="28"/>
+          <w:lang w:val="en-US"/>
+        </w:rPr>
+        <w:t>Types</w:t>
+      </w:r>
+      <w:proofErr w:type="spellEnd"/>
+      <w:r>
+        <w:rPr>
+          <w:rFonts w:ascii="Times New Roman" w:hAnsi="Times New Roman"/>
+          <w:b/>
+          <w:sz w:val="28"/>
+          <w:szCs w:val="28"/>
+        </w:rPr>
+        <w:t>»</w:t>
+      </w:r>
+    </w:p>
+    <w:tbl>
+      <w:tblPr>
+        <w:tblW w:w="9356" w:type="dxa"/>
+        <w:tblInd w:w="-5" w:type="dxa"/>
+        <w:tblBorders>
+          <w:left w:val="single" w:sz="4" w:space="0" w:color="auto"/>
+          <w:bottom w:val="single" w:sz="4" w:space="0" w:color="auto"/>
+          <w:right w:val="single" w:sz="4" w:space="0" w:color="auto"/>
+          <w:insideH w:val="single" w:sz="4" w:space="0" w:color="auto"/>
+          <w:insideV w:val="single" w:sz="4" w:space="0" w:color="auto"/>
+        </w:tblBorders>
+        <w:tblLayout w:type="fixed"/>
+        <w:tblLook w:val="01E0" w:firstRow="1" w:lastRow="1" w:firstColumn="1" w:lastColumn="1" w:noHBand="0" w:noVBand="0"/>
+      </w:tblPr>
+      <w:tblGrid>
+        <w:gridCol w:w="2127"/>
+        <w:gridCol w:w="3402"/>
+        <w:gridCol w:w="3827"/>
+      </w:tblGrid>
+      <w:tr>
+        <w:trPr>
+          <w:trHeight w:val="454"/>
+        </w:trPr>
+        <w:tc>
+          <w:tcPr>
+            <w:tcW w:w="2127" w:type="dxa"/>
+            <w:tcBorders>
+              <w:top w:val="single" w:sz="4" w:space="0" w:color="auto"/>
+            </w:tcBorders>
+            <w:vAlign w:val="center"/>
+          </w:tcPr>
+          <w:p>
+            <w:pPr>
+              <w:pStyle w:val="21"/>
+              <w:widowControl w:val="0"/>
+              <w:spacing w:after="0" w:line="240" w:lineRule="auto"/>
+              <w:ind w:left="0"/>
+              <w:jc w:val="center"/>
+              <w:rPr>
+                <w:rFonts w:ascii="Times New Roman" w:hAnsi="Times New Roman"/>
+                <w:sz w:val="24"/>
+                <w:szCs w:val="24"/>
+              </w:rPr>
+            </w:pPr>
+            <w:r>
+              <w:rPr>
+                <w:rFonts w:ascii="Times New Roman" w:hAnsi="Times New Roman"/>
+                <w:sz w:val="24"/>
+                <w:szCs w:val="24"/>
+              </w:rPr>
+              <w:t>Имя поля</w:t>
+            </w:r>
+          </w:p>
+        </w:tc>
+        <w:tc>
+          <w:tcPr>
+            <w:tcW w:w="3402" w:type="dxa"/>
+            <w:tcBorders>
+              <w:top w:val="single" w:sz="4" w:space="0" w:color="auto"/>
+            </w:tcBorders>
+            <w:vAlign w:val="center"/>
+          </w:tcPr>
+          <w:p>
+            <w:pPr>
+              <w:pStyle w:val="21"/>
+              <w:widowControl w:val="0"/>
+              <w:spacing w:after="0" w:line="240" w:lineRule="auto"/>
+              <w:ind w:left="0"/>
+              <w:jc w:val="center"/>
+              <w:rPr>
+                <w:rFonts w:ascii="Times New Roman" w:hAnsi="Times New Roman"/>
+                <w:sz w:val="24"/>
+                <w:szCs w:val="24"/>
+              </w:rPr>
+            </w:pPr>
+            <w:r>
+              <w:rPr>
+                <w:rFonts w:ascii="Times New Roman" w:hAnsi="Times New Roman"/>
+                <w:sz w:val="24"/>
+                <w:szCs w:val="24"/>
+              </w:rPr>
+              <w:t>Тип данных</w:t>
+            </w:r>
+          </w:p>
+        </w:tc>
+        <w:tc>
+          <w:tcPr>
+            <w:tcW w:w="3827" w:type="dxa"/>
+            <w:tcBorders>
+              <w:top w:val="single" w:sz="4" w:space="0" w:color="auto"/>
+            </w:tcBorders>
+            <w:vAlign w:val="center"/>
+          </w:tcPr>
+          <w:p>
+            <w:pPr>
+              <w:pStyle w:val="21"/>
+              <w:widowControl w:val="0"/>
+              <w:spacing w:after="0" w:line="240" w:lineRule="auto"/>
+              <w:ind w:left="0"/>
+              <w:jc w:val="center"/>
+              <w:rPr>
+                <w:rFonts w:ascii="Times New Roman" w:hAnsi="Times New Roman"/>
+                <w:sz w:val="24"/>
+                <w:szCs w:val="24"/>
+              </w:rPr>
+            </w:pPr>
+            <w:r>
+              <w:rPr>
+                <w:rFonts w:ascii="Times New Roman" w:hAnsi="Times New Roman"/>
+                <w:sz w:val="24"/>
+                <w:szCs w:val="24"/>
+              </w:rPr>
+              <w:t>Описание</w:t>
+            </w:r>
+          </w:p>
+        </w:tc>
+      </w:tr>
+      <w:tr>
+        <w:trPr>
+          <w:trHeight w:val="454"/>
+        </w:trPr>
+        <w:tc>
+          <w:tcPr>
+            <w:tcW w:w="2127" w:type="dxa"/>
+          </w:tcPr>
+          <w:p>
+            <w:pPr>
+              <w:pStyle w:val="21"/>
+              <w:widowControl w:val="0"/>
+              <w:spacing w:after="0" w:line="240" w:lineRule="auto"/>
+              <w:ind w:left="0"/>
+              <w:rPr>
+                <w:rFonts w:ascii="Times New Roman" w:hAnsi="Times New Roman"/>
+                <w:sz w:val="24"/>
+                <w:szCs w:val="24"/>
+                <w:lang w:val="en-US"/>
+              </w:rPr>
+            </w:pPr>
+            <w:proofErr w:type="spellStart"/>
+            <w:r>
+              <w:rPr>
+                <w:rFonts w:ascii="Times New Roman" w:hAnsi="Times New Roman"/>
+                <w:sz w:val="24"/>
+                <w:szCs w:val="24"/>
+                <w:lang w:val="en-US"/>
+              </w:rPr>
+              <w:t>PosterType</w:t>
+            </w:r>
+            <w:r>
+              <w:rPr>
+                <w:rFonts w:ascii="Times New Roman" w:hAnsi="Times New Roman"/>
+                <w:sz w:val="24"/>
+                <w:szCs w:val="24"/>
+                <w:lang w:val="en-US"/>
+              </w:rPr>
+              <w:t>Id</w:t>
+            </w:r>
+            <w:proofErr w:type="spellEnd"/>
+          </w:p>
+        </w:tc>
+        <w:tc>
+          <w:tcPr>
+            <w:tcW w:w="3402" w:type="dxa"/>
+          </w:tcPr>
+          <w:p>
+            <w:pPr>
+              <w:pStyle w:val="21"/>
+              <w:widowControl w:val="0"/>
+              <w:spacing w:after="0" w:line="240" w:lineRule="auto"/>
+              <w:ind w:left="0"/>
+              <w:rPr>
+                <w:rFonts w:ascii="Times New Roman" w:hAnsi="Times New Roman"/>
+                <w:sz w:val="24"/>
+                <w:szCs w:val="24"/>
+                <w:lang w:val="en-US"/>
+              </w:rPr>
+            </w:pPr>
+            <w:r>
+              <w:rPr>
+                <w:rFonts w:ascii="Times New Roman" w:hAnsi="Times New Roman"/>
+                <w:sz w:val="24"/>
+                <w:szCs w:val="24"/>
+              </w:rPr>
+              <w:t>Числовой</w:t>
+            </w:r>
+          </w:p>
+        </w:tc>
+        <w:tc>
+          <w:tcPr>
+            <w:tcW w:w="3827" w:type="dxa"/>
+          </w:tcPr>
+          <w:p>
+            <w:pPr>
+              <w:pStyle w:val="21"/>
+              <w:widowControl w:val="0"/>
+              <w:spacing w:after="0" w:line="240" w:lineRule="auto"/>
+              <w:ind w:left="0"/>
+              <w:rPr>
+                <w:rFonts w:ascii="Times New Roman" w:hAnsi="Times New Roman"/>
+                <w:sz w:val="24"/>
+                <w:szCs w:val="24"/>
+              </w:rPr>
+            </w:pPr>
+            <w:r>
+              <w:rPr>
+                <w:rFonts w:ascii="Times New Roman" w:hAnsi="Times New Roman"/>
+                <w:sz w:val="24"/>
+                <w:szCs w:val="24"/>
+              </w:rPr>
+              <w:t>Первичный ключ</w:t>
+            </w:r>
+            <w:r>
+              <w:rPr>
+                <w:rFonts w:ascii="Times New Roman" w:hAnsi="Times New Roman"/>
+                <w:sz w:val="24"/>
+                <w:szCs w:val="24"/>
+              </w:rPr>
+              <w:t>, у</w:t>
+            </w:r>
+            <w:r>
+              <w:rPr>
+                <w:rFonts w:ascii="Times New Roman" w:hAnsi="Times New Roman"/>
+                <w:sz w:val="24"/>
+                <w:szCs w:val="24"/>
+              </w:rPr>
+              <w:t>никальный идентификатор, присваивается системой автоматически</w:t>
+            </w:r>
+            <w:r>
+              <w:rPr>
+                <w:rFonts w:ascii="Times New Roman" w:hAnsi="Times New Roman"/>
+                <w:sz w:val="24"/>
+                <w:szCs w:val="24"/>
+              </w:rPr>
+              <w:t>, обязательное поле</w:t>
+            </w:r>
+          </w:p>
+        </w:tc>
+      </w:tr>
+      <w:tr>
+        <w:trPr>
+          <w:trHeight w:val="454"/>
+        </w:trPr>
+        <w:tc>
+          <w:tcPr>
+            <w:tcW w:w="2127" w:type="dxa"/>
+          </w:tcPr>
+          <w:p>
+            <w:pPr>
+              <w:pStyle w:val="21"/>
+              <w:widowControl w:val="0"/>
+              <w:spacing w:after="0" w:line="240" w:lineRule="auto"/>
+              <w:ind w:left="0"/>
+              <w:rPr>
+                <w:rFonts w:ascii="Times New Roman" w:hAnsi="Times New Roman"/>
+                <w:sz w:val="24"/>
+                <w:szCs w:val="24"/>
+                <w:lang w:val="en-US"/>
+              </w:rPr>
+            </w:pPr>
+            <w:r>
+              <w:rPr>
+                <w:rFonts w:ascii="Times New Roman" w:hAnsi="Times New Roman"/>
+                <w:sz w:val="24"/>
+                <w:szCs w:val="24"/>
+                <w:lang w:val="en-US"/>
+              </w:rPr>
+              <w:t>Name</w:t>
+            </w:r>
+          </w:p>
+        </w:tc>
+        <w:tc>
+          <w:tcPr>
+            <w:tcW w:w="3402" w:type="dxa"/>
+          </w:tcPr>
+          <w:p>
+            <w:pPr>
+              <w:pStyle w:val="21"/>
+              <w:widowControl w:val="0"/>
+              <w:spacing w:after="0" w:line="240" w:lineRule="auto"/>
+              <w:ind w:left="0"/>
+              <w:rPr>
+                <w:rFonts w:ascii="Times New Roman" w:hAnsi="Times New Roman"/>
+                <w:sz w:val="24"/>
+                <w:szCs w:val="24"/>
+              </w:rPr>
+            </w:pPr>
+            <w:r>
+              <w:rPr>
+                <w:rFonts w:ascii="Times New Roman" w:hAnsi="Times New Roman"/>
+                <w:sz w:val="24"/>
+                <w:szCs w:val="24"/>
+              </w:rPr>
+              <w:t>Текстовый</w:t>
+            </w:r>
+          </w:p>
+        </w:tc>
+        <w:tc>
+          <w:tcPr>
+            <w:tcW w:w="3827" w:type="dxa"/>
+          </w:tcPr>
+          <w:p>
+            <w:pPr>
+              <w:pStyle w:val="21"/>
+              <w:widowControl w:val="0"/>
+              <w:spacing w:after="0" w:line="240" w:lineRule="auto"/>
+              <w:ind w:left="0"/>
+              <w:rPr>
+                <w:rFonts w:ascii="Times New Roman" w:hAnsi="Times New Roman"/>
+                <w:sz w:val="24"/>
+                <w:szCs w:val="24"/>
+              </w:rPr>
+            </w:pPr>
+            <w:r>
+              <w:rPr>
+                <w:rFonts w:ascii="Times New Roman" w:hAnsi="Times New Roman"/>
+                <w:sz w:val="24"/>
+                <w:szCs w:val="24"/>
+              </w:rPr>
+              <w:t xml:space="preserve">Вид </w:t>
+            </w:r>
+            <w:r>
+              <w:rPr>
+                <w:rFonts w:ascii="Times New Roman" w:hAnsi="Times New Roman"/>
+                <w:sz w:val="24"/>
+                <w:szCs w:val="24"/>
+              </w:rPr>
+              <w:t>афиши</w:t>
+            </w:r>
+            <w:r>
+              <w:rPr>
+                <w:rFonts w:ascii="Times New Roman" w:hAnsi="Times New Roman"/>
+                <w:sz w:val="24"/>
+                <w:szCs w:val="24"/>
+              </w:rPr>
+              <w:t>, обязательное поле</w:t>
+            </w:r>
+          </w:p>
+        </w:tc>
+      </w:tr>
+    </w:tbl>
+    <w:p>
+      <w:pPr>
+        <w:pStyle w:val="21"/>
+        <w:widowControl w:val="0"/>
+        <w:tabs>
+          <w:tab w:val="left" w:pos="360"/>
+          <w:tab w:val="left" w:pos="720"/>
+          <w:tab w:val="left" w:pos="1980"/>
+          <w:tab w:val="left" w:pos="5940"/>
+        </w:tabs>
+        <w:spacing w:after="0" w:line="240" w:lineRule="auto"/>
+        <w:ind w:left="0"/>
+        <w:jc w:val="both"/>
+        <w:rPr>
+          <w:rFonts w:ascii="Times New Roman" w:hAnsi="Times New Roman"/>
+          <w:sz w:val="24"/>
+          <w:szCs w:val="24"/>
+        </w:rPr>
+      </w:pPr>
+      <w:r>
+        <w:rPr>
+          <w:rFonts w:ascii="Times New Roman" w:hAnsi="Times New Roman"/>
+          <w:sz w:val="24"/>
+          <w:szCs w:val="24"/>
+        </w:rPr>
+        <w:t>Составлено автором</w:t>
+      </w:r>
+    </w:p>
+    <w:p>
+      <w:pPr>
+        <w:widowControl w:val="0"/>
+        <w:spacing w:after="0" w:line="360" w:lineRule="auto"/>
+        <w:ind w:firstLine="709"/>
+        <w:jc w:val="both"/>
+        <w:rPr>
+          <w:rFonts w:ascii="Times New Roman" w:hAnsi="Times New Roman"/>
+          <w:sz w:val="28"/>
+          <w:szCs w:val="28"/>
+        </w:rPr>
+      </w:pPr>
+      <w:r>
+        <w:rPr>
+          <w:rFonts w:ascii="Times New Roman" w:hAnsi="Times New Roman"/>
+          <w:sz w:val="28"/>
+          <w:szCs w:val="28"/>
+        </w:rPr>
+        <w:lastRenderedPageBreak/>
+        <w:t>Таблица «</w:t>
+      </w:r>
+      <w:r>
+        <w:rPr>
+          <w:rFonts w:ascii="Times New Roman" w:hAnsi="Times New Roman"/>
+          <w:sz w:val="28"/>
+          <w:szCs w:val="28"/>
+          <w:lang w:val="en-US"/>
+        </w:rPr>
+        <w:t>Posters</w:t>
+      </w:r>
+      <w:r>
+        <w:rPr>
+          <w:rFonts w:ascii="Times New Roman" w:hAnsi="Times New Roman"/>
+          <w:sz w:val="28"/>
+          <w:szCs w:val="28"/>
+        </w:rPr>
+        <w:t xml:space="preserve">» </w:t>
+      </w:r>
+      <w:r>
+        <w:rPr>
+          <w:rFonts w:ascii="Times New Roman" w:hAnsi="Times New Roman"/>
+          <w:sz w:val="28"/>
+          <w:szCs w:val="28"/>
+        </w:rPr>
+        <w:t xml:space="preserve">отражает </w:t>
+      </w:r>
+      <w:r>
+        <w:rPr>
+          <w:rFonts w:ascii="Times New Roman" w:hAnsi="Times New Roman"/>
+          <w:sz w:val="28"/>
+          <w:szCs w:val="28"/>
+        </w:rPr>
+        <w:t>афиши предстоящих событий</w:t>
+      </w:r>
+      <w:r>
+        <w:rPr>
+          <w:rFonts w:ascii="Times New Roman" w:hAnsi="Times New Roman"/>
+          <w:sz w:val="28"/>
+          <w:szCs w:val="28"/>
+        </w:rPr>
+        <w:t>. Поля, их типы и назначение представлены в таблице 2.</w:t>
+      </w:r>
+      <w:r>
+        <w:rPr>
+          <w:rFonts w:ascii="Times New Roman" w:hAnsi="Times New Roman"/>
+          <w:sz w:val="28"/>
+          <w:szCs w:val="28"/>
+        </w:rPr>
+        <w:t>9</w:t>
+      </w:r>
+      <w:r>
+        <w:rPr>
+          <w:rFonts w:ascii="Times New Roman" w:hAnsi="Times New Roman"/>
+          <w:sz w:val="28"/>
+          <w:szCs w:val="28"/>
+        </w:rPr>
+        <w:t>.</w:t>
+      </w:r>
+    </w:p>
+    <w:p>
+      <w:pPr>
+        <w:widowControl w:val="0"/>
+        <w:tabs>
+          <w:tab w:val="left" w:pos="720"/>
+          <w:tab w:val="left" w:pos="952"/>
+        </w:tabs>
+        <w:spacing w:after="0" w:line="360" w:lineRule="auto"/>
+        <w:ind w:firstLine="709"/>
+        <w:jc w:val="both"/>
+        <w:rPr>
+          <w:rFonts w:ascii="Times New Roman" w:hAnsi="Times New Roman"/>
+          <w:sz w:val="28"/>
+          <w:szCs w:val="28"/>
+        </w:rPr>
+      </w:pPr>
+    </w:p>
+    <w:p>
+      <w:pPr>
+        <w:widowControl w:val="0"/>
+        <w:spacing w:after="0"/>
+        <w:jc w:val="both"/>
+        <w:rPr>
+          <w:rFonts w:ascii="Times New Roman" w:hAnsi="Times New Roman"/>
+          <w:b/>
+          <w:sz w:val="28"/>
+          <w:szCs w:val="28"/>
+        </w:rPr>
+      </w:pPr>
+      <w:r>
+        <w:rPr>
+          <w:rFonts w:ascii="Times New Roman" w:hAnsi="Times New Roman"/>
+          <w:b/>
+          <w:sz w:val="28"/>
+          <w:szCs w:val="28"/>
+        </w:rPr>
+        <w:t>Таблица 2.</w:t>
+      </w:r>
+      <w:r>
+        <w:rPr>
+          <w:rFonts w:ascii="Times New Roman" w:hAnsi="Times New Roman"/>
+          <w:b/>
+          <w:sz w:val="28"/>
+          <w:szCs w:val="28"/>
+        </w:rPr>
+        <w:t>9</w:t>
+      </w:r>
+      <w:r>
+        <w:rPr>
+          <w:rFonts w:ascii="Times New Roman" w:hAnsi="Times New Roman"/>
+          <w:b/>
+          <w:sz w:val="28"/>
+          <w:szCs w:val="28"/>
+        </w:rPr>
+        <w:t xml:space="preserve"> </w:t>
+      </w:r>
+      <w:r>
+        <w:rPr>
+          <w:rFonts w:ascii="Times New Roman" w:hAnsi="Times New Roman"/>
+          <w:b/>
+          <w:sz w:val="28"/>
+          <w:szCs w:val="28"/>
+        </w:rPr>
+        <w:t>–</w:t>
+      </w:r>
+      <w:r>
+        <w:rPr>
+          <w:rFonts w:ascii="Times New Roman" w:hAnsi="Times New Roman"/>
+          <w:b/>
+          <w:sz w:val="28"/>
+          <w:szCs w:val="28"/>
+        </w:rPr>
+        <w:t xml:space="preserve"> Структура полей таблицы «</w:t>
+      </w:r>
+      <w:r>
+        <w:rPr>
+          <w:rFonts w:ascii="Times New Roman" w:hAnsi="Times New Roman"/>
+          <w:b/>
+          <w:sz w:val="28"/>
+          <w:szCs w:val="28"/>
+          <w:lang w:val="en-US"/>
+        </w:rPr>
+        <w:t>Posters</w:t>
+      </w:r>
+      <w:r>
+        <w:rPr>
+          <w:rFonts w:ascii="Times New Roman" w:hAnsi="Times New Roman"/>
+          <w:b/>
+          <w:sz w:val="28"/>
+          <w:szCs w:val="28"/>
+        </w:rPr>
+        <w:t>»</w:t>
+      </w:r>
+    </w:p>
+    <w:tbl>
+      <w:tblPr>
+        <w:tblW w:w="9356" w:type="dxa"/>
+        <w:tblInd w:w="-5" w:type="dxa"/>
+        <w:tblBorders>
+          <w:left w:val="single" w:sz="4" w:space="0" w:color="auto"/>
+          <w:bottom w:val="single" w:sz="4" w:space="0" w:color="auto"/>
+          <w:right w:val="single" w:sz="4" w:space="0" w:color="auto"/>
+          <w:insideH w:val="single" w:sz="4" w:space="0" w:color="auto"/>
+          <w:insideV w:val="single" w:sz="4" w:space="0" w:color="auto"/>
+        </w:tblBorders>
+        <w:tblLayout w:type="fixed"/>
+        <w:tblLook w:val="01E0" w:firstRow="1" w:lastRow="1" w:firstColumn="1" w:lastColumn="1" w:noHBand="0" w:noVBand="0"/>
+      </w:tblPr>
+      <w:tblGrid>
+        <w:gridCol w:w="2127"/>
+        <w:gridCol w:w="3402"/>
+        <w:gridCol w:w="3827"/>
+      </w:tblGrid>
+      <w:tr>
+        <w:trPr>
+          <w:trHeight w:val="454"/>
+        </w:trPr>
+        <w:tc>
+          <w:tcPr>
+            <w:tcW w:w="2127" w:type="dxa"/>
+            <w:tcBorders>
+              <w:top w:val="single" w:sz="4" w:space="0" w:color="auto"/>
+            </w:tcBorders>
+            <w:vAlign w:val="center"/>
+          </w:tcPr>
+          <w:p>
+            <w:pPr>
+              <w:pStyle w:val="21"/>
+              <w:widowControl w:val="0"/>
+              <w:spacing w:after="0" w:line="240" w:lineRule="auto"/>
+              <w:ind w:left="0"/>
+              <w:jc w:val="center"/>
+              <w:rPr>
+                <w:rFonts w:ascii="Times New Roman" w:hAnsi="Times New Roman"/>
+                <w:sz w:val="24"/>
+                <w:szCs w:val="24"/>
+              </w:rPr>
+            </w:pPr>
+            <w:r>
+              <w:rPr>
+                <w:rFonts w:ascii="Times New Roman" w:hAnsi="Times New Roman"/>
+                <w:sz w:val="24"/>
+                <w:szCs w:val="24"/>
+              </w:rPr>
+              <w:t>Имя поля</w:t>
+            </w:r>
+          </w:p>
+        </w:tc>
+        <w:tc>
+          <w:tcPr>
+            <w:tcW w:w="3402" w:type="dxa"/>
+            <w:tcBorders>
+              <w:top w:val="single" w:sz="4" w:space="0" w:color="auto"/>
+            </w:tcBorders>
+            <w:vAlign w:val="center"/>
+          </w:tcPr>
+          <w:p>
+            <w:pPr>
+              <w:pStyle w:val="21"/>
+              <w:widowControl w:val="0"/>
+              <w:spacing w:after="0" w:line="240" w:lineRule="auto"/>
+              <w:ind w:left="0"/>
+              <w:jc w:val="center"/>
+              <w:rPr>
+                <w:rFonts w:ascii="Times New Roman" w:hAnsi="Times New Roman"/>
+                <w:sz w:val="24"/>
+                <w:szCs w:val="24"/>
+              </w:rPr>
+            </w:pPr>
+            <w:r>
+              <w:rPr>
+                <w:rFonts w:ascii="Times New Roman" w:hAnsi="Times New Roman"/>
+                <w:sz w:val="24"/>
+                <w:szCs w:val="24"/>
+              </w:rPr>
+              <w:t>Тип данных</w:t>
+            </w:r>
+          </w:p>
+        </w:tc>
+        <w:tc>
+          <w:tcPr>
+            <w:tcW w:w="3827" w:type="dxa"/>
+            <w:tcBorders>
+              <w:top w:val="single" w:sz="4" w:space="0" w:color="auto"/>
+            </w:tcBorders>
+            <w:vAlign w:val="center"/>
+          </w:tcPr>
+          <w:p>
+            <w:pPr>
+              <w:pStyle w:val="21"/>
+              <w:widowControl w:val="0"/>
+              <w:spacing w:after="0" w:line="240" w:lineRule="auto"/>
+              <w:ind w:left="0"/>
+              <w:jc w:val="center"/>
+              <w:rPr>
+                <w:rFonts w:ascii="Times New Roman" w:hAnsi="Times New Roman"/>
+                <w:sz w:val="24"/>
+                <w:szCs w:val="24"/>
+              </w:rPr>
+            </w:pPr>
+            <w:r>
+              <w:rPr>
+                <w:rFonts w:ascii="Times New Roman" w:hAnsi="Times New Roman"/>
+                <w:sz w:val="24"/>
+                <w:szCs w:val="24"/>
+              </w:rPr>
+              <w:t>Описание</w:t>
+            </w:r>
+          </w:p>
+        </w:tc>
+      </w:tr>
+      <w:tr>
+        <w:trPr>
+          <w:trHeight w:val="454"/>
+        </w:trPr>
+        <w:tc>
+          <w:tcPr>
+            <w:tcW w:w="2127" w:type="dxa"/>
+          </w:tcPr>
+          <w:p>
+            <w:pPr>
+              <w:pStyle w:val="21"/>
+              <w:widowControl w:val="0"/>
+              <w:spacing w:after="0" w:line="240" w:lineRule="auto"/>
+              <w:ind w:left="0"/>
+              <w:rPr>
+                <w:rFonts w:ascii="Times New Roman" w:hAnsi="Times New Roman"/>
+                <w:sz w:val="24"/>
+                <w:szCs w:val="24"/>
+                <w:lang w:val="en-US"/>
+              </w:rPr>
+            </w:pPr>
+            <w:proofErr w:type="spellStart"/>
+            <w:r>
+              <w:rPr>
+                <w:rFonts w:ascii="Times New Roman" w:hAnsi="Times New Roman"/>
+                <w:sz w:val="24"/>
+                <w:szCs w:val="24"/>
+                <w:lang w:val="en-US"/>
+              </w:rPr>
+              <w:t>Poster</w:t>
+            </w:r>
+            <w:r>
+              <w:rPr>
+                <w:rFonts w:ascii="Times New Roman" w:hAnsi="Times New Roman"/>
+                <w:sz w:val="24"/>
+                <w:szCs w:val="24"/>
+                <w:lang w:val="en-US"/>
+              </w:rPr>
+              <w:t>Id</w:t>
+            </w:r>
+            <w:proofErr w:type="spellEnd"/>
+          </w:p>
+        </w:tc>
+        <w:tc>
+          <w:tcPr>
+            <w:tcW w:w="3402" w:type="dxa"/>
+          </w:tcPr>
+          <w:p>
+            <w:pPr>
+              <w:pStyle w:val="21"/>
+              <w:widowControl w:val="0"/>
+              <w:spacing w:after="0" w:line="240" w:lineRule="auto"/>
+              <w:ind w:left="0"/>
+              <w:rPr>
+                <w:rFonts w:ascii="Times New Roman" w:hAnsi="Times New Roman"/>
+                <w:sz w:val="24"/>
+                <w:szCs w:val="24"/>
+                <w:lang w:val="en-US"/>
+              </w:rPr>
+            </w:pPr>
+            <w:r>
+              <w:rPr>
+                <w:rFonts w:ascii="Times New Roman" w:hAnsi="Times New Roman"/>
+                <w:sz w:val="24"/>
+                <w:szCs w:val="24"/>
+              </w:rPr>
+              <w:t>Числовой</w:t>
+            </w:r>
+          </w:p>
+        </w:tc>
+        <w:tc>
+          <w:tcPr>
+            <w:tcW w:w="3827" w:type="dxa"/>
+          </w:tcPr>
+          <w:p>
+            <w:pPr>
+              <w:pStyle w:val="21"/>
+              <w:widowControl w:val="0"/>
+              <w:spacing w:after="0" w:line="240" w:lineRule="auto"/>
+              <w:ind w:left="0"/>
+              <w:rPr>
+                <w:rFonts w:ascii="Times New Roman" w:hAnsi="Times New Roman"/>
+                <w:sz w:val="24"/>
+                <w:szCs w:val="24"/>
+              </w:rPr>
+            </w:pPr>
+            <w:r>
+              <w:rPr>
+                <w:rFonts w:ascii="Times New Roman" w:hAnsi="Times New Roman"/>
+                <w:sz w:val="24"/>
+                <w:szCs w:val="24"/>
+              </w:rPr>
+              <w:t>Первичный ключ</w:t>
+            </w:r>
+            <w:r>
+              <w:rPr>
+                <w:rFonts w:ascii="Times New Roman" w:hAnsi="Times New Roman"/>
+                <w:sz w:val="24"/>
+                <w:szCs w:val="24"/>
+              </w:rPr>
+              <w:t>, у</w:t>
+            </w:r>
+            <w:r>
+              <w:rPr>
+                <w:rFonts w:ascii="Times New Roman" w:hAnsi="Times New Roman"/>
+                <w:sz w:val="24"/>
+                <w:szCs w:val="24"/>
+              </w:rPr>
+              <w:t>никальный идентификатор, присваивается системой автоматически</w:t>
+            </w:r>
+            <w:r>
+              <w:rPr>
+                <w:rFonts w:ascii="Times New Roman" w:hAnsi="Times New Roman"/>
+                <w:sz w:val="24"/>
+                <w:szCs w:val="24"/>
+              </w:rPr>
+              <w:t>, обязательное поле</w:t>
+            </w:r>
+          </w:p>
+        </w:tc>
+      </w:tr>
+      <w:tr>
+        <w:trPr>
+          <w:trHeight w:val="454"/>
+        </w:trPr>
+        <w:tc>
+          <w:tcPr>
+            <w:tcW w:w="2127" w:type="dxa"/>
+          </w:tcPr>
+          <w:p>
+            <w:pPr>
+              <w:pStyle w:val="21"/>
+              <w:widowControl w:val="0"/>
+              <w:spacing w:after="0" w:line="240" w:lineRule="auto"/>
+              <w:ind w:left="0"/>
+              <w:rPr>
+                <w:rFonts w:ascii="Times New Roman" w:hAnsi="Times New Roman"/>
+                <w:sz w:val="24"/>
+                <w:szCs w:val="24"/>
+                <w:lang w:val="en-US"/>
+              </w:rPr>
+            </w:pPr>
+            <w:proofErr w:type="spellStart"/>
+            <w:r>
+              <w:rPr>
+                <w:rFonts w:ascii="Times New Roman" w:hAnsi="Times New Roman"/>
+                <w:sz w:val="24"/>
+                <w:szCs w:val="24"/>
+                <w:lang w:val="en-US"/>
+              </w:rPr>
+              <w:t>Poster</w:t>
+            </w:r>
+            <w:r>
+              <w:rPr>
+                <w:rFonts w:ascii="Times New Roman" w:hAnsi="Times New Roman"/>
+                <w:sz w:val="24"/>
+                <w:szCs w:val="24"/>
+                <w:lang w:val="en-US"/>
+              </w:rPr>
+              <w:t>TypeId</w:t>
+            </w:r>
+            <w:proofErr w:type="spellEnd"/>
+          </w:p>
+        </w:tc>
+        <w:tc>
+          <w:tcPr>
+            <w:tcW w:w="3402" w:type="dxa"/>
+          </w:tcPr>
+          <w:p>
+            <w:pPr>
+              <w:pStyle w:val="21"/>
+              <w:widowControl w:val="0"/>
+              <w:spacing w:after="0" w:line="240" w:lineRule="auto"/>
+              <w:ind w:left="0"/>
+              <w:rPr>
+                <w:rFonts w:ascii="Times New Roman" w:hAnsi="Times New Roman"/>
+                <w:sz w:val="24"/>
+                <w:szCs w:val="24"/>
+              </w:rPr>
+            </w:pPr>
+            <w:r>
+              <w:rPr>
+                <w:rFonts w:ascii="Times New Roman" w:hAnsi="Times New Roman"/>
+                <w:sz w:val="24"/>
+                <w:szCs w:val="24"/>
+              </w:rPr>
+              <w:t>Числовой</w:t>
+            </w:r>
+          </w:p>
+        </w:tc>
+        <w:tc>
+          <w:tcPr>
+            <w:tcW w:w="3827" w:type="dxa"/>
+          </w:tcPr>
+          <w:p>
+            <w:pPr>
+              <w:pStyle w:val="21"/>
+              <w:widowControl w:val="0"/>
+              <w:spacing w:after="0" w:line="240" w:lineRule="auto"/>
+              <w:ind w:left="0"/>
+              <w:rPr>
+                <w:rFonts w:ascii="Times New Roman" w:hAnsi="Times New Roman"/>
+                <w:sz w:val="24"/>
+                <w:szCs w:val="24"/>
+              </w:rPr>
+            </w:pPr>
+            <w:r>
+              <w:rPr>
+                <w:rFonts w:ascii="Times New Roman" w:hAnsi="Times New Roman"/>
+                <w:sz w:val="24"/>
+                <w:szCs w:val="24"/>
+              </w:rPr>
+              <w:t xml:space="preserve">Идентификатор вида </w:t>
+            </w:r>
+            <w:r>
+              <w:rPr>
+                <w:rFonts w:ascii="Times New Roman" w:hAnsi="Times New Roman"/>
+                <w:sz w:val="24"/>
+                <w:szCs w:val="24"/>
+              </w:rPr>
+              <w:t>афиши</w:t>
+            </w:r>
+            <w:r>
+              <w:rPr>
+                <w:rFonts w:ascii="Times New Roman" w:hAnsi="Times New Roman"/>
+                <w:sz w:val="24"/>
+                <w:szCs w:val="24"/>
+              </w:rPr>
+              <w:t>, внешний ключ, обязательное поле</w:t>
+            </w:r>
+          </w:p>
+        </w:tc>
+      </w:tr>
+      <w:tr>
+        <w:trPr>
+          <w:trHeight w:val="454"/>
+        </w:trPr>
+        <w:tc>
+          <w:tcPr>
+            <w:tcW w:w="2127" w:type="dxa"/>
+          </w:tcPr>
+          <w:p>
+            <w:pPr>
+              <w:pStyle w:val="21"/>
+              <w:widowControl w:val="0"/>
+              <w:spacing w:after="0" w:line="240" w:lineRule="auto"/>
+              <w:ind w:left="0"/>
+              <w:rPr>
+                <w:rFonts w:ascii="Times New Roman" w:hAnsi="Times New Roman"/>
+                <w:sz w:val="24"/>
+                <w:szCs w:val="24"/>
+                <w:lang w:val="en-US"/>
+              </w:rPr>
+            </w:pPr>
+            <w:r>
+              <w:rPr>
+                <w:rFonts w:ascii="Times New Roman" w:hAnsi="Times New Roman"/>
+                <w:sz w:val="24"/>
+                <w:szCs w:val="24"/>
+                <w:lang w:val="en-US"/>
+              </w:rPr>
+              <w:t>Title</w:t>
+            </w:r>
+          </w:p>
+        </w:tc>
+        <w:tc>
+          <w:tcPr>
+            <w:tcW w:w="3402" w:type="dxa"/>
+          </w:tcPr>
+          <w:p>
+            <w:pPr>
+              <w:pStyle w:val="21"/>
+              <w:widowControl w:val="0"/>
+              <w:spacing w:after="0" w:line="240" w:lineRule="auto"/>
+              <w:ind w:left="0"/>
+              <w:rPr>
+                <w:rFonts w:ascii="Times New Roman" w:hAnsi="Times New Roman"/>
+                <w:sz w:val="24"/>
+                <w:szCs w:val="24"/>
+              </w:rPr>
+            </w:pPr>
+            <w:r>
+              <w:rPr>
+                <w:rFonts w:ascii="Times New Roman" w:hAnsi="Times New Roman"/>
+                <w:sz w:val="24"/>
+                <w:szCs w:val="24"/>
+              </w:rPr>
+              <w:t>Текстовый</w:t>
+            </w:r>
+          </w:p>
+        </w:tc>
+        <w:tc>
+          <w:tcPr>
+            <w:tcW w:w="3827" w:type="dxa"/>
+          </w:tcPr>
+          <w:p>
+            <w:pPr>
+              <w:pStyle w:val="21"/>
+              <w:widowControl w:val="0"/>
+              <w:spacing w:after="0" w:line="240" w:lineRule="auto"/>
+              <w:ind w:left="0"/>
+              <w:rPr>
+                <w:rFonts w:ascii="Times New Roman" w:hAnsi="Times New Roman"/>
+                <w:sz w:val="24"/>
+                <w:szCs w:val="24"/>
+              </w:rPr>
+            </w:pPr>
+            <w:r>
+              <w:rPr>
+                <w:rFonts w:ascii="Times New Roman" w:hAnsi="Times New Roman"/>
+                <w:sz w:val="24"/>
+                <w:szCs w:val="24"/>
+              </w:rPr>
+              <w:t>Заголовок афиши</w:t>
+            </w:r>
+            <w:r>
+              <w:rPr>
+                <w:rFonts w:ascii="Times New Roman" w:hAnsi="Times New Roman"/>
+                <w:sz w:val="24"/>
+                <w:szCs w:val="24"/>
+              </w:rPr>
+              <w:t>, обязательное поле</w:t>
+            </w:r>
+          </w:p>
+        </w:tc>
+      </w:tr>
+      <w:tr>
+        <w:tblPrEx>
+          <w:tblBorders>
+            <w:top w:val="single" w:sz="4" w:space="0" w:color="auto"/>
+          </w:tblBorders>
+          <w:tblLook w:val="0000" w:firstRow="0" w:lastRow="0" w:firstColumn="0" w:lastColumn="0" w:noHBand="0" w:noVBand="0"/>
+        </w:tblPrEx>
+        <w:trPr>
+          <w:trHeight w:val="454"/>
+        </w:trPr>
+        <w:tc>
+          <w:tcPr>
+            <w:tcW w:w="2127" w:type="dxa"/>
+            <w:tcBorders>
+              <w:bottom w:val="single" w:sz="4" w:space="0" w:color="auto"/>
+            </w:tcBorders>
+          </w:tcPr>
+          <w:p>
+            <w:pPr>
+              <w:pStyle w:val="21"/>
+              <w:widowControl w:val="0"/>
+              <w:tabs>
+                <w:tab w:val="left" w:pos="360"/>
+                <w:tab w:val="left" w:pos="720"/>
+                <w:tab w:val="left" w:pos="1980"/>
+                <w:tab w:val="left" w:pos="5940"/>
+              </w:tabs>
+              <w:spacing w:after="0" w:line="240" w:lineRule="auto"/>
+              <w:ind w:left="0"/>
+              <w:rPr>
+                <w:rFonts w:ascii="Times New Roman" w:hAnsi="Times New Roman"/>
+                <w:sz w:val="24"/>
+                <w:szCs w:val="24"/>
+                <w:lang w:val="en-US"/>
+              </w:rPr>
+            </w:pPr>
+            <w:r>
+              <w:rPr>
+                <w:rFonts w:ascii="Times New Roman" w:hAnsi="Times New Roman"/>
+                <w:sz w:val="24"/>
+                <w:szCs w:val="24"/>
+                <w:lang w:val="en-US"/>
+              </w:rPr>
+              <w:t>Description</w:t>
+            </w:r>
+          </w:p>
+        </w:tc>
+        <w:tc>
+          <w:tcPr>
+            <w:tcW w:w="3402" w:type="dxa"/>
+            <w:tcBorders>
+              <w:bottom w:val="single" w:sz="4" w:space="0" w:color="auto"/>
+            </w:tcBorders>
+          </w:tcPr>
+          <w:p>
+            <w:pPr>
+              <w:widowControl w:val="0"/>
+              <w:spacing w:after="0" w:line="240" w:lineRule="auto"/>
+              <w:rPr>
+                <w:rFonts w:ascii="Times New Roman" w:hAnsi="Times New Roman"/>
+                <w:sz w:val="24"/>
+                <w:szCs w:val="24"/>
+              </w:rPr>
+            </w:pPr>
+            <w:r>
+              <w:rPr>
+                <w:rFonts w:ascii="Times New Roman" w:hAnsi="Times New Roman"/>
+                <w:sz w:val="24"/>
+                <w:szCs w:val="24"/>
+              </w:rPr>
+              <w:t>Текстовый</w:t>
+            </w:r>
+          </w:p>
+        </w:tc>
+        <w:tc>
+          <w:tcPr>
+            <w:tcW w:w="3827" w:type="dxa"/>
+            <w:tcBorders>
+              <w:bottom w:val="single" w:sz="4" w:space="0" w:color="auto"/>
+            </w:tcBorders>
+          </w:tcPr>
+          <w:p>
+            <w:pPr>
+              <w:widowControl w:val="0"/>
+              <w:spacing w:after="0" w:line="240" w:lineRule="auto"/>
+              <w:rPr>
+                <w:rFonts w:ascii="Times New Roman" w:hAnsi="Times New Roman"/>
+                <w:sz w:val="24"/>
+                <w:szCs w:val="24"/>
+              </w:rPr>
+            </w:pPr>
+            <w:r>
+              <w:rPr>
+                <w:rFonts w:ascii="Times New Roman" w:hAnsi="Times New Roman"/>
+                <w:sz w:val="24"/>
+                <w:szCs w:val="24"/>
+              </w:rPr>
+              <w:t xml:space="preserve">Описание </w:t>
+            </w:r>
+            <w:r>
+              <w:rPr>
+                <w:rFonts w:ascii="Times New Roman" w:hAnsi="Times New Roman"/>
+                <w:sz w:val="24"/>
+                <w:szCs w:val="24"/>
+              </w:rPr>
+              <w:t>афиши</w:t>
+            </w:r>
+            <w:r>
+              <w:rPr>
+                <w:rFonts w:ascii="Times New Roman" w:hAnsi="Times New Roman"/>
+                <w:sz w:val="24"/>
+                <w:szCs w:val="24"/>
+              </w:rPr>
+              <w:t>, обязательное поле</w:t>
+            </w:r>
+          </w:p>
+        </w:tc>
+      </w:tr>
+      <w:tr>
+        <w:tblPrEx>
+          <w:tblBorders>
+            <w:top w:val="single" w:sz="4" w:space="0" w:color="auto"/>
+          </w:tblBorders>
+          <w:tblLook w:val="0000" w:firstRow="0" w:lastRow="0" w:firstColumn="0" w:lastColumn="0" w:noHBand="0" w:noVBand="0"/>
+        </w:tblPrEx>
+        <w:trPr>
+          <w:trHeight w:val="454"/>
+        </w:trPr>
+        <w:tc>
+          <w:tcPr>
+            <w:tcW w:w="2127" w:type="dxa"/>
+            <w:tcBorders>
+              <w:bottom w:val="nil"/>
+            </w:tcBorders>
+          </w:tcPr>
+          <w:p>
+            <w:pPr>
+              <w:pStyle w:val="21"/>
+              <w:widowControl w:val="0"/>
+              <w:tabs>
+                <w:tab w:val="left" w:pos="360"/>
+                <w:tab w:val="left" w:pos="720"/>
+                <w:tab w:val="left" w:pos="1980"/>
+                <w:tab w:val="left" w:pos="5940"/>
+              </w:tabs>
+              <w:spacing w:after="0" w:line="240" w:lineRule="auto"/>
+              <w:ind w:left="0"/>
+              <w:rPr>
+                <w:rFonts w:ascii="Times New Roman" w:hAnsi="Times New Roman"/>
+                <w:sz w:val="24"/>
+                <w:szCs w:val="24"/>
+                <w:lang w:val="en-US"/>
+              </w:rPr>
+            </w:pPr>
+            <w:proofErr w:type="spellStart"/>
+            <w:r>
+              <w:rPr>
+                <w:rFonts w:ascii="Times New Roman" w:hAnsi="Times New Roman"/>
+                <w:sz w:val="24"/>
+                <w:szCs w:val="24"/>
+                <w:lang w:val="en-US"/>
+              </w:rPr>
+              <w:t>DateTime</w:t>
+            </w:r>
+            <w:proofErr w:type="spellEnd"/>
+          </w:p>
+        </w:tc>
+        <w:tc>
+          <w:tcPr>
+            <w:tcW w:w="3402" w:type="dxa"/>
+            <w:tcBorders>
+              <w:bottom w:val="nil"/>
+            </w:tcBorders>
+          </w:tcPr>
+          <w:p>
+            <w:pPr>
+              <w:widowControl w:val="0"/>
+              <w:spacing w:after="0" w:line="240" w:lineRule="auto"/>
+              <w:rPr>
+                <w:rFonts w:ascii="Times New Roman" w:hAnsi="Times New Roman"/>
+                <w:sz w:val="24"/>
+                <w:szCs w:val="24"/>
+              </w:rPr>
+            </w:pPr>
+            <w:r>
+              <w:rPr>
+                <w:rFonts w:ascii="Times New Roman" w:hAnsi="Times New Roman"/>
+                <w:sz w:val="24"/>
+                <w:szCs w:val="24"/>
+              </w:rPr>
+              <w:t>Текстовый</w:t>
+            </w:r>
+          </w:p>
+        </w:tc>
+        <w:tc>
+          <w:tcPr>
+            <w:tcW w:w="3827" w:type="dxa"/>
+            <w:tcBorders>
+              <w:bottom w:val="nil"/>
+            </w:tcBorders>
+          </w:tcPr>
+          <w:p>
+            <w:pPr>
+              <w:widowControl w:val="0"/>
+              <w:spacing w:after="0" w:line="240" w:lineRule="auto"/>
+              <w:rPr>
+                <w:rFonts w:ascii="Times New Roman" w:hAnsi="Times New Roman"/>
+                <w:sz w:val="24"/>
+                <w:szCs w:val="24"/>
+              </w:rPr>
+            </w:pPr>
+            <w:r>
+              <w:rPr>
+                <w:rFonts w:ascii="Times New Roman" w:hAnsi="Times New Roman"/>
+                <w:sz w:val="24"/>
+                <w:szCs w:val="24"/>
+              </w:rPr>
+              <w:t>Время</w:t>
+            </w:r>
+            <w:r>
+              <w:rPr>
+                <w:rFonts w:ascii="Times New Roman" w:hAnsi="Times New Roman"/>
+                <w:sz w:val="24"/>
+                <w:szCs w:val="24"/>
+              </w:rPr>
+              <w:t xml:space="preserve"> проведения</w:t>
+            </w:r>
+            <w:r>
+              <w:rPr>
+                <w:rFonts w:ascii="Times New Roman" w:hAnsi="Times New Roman"/>
+                <w:sz w:val="24"/>
+                <w:szCs w:val="24"/>
+              </w:rPr>
+              <w:t xml:space="preserve"> события</w:t>
+            </w:r>
+            <w:r>
+              <w:rPr>
+                <w:rFonts w:ascii="Times New Roman" w:hAnsi="Times New Roman"/>
+                <w:sz w:val="24"/>
+                <w:szCs w:val="24"/>
+              </w:rPr>
+              <w:t>, обязательное поле</w:t>
+            </w:r>
+          </w:p>
+        </w:tc>
+      </w:tr>
+      <w:tr>
+        <w:tblPrEx>
+          <w:tblBorders>
+            <w:top w:val="single" w:sz="4" w:space="0" w:color="auto"/>
+          </w:tblBorders>
+          <w:tblLook w:val="0000" w:firstRow="0" w:lastRow="0" w:firstColumn="0" w:lastColumn="0" w:noHBand="0" w:noVBand="0"/>
+        </w:tblPrEx>
+        <w:trPr>
+          <w:trHeight w:val="454"/>
+        </w:trPr>
+        <w:tc>
+          <w:tcPr>
+            <w:tcW w:w="2127" w:type="dxa"/>
+          </w:tcPr>
+          <w:p>
+            <w:pPr>
+              <w:pStyle w:val="21"/>
+              <w:widowControl w:val="0"/>
+              <w:tabs>
+                <w:tab w:val="left" w:pos="360"/>
+                <w:tab w:val="left" w:pos="720"/>
+                <w:tab w:val="left" w:pos="1980"/>
+                <w:tab w:val="left" w:pos="5940"/>
+              </w:tabs>
+              <w:spacing w:after="0" w:line="240" w:lineRule="auto"/>
+              <w:ind w:left="0"/>
+              <w:rPr>
+                <w:rFonts w:ascii="Times New Roman" w:hAnsi="Times New Roman"/>
+                <w:sz w:val="24"/>
+                <w:szCs w:val="24"/>
+                <w:lang w:val="en-US"/>
+              </w:rPr>
+            </w:pPr>
+            <w:r>
+              <w:rPr>
+                <w:rFonts w:ascii="Times New Roman" w:hAnsi="Times New Roman"/>
+                <w:sz w:val="24"/>
+                <w:szCs w:val="24"/>
+                <w:lang w:val="en-US"/>
+              </w:rPr>
+              <w:t>Address</w:t>
+            </w:r>
+          </w:p>
+        </w:tc>
+        <w:tc>
+          <w:tcPr>
+            <w:tcW w:w="3402" w:type="dxa"/>
+          </w:tcPr>
+          <w:p>
+            <w:pPr>
+              <w:widowControl w:val="0"/>
+              <w:spacing w:after="0" w:line="240" w:lineRule="auto"/>
+              <w:rPr>
+                <w:rFonts w:ascii="Times New Roman" w:hAnsi="Times New Roman"/>
+                <w:sz w:val="24"/>
+                <w:szCs w:val="24"/>
+              </w:rPr>
+            </w:pPr>
+            <w:r>
+              <w:rPr>
+                <w:rFonts w:ascii="Times New Roman" w:hAnsi="Times New Roman"/>
+                <w:sz w:val="24"/>
+                <w:szCs w:val="24"/>
+              </w:rPr>
+              <w:t>Текстовый</w:t>
+            </w:r>
+          </w:p>
+        </w:tc>
+        <w:tc>
+          <w:tcPr>
+            <w:tcW w:w="3827" w:type="dxa"/>
+          </w:tcPr>
+          <w:p>
+            <w:pPr>
+              <w:widowControl w:val="0"/>
+              <w:spacing w:after="0" w:line="240" w:lineRule="auto"/>
+              <w:rPr>
+                <w:rFonts w:ascii="Times New Roman" w:hAnsi="Times New Roman"/>
+                <w:sz w:val="24"/>
+                <w:szCs w:val="24"/>
+              </w:rPr>
+            </w:pPr>
+            <w:r>
+              <w:rPr>
+                <w:rFonts w:ascii="Times New Roman" w:hAnsi="Times New Roman"/>
+                <w:sz w:val="24"/>
+                <w:szCs w:val="24"/>
+              </w:rPr>
+              <w:t xml:space="preserve">Адрес </w:t>
+            </w:r>
+            <w:r>
+              <w:rPr>
+                <w:rFonts w:ascii="Times New Roman" w:hAnsi="Times New Roman"/>
+                <w:sz w:val="24"/>
+                <w:szCs w:val="24"/>
+              </w:rPr>
+              <w:t>события</w:t>
+            </w:r>
+            <w:r>
+              <w:rPr>
+                <w:rFonts w:ascii="Times New Roman" w:hAnsi="Times New Roman"/>
+                <w:sz w:val="24"/>
+                <w:szCs w:val="24"/>
+              </w:rPr>
+              <w:t>, обязательное поле</w:t>
+            </w:r>
+          </w:p>
+        </w:tc>
+      </w:tr>
+      <w:tr>
+        <w:tblPrEx>
+          <w:tblBorders>
+            <w:top w:val="single" w:sz="4" w:space="0" w:color="auto"/>
+          </w:tblBorders>
+          <w:tblLook w:val="0000" w:firstRow="0" w:lastRow="0" w:firstColumn="0" w:lastColumn="0" w:noHBand="0" w:noVBand="0"/>
+        </w:tblPrEx>
+        <w:trPr>
+          <w:trHeight w:val="454"/>
+        </w:trPr>
+        <w:tc>
+          <w:tcPr>
+            <w:tcW w:w="2127" w:type="dxa"/>
+          </w:tcPr>
+          <w:p>
+            <w:pPr>
+              <w:pStyle w:val="21"/>
+              <w:widowControl w:val="0"/>
+              <w:tabs>
+                <w:tab w:val="left" w:pos="360"/>
+                <w:tab w:val="left" w:pos="720"/>
+                <w:tab w:val="left" w:pos="1980"/>
+                <w:tab w:val="left" w:pos="5940"/>
+              </w:tabs>
+              <w:spacing w:after="0" w:line="240" w:lineRule="auto"/>
+              <w:ind w:left="0"/>
+              <w:rPr>
+                <w:rFonts w:ascii="Times New Roman" w:hAnsi="Times New Roman"/>
+                <w:sz w:val="24"/>
+                <w:szCs w:val="24"/>
+                <w:lang w:val="en-US"/>
+              </w:rPr>
+            </w:pPr>
+            <w:proofErr w:type="spellStart"/>
+            <w:r>
+              <w:rPr>
+                <w:rFonts w:ascii="Times New Roman" w:hAnsi="Times New Roman"/>
+                <w:sz w:val="24"/>
+                <w:szCs w:val="24"/>
+                <w:lang w:val="en-US"/>
+              </w:rPr>
+              <w:t>ExternalLink</w:t>
+            </w:r>
+            <w:proofErr w:type="spellEnd"/>
+          </w:p>
+        </w:tc>
+        <w:tc>
+          <w:tcPr>
+            <w:tcW w:w="3402" w:type="dxa"/>
+          </w:tcPr>
+          <w:p>
+            <w:pPr>
+              <w:widowControl w:val="0"/>
+              <w:spacing w:after="0" w:line="240" w:lineRule="auto"/>
+              <w:rPr>
+                <w:rFonts w:ascii="Times New Roman" w:hAnsi="Times New Roman"/>
+                <w:sz w:val="24"/>
+                <w:szCs w:val="24"/>
+              </w:rPr>
+            </w:pPr>
+            <w:r>
+              <w:rPr>
+                <w:rFonts w:ascii="Times New Roman" w:hAnsi="Times New Roman"/>
+                <w:sz w:val="24"/>
+                <w:szCs w:val="24"/>
+              </w:rPr>
+              <w:t>Текстовый</w:t>
+            </w:r>
+          </w:p>
+        </w:tc>
+        <w:tc>
+          <w:tcPr>
+            <w:tcW w:w="3827" w:type="dxa"/>
+          </w:tcPr>
+          <w:p>
+            <w:pPr>
+              <w:pStyle w:val="21"/>
+              <w:widowControl w:val="0"/>
+              <w:tabs>
+                <w:tab w:val="left" w:pos="360"/>
+                <w:tab w:val="left" w:pos="720"/>
+                <w:tab w:val="left" w:pos="1980"/>
+                <w:tab w:val="left" w:pos="5940"/>
+              </w:tabs>
+              <w:spacing w:after="0" w:line="240" w:lineRule="auto"/>
+              <w:ind w:left="0"/>
+              <w:rPr>
+                <w:rFonts w:ascii="Times New Roman" w:hAnsi="Times New Roman"/>
+                <w:sz w:val="24"/>
+                <w:szCs w:val="24"/>
+              </w:rPr>
+            </w:pPr>
+            <w:r>
+              <w:rPr>
+                <w:rFonts w:ascii="Times New Roman" w:hAnsi="Times New Roman"/>
+                <w:sz w:val="24"/>
+                <w:szCs w:val="24"/>
+              </w:rPr>
+              <w:t>Ссылка на источник</w:t>
+            </w:r>
+          </w:p>
+        </w:tc>
+      </w:tr>
+    </w:tbl>
+    <w:p>
+      <w:pPr>
+        <w:pStyle w:val="21"/>
+        <w:widowControl w:val="0"/>
+        <w:tabs>
+          <w:tab w:val="left" w:pos="360"/>
+          <w:tab w:val="left" w:pos="720"/>
+          <w:tab w:val="left" w:pos="1980"/>
+          <w:tab w:val="left" w:pos="5940"/>
+        </w:tabs>
+        <w:spacing w:after="0" w:line="240" w:lineRule="auto"/>
+        <w:ind w:left="0"/>
+        <w:jc w:val="both"/>
+        <w:rPr>
+          <w:rFonts w:ascii="Times New Roman" w:hAnsi="Times New Roman"/>
+          <w:sz w:val="24"/>
+          <w:szCs w:val="24"/>
+        </w:rPr>
+      </w:pPr>
+      <w:r>
+        <w:rPr>
+          <w:rFonts w:ascii="Times New Roman" w:hAnsi="Times New Roman"/>
+          <w:sz w:val="24"/>
+          <w:szCs w:val="24"/>
+        </w:rPr>
+        <w:t>Составлено автором</w:t>
+      </w:r>
+    </w:p>
+    <w:p>
+      <w:pPr>
+        <w:tabs>
+          <w:tab w:val="left" w:pos="720"/>
+          <w:tab w:val="left" w:pos="1980"/>
+        </w:tabs>
+        <w:spacing w:after="0" w:line="240" w:lineRule="auto"/>
+        <w:rPr>
+          <w:rFonts w:ascii="Times New Roman" w:hAnsi="Times New Roman"/>
+          <w:sz w:val="28"/>
+          <w:szCs w:val="28"/>
+        </w:rPr>
+      </w:pPr>
+    </w:p>
+    <w:p>
+      <w:pPr>
+        <w:widowControl w:val="0"/>
+        <w:spacing w:after="0" w:line="360" w:lineRule="auto"/>
+        <w:ind w:firstLine="709"/>
+        <w:jc w:val="both"/>
+        <w:rPr>
+          <w:rFonts w:ascii="Times New Roman" w:hAnsi="Times New Roman"/>
+          <w:sz w:val="28"/>
+          <w:szCs w:val="28"/>
+        </w:rPr>
+      </w:pPr>
+      <w:r>
+        <w:rPr>
+          <w:rFonts w:ascii="Times New Roman" w:hAnsi="Times New Roman"/>
+          <w:sz w:val="28"/>
+          <w:szCs w:val="28"/>
+        </w:rPr>
+        <w:t>Таблица «</w:t>
+      </w:r>
+      <w:r>
+        <w:rPr>
+          <w:rFonts w:ascii="Times New Roman" w:hAnsi="Times New Roman"/>
+          <w:sz w:val="28"/>
+          <w:szCs w:val="28"/>
+          <w:lang w:val="en-US"/>
+        </w:rPr>
+        <w:t>Vacancies</w:t>
+      </w:r>
+      <w:r>
+        <w:rPr>
+          <w:rFonts w:ascii="Times New Roman" w:hAnsi="Times New Roman"/>
+          <w:sz w:val="28"/>
+          <w:szCs w:val="28"/>
+        </w:rPr>
+        <w:t xml:space="preserve">» </w:t>
+      </w:r>
+      <w:r>
+        <w:rPr>
+          <w:rFonts w:ascii="Times New Roman" w:hAnsi="Times New Roman"/>
+          <w:sz w:val="28"/>
+          <w:szCs w:val="28"/>
+        </w:rPr>
+        <w:t>содержит список открытых вакансий</w:t>
+      </w:r>
+      <w:r>
+        <w:rPr>
+          <w:rFonts w:ascii="Times New Roman" w:hAnsi="Times New Roman"/>
+          <w:sz w:val="28"/>
+          <w:szCs w:val="28"/>
+        </w:rPr>
+        <w:t>. Поля, их типы и назначение представлены в таблице 2.</w:t>
+      </w:r>
+      <w:r>
+        <w:rPr>
+          <w:rFonts w:ascii="Times New Roman" w:hAnsi="Times New Roman"/>
+          <w:sz w:val="28"/>
+          <w:szCs w:val="28"/>
+        </w:rPr>
+        <w:t>10</w:t>
+      </w:r>
+      <w:r>
+        <w:rPr>
+          <w:rFonts w:ascii="Times New Roman" w:hAnsi="Times New Roman"/>
+          <w:sz w:val="28"/>
+          <w:szCs w:val="28"/>
+        </w:rPr>
+        <w:t>.</w:t>
+      </w:r>
+    </w:p>
+    <w:p>
+      <w:pPr>
+        <w:widowControl w:val="0"/>
+        <w:tabs>
+          <w:tab w:val="left" w:pos="720"/>
+          <w:tab w:val="left" w:pos="952"/>
+        </w:tabs>
+        <w:spacing w:after="0" w:line="360" w:lineRule="auto"/>
+        <w:ind w:firstLine="709"/>
+        <w:jc w:val="both"/>
+        <w:rPr>
+          <w:rFonts w:ascii="Times New Roman" w:hAnsi="Times New Roman"/>
+          <w:sz w:val="28"/>
+          <w:szCs w:val="28"/>
+        </w:rPr>
+      </w:pPr>
+    </w:p>
+    <w:p>
+      <w:pPr>
+        <w:widowControl w:val="0"/>
+        <w:spacing w:after="0"/>
+        <w:jc w:val="both"/>
+        <w:rPr>
+          <w:rFonts w:ascii="Times New Roman" w:hAnsi="Times New Roman"/>
+          <w:b/>
+          <w:sz w:val="28"/>
+          <w:szCs w:val="28"/>
+        </w:rPr>
+      </w:pPr>
+      <w:r>
+        <w:rPr>
+          <w:rFonts w:ascii="Times New Roman" w:hAnsi="Times New Roman"/>
+          <w:b/>
+          <w:sz w:val="28"/>
+          <w:szCs w:val="28"/>
+        </w:rPr>
+        <w:t>Таблица 2.</w:t>
+      </w:r>
+      <w:r>
+        <w:rPr>
+          <w:rFonts w:ascii="Times New Roman" w:hAnsi="Times New Roman"/>
+          <w:b/>
+          <w:sz w:val="28"/>
+          <w:szCs w:val="28"/>
+        </w:rPr>
+        <w:t>10</w:t>
+      </w:r>
+      <w:r>
+        <w:rPr>
+          <w:rFonts w:ascii="Times New Roman" w:hAnsi="Times New Roman"/>
+          <w:b/>
+          <w:sz w:val="28"/>
+          <w:szCs w:val="28"/>
+        </w:rPr>
+        <w:t xml:space="preserve"> </w:t>
+      </w:r>
+      <w:r>
+        <w:rPr>
+          <w:rFonts w:ascii="Times New Roman" w:hAnsi="Times New Roman"/>
+          <w:b/>
+          <w:sz w:val="28"/>
+          <w:szCs w:val="28"/>
+        </w:rPr>
+        <w:t>–</w:t>
+      </w:r>
+      <w:r>
+        <w:rPr>
+          <w:rFonts w:ascii="Times New Roman" w:hAnsi="Times New Roman"/>
+          <w:b/>
+          <w:sz w:val="28"/>
+          <w:szCs w:val="28"/>
+        </w:rPr>
+        <w:t xml:space="preserve"> Структура полей таблицы «</w:t>
+      </w:r>
+      <w:r>
+        <w:rPr>
+          <w:rFonts w:ascii="Times New Roman" w:hAnsi="Times New Roman"/>
+          <w:b/>
+          <w:sz w:val="28"/>
+          <w:szCs w:val="28"/>
+          <w:lang w:val="en-US"/>
+        </w:rPr>
+        <w:t>Vacancies</w:t>
+      </w:r>
+      <w:r>
+        <w:rPr>
+          <w:rFonts w:ascii="Times New Roman" w:hAnsi="Times New Roman"/>
+          <w:b/>
+          <w:sz w:val="28"/>
+          <w:szCs w:val="28"/>
+        </w:rPr>
+        <w:t>»</w:t>
+      </w:r>
+    </w:p>
+    <w:tbl>
+      <w:tblPr>
+        <w:tblW w:w="9356" w:type="dxa"/>
+        <w:tblInd w:w="-5" w:type="dxa"/>
+        <w:tblBorders>
+          <w:left w:val="single" w:sz="4" w:space="0" w:color="auto"/>
+          <w:bottom w:val="single" w:sz="4" w:space="0" w:color="auto"/>
+          <w:right w:val="single" w:sz="4" w:space="0" w:color="auto"/>
+          <w:insideH w:val="single" w:sz="4" w:space="0" w:color="auto"/>
+          <w:insideV w:val="single" w:sz="4" w:space="0" w:color="auto"/>
+        </w:tblBorders>
+        <w:tblLayout w:type="fixed"/>
+        <w:tblLook w:val="01E0" w:firstRow="1" w:lastRow="1" w:firstColumn="1" w:lastColumn="1" w:noHBand="0" w:noVBand="0"/>
+      </w:tblPr>
+      <w:tblGrid>
+        <w:gridCol w:w="2127"/>
+        <w:gridCol w:w="3402"/>
+        <w:gridCol w:w="3827"/>
+      </w:tblGrid>
+      <w:tr>
+        <w:trPr>
+          <w:trHeight w:val="454"/>
+        </w:trPr>
+        <w:tc>
+          <w:tcPr>
+            <w:tcW w:w="2127" w:type="dxa"/>
+            <w:tcBorders>
+              <w:top w:val="single" w:sz="4" w:space="0" w:color="auto"/>
+            </w:tcBorders>
+            <w:vAlign w:val="center"/>
+          </w:tcPr>
+          <w:p>
+            <w:pPr>
+              <w:pStyle w:val="21"/>
+              <w:widowControl w:val="0"/>
+              <w:spacing w:after="0" w:line="240" w:lineRule="auto"/>
+              <w:ind w:left="0"/>
+              <w:jc w:val="center"/>
+              <w:rPr>
+                <w:rFonts w:ascii="Times New Roman" w:hAnsi="Times New Roman"/>
+                <w:sz w:val="24"/>
+                <w:szCs w:val="24"/>
+              </w:rPr>
+            </w:pPr>
+            <w:r>
+              <w:rPr>
+                <w:rFonts w:ascii="Times New Roman" w:hAnsi="Times New Roman"/>
+                <w:sz w:val="24"/>
+                <w:szCs w:val="24"/>
+              </w:rPr>
+              <w:t>Имя поля</w:t>
+            </w:r>
+          </w:p>
+        </w:tc>
+        <w:tc>
+          <w:tcPr>
+            <w:tcW w:w="3402" w:type="dxa"/>
+            <w:tcBorders>
+              <w:top w:val="single" w:sz="4" w:space="0" w:color="auto"/>
+            </w:tcBorders>
+            <w:vAlign w:val="center"/>
+          </w:tcPr>
+          <w:p>
+            <w:pPr>
+              <w:pStyle w:val="21"/>
+              <w:widowControl w:val="0"/>
+              <w:spacing w:after="0" w:line="240" w:lineRule="auto"/>
+              <w:ind w:left="0"/>
+              <w:jc w:val="center"/>
+              <w:rPr>
+                <w:rFonts w:ascii="Times New Roman" w:hAnsi="Times New Roman"/>
+                <w:sz w:val="24"/>
+                <w:szCs w:val="24"/>
+              </w:rPr>
+            </w:pPr>
+            <w:r>
+              <w:rPr>
+                <w:rFonts w:ascii="Times New Roman" w:hAnsi="Times New Roman"/>
+                <w:sz w:val="24"/>
+                <w:szCs w:val="24"/>
+              </w:rPr>
+              <w:t>Тип данных</w:t>
+            </w:r>
+          </w:p>
+        </w:tc>
+        <w:tc>
+          <w:tcPr>
+            <w:tcW w:w="3827" w:type="dxa"/>
+            <w:tcBorders>
+              <w:top w:val="single" w:sz="4" w:space="0" w:color="auto"/>
+            </w:tcBorders>
+            <w:vAlign w:val="center"/>
+          </w:tcPr>
+          <w:p>
+            <w:pPr>
+              <w:pStyle w:val="21"/>
+              <w:widowControl w:val="0"/>
+              <w:spacing w:after="0" w:line="240" w:lineRule="auto"/>
+              <w:ind w:left="0"/>
+              <w:jc w:val="center"/>
+              <w:rPr>
+                <w:rFonts w:ascii="Times New Roman" w:hAnsi="Times New Roman"/>
+                <w:sz w:val="24"/>
+                <w:szCs w:val="24"/>
+              </w:rPr>
+            </w:pPr>
+            <w:r>
+              <w:rPr>
+                <w:rFonts w:ascii="Times New Roman" w:hAnsi="Times New Roman"/>
+                <w:sz w:val="24"/>
+                <w:szCs w:val="24"/>
+              </w:rPr>
+              <w:t>Описание</w:t>
+            </w:r>
+          </w:p>
+        </w:tc>
+      </w:tr>
+      <w:tr>
+        <w:trPr>
+          <w:trHeight w:val="454"/>
+        </w:trPr>
+        <w:tc>
+          <w:tcPr>
+            <w:tcW w:w="2127" w:type="dxa"/>
+            <w:tcBorders>
+              <w:top w:val="single" w:sz="4" w:space="0" w:color="auto"/>
+            </w:tcBorders>
+            <w:vAlign w:val="center"/>
+          </w:tcPr>
+          <w:p>
+            <w:pPr>
+              <w:pStyle w:val="21"/>
+              <w:widowControl w:val="0"/>
+              <w:spacing w:after="0" w:line="240" w:lineRule="auto"/>
+              <w:ind w:left="0"/>
+              <w:jc w:val="center"/>
+              <w:rPr>
+                <w:rFonts w:ascii="Times New Roman" w:hAnsi="Times New Roman"/>
+                <w:sz w:val="24"/>
+                <w:szCs w:val="24"/>
+              </w:rPr>
+            </w:pPr>
+            <w:r>
+              <w:rPr>
+                <w:rFonts w:ascii="Times New Roman" w:hAnsi="Times New Roman"/>
+                <w:sz w:val="24"/>
+                <w:szCs w:val="24"/>
+              </w:rPr>
+              <w:t>1</w:t>
+            </w:r>
+          </w:p>
+        </w:tc>
+        <w:tc>
+          <w:tcPr>
+            <w:tcW w:w="3402" w:type="dxa"/>
+            <w:tcBorders>
+              <w:top w:val="single" w:sz="4" w:space="0" w:color="auto"/>
+            </w:tcBorders>
+            <w:vAlign w:val="center"/>
+          </w:tcPr>
+          <w:p>
+            <w:pPr>
+              <w:pStyle w:val="21"/>
+              <w:widowControl w:val="0"/>
+              <w:spacing w:after="0" w:line="240" w:lineRule="auto"/>
+              <w:ind w:left="0"/>
+              <w:jc w:val="center"/>
+              <w:rPr>
+                <w:rFonts w:ascii="Times New Roman" w:hAnsi="Times New Roman"/>
+                <w:sz w:val="24"/>
+                <w:szCs w:val="24"/>
+              </w:rPr>
+            </w:pPr>
+            <w:r>
+              <w:rPr>
+                <w:rFonts w:ascii="Times New Roman" w:hAnsi="Times New Roman"/>
+                <w:sz w:val="24"/>
+                <w:szCs w:val="24"/>
+              </w:rPr>
+              <w:t>2</w:t>
+            </w:r>
+          </w:p>
+        </w:tc>
+        <w:tc>
+          <w:tcPr>
+            <w:tcW w:w="3827" w:type="dxa"/>
+            <w:tcBorders>
+              <w:top w:val="single" w:sz="4" w:space="0" w:color="auto"/>
+            </w:tcBorders>
+            <w:vAlign w:val="center"/>
+          </w:tcPr>
+          <w:p>
+            <w:pPr>
+              <w:pStyle w:val="21"/>
+              <w:widowControl w:val="0"/>
+              <w:spacing w:after="0" w:line="240" w:lineRule="auto"/>
+              <w:ind w:left="0"/>
+              <w:jc w:val="center"/>
+              <w:rPr>
+                <w:rFonts w:ascii="Times New Roman" w:hAnsi="Times New Roman"/>
+                <w:sz w:val="24"/>
+                <w:szCs w:val="24"/>
+              </w:rPr>
+            </w:pPr>
+            <w:r>
+              <w:rPr>
+                <w:rFonts w:ascii="Times New Roman" w:hAnsi="Times New Roman"/>
+                <w:sz w:val="24"/>
+                <w:szCs w:val="24"/>
+              </w:rPr>
+              <w:t>3</w:t>
+            </w:r>
+          </w:p>
+        </w:tc>
+      </w:tr>
+      <w:tr>
+        <w:trPr>
+          <w:trHeight w:val="454"/>
+        </w:trPr>
+        <w:tc>
+          <w:tcPr>
+            <w:tcW w:w="2127" w:type="dxa"/>
+          </w:tcPr>
+          <w:p>
+            <w:pPr>
+              <w:pStyle w:val="21"/>
+              <w:widowControl w:val="0"/>
+              <w:spacing w:after="0" w:line="240" w:lineRule="auto"/>
+              <w:ind w:left="0"/>
+              <w:rPr>
+                <w:rFonts w:ascii="Times New Roman" w:hAnsi="Times New Roman"/>
+                <w:sz w:val="24"/>
+                <w:szCs w:val="24"/>
+                <w:lang w:val="en-US"/>
+              </w:rPr>
+            </w:pPr>
+            <w:proofErr w:type="spellStart"/>
+            <w:r>
+              <w:rPr>
+                <w:rFonts w:ascii="Times New Roman" w:hAnsi="Times New Roman"/>
+                <w:sz w:val="24"/>
+                <w:szCs w:val="24"/>
+                <w:lang w:val="en-US"/>
+              </w:rPr>
+              <w:t>Vacancy</w:t>
+            </w:r>
+            <w:r>
+              <w:rPr>
+                <w:rFonts w:ascii="Times New Roman" w:hAnsi="Times New Roman"/>
+                <w:sz w:val="24"/>
+                <w:szCs w:val="24"/>
+                <w:lang w:val="en-US"/>
+              </w:rPr>
+              <w:t>Id</w:t>
+            </w:r>
+            <w:proofErr w:type="spellEnd"/>
+          </w:p>
+        </w:tc>
+        <w:tc>
+          <w:tcPr>
+            <w:tcW w:w="3402" w:type="dxa"/>
+          </w:tcPr>
+          <w:p>
+            <w:pPr>
+              <w:pStyle w:val="21"/>
+              <w:widowControl w:val="0"/>
+              <w:spacing w:after="0" w:line="240" w:lineRule="auto"/>
+              <w:ind w:left="0"/>
+              <w:rPr>
+                <w:rFonts w:ascii="Times New Roman" w:hAnsi="Times New Roman"/>
+                <w:sz w:val="24"/>
+                <w:szCs w:val="24"/>
+                <w:lang w:val="en-US"/>
+              </w:rPr>
+            </w:pPr>
+            <w:r>
+              <w:rPr>
+                <w:rFonts w:ascii="Times New Roman" w:hAnsi="Times New Roman"/>
+                <w:sz w:val="24"/>
+                <w:szCs w:val="24"/>
+              </w:rPr>
+              <w:t>Числовой</w:t>
+            </w:r>
+          </w:p>
+        </w:tc>
+        <w:tc>
+          <w:tcPr>
+            <w:tcW w:w="3827" w:type="dxa"/>
+          </w:tcPr>
+          <w:p>
+            <w:pPr>
+              <w:pStyle w:val="21"/>
+              <w:widowControl w:val="0"/>
+              <w:spacing w:after="0" w:line="240" w:lineRule="auto"/>
+              <w:ind w:left="0"/>
+              <w:rPr>
+                <w:rFonts w:ascii="Times New Roman" w:hAnsi="Times New Roman"/>
+                <w:sz w:val="24"/>
+                <w:szCs w:val="24"/>
+              </w:rPr>
+            </w:pPr>
+            <w:r>
+              <w:rPr>
+                <w:rFonts w:ascii="Times New Roman" w:hAnsi="Times New Roman"/>
+                <w:sz w:val="24"/>
+                <w:szCs w:val="24"/>
+              </w:rPr>
+              <w:t>Первичный ключ</w:t>
+            </w:r>
+            <w:r>
+              <w:rPr>
+                <w:rFonts w:ascii="Times New Roman" w:hAnsi="Times New Roman"/>
+                <w:sz w:val="24"/>
+                <w:szCs w:val="24"/>
+              </w:rPr>
+              <w:t>, у</w:t>
+            </w:r>
+            <w:r>
+              <w:rPr>
+                <w:rFonts w:ascii="Times New Roman" w:hAnsi="Times New Roman"/>
+                <w:sz w:val="24"/>
+                <w:szCs w:val="24"/>
+              </w:rPr>
+              <w:t>никальный идентификатор, присваивается системой автоматически</w:t>
+            </w:r>
+            <w:r>
+              <w:rPr>
+                <w:rFonts w:ascii="Times New Roman" w:hAnsi="Times New Roman"/>
+                <w:sz w:val="24"/>
+                <w:szCs w:val="24"/>
+              </w:rPr>
+              <w:t>, обязательное поле</w:t>
+            </w:r>
+          </w:p>
+        </w:tc>
+      </w:tr>
+      <w:tr>
+        <w:trPr>
+          <w:trHeight w:val="454"/>
+        </w:trPr>
+        <w:tc>
+          <w:tcPr>
+            <w:tcW w:w="2127" w:type="dxa"/>
+          </w:tcPr>
+          <w:p>
+            <w:pPr>
+              <w:pStyle w:val="21"/>
+              <w:widowControl w:val="0"/>
+              <w:spacing w:after="0" w:line="240" w:lineRule="auto"/>
+              <w:ind w:left="0"/>
+              <w:rPr>
+                <w:rFonts w:ascii="Times New Roman" w:hAnsi="Times New Roman"/>
+                <w:sz w:val="24"/>
+                <w:szCs w:val="24"/>
+                <w:lang w:val="en-US"/>
+              </w:rPr>
+            </w:pPr>
+            <w:r>
+              <w:rPr>
+                <w:rFonts w:ascii="Times New Roman" w:hAnsi="Times New Roman"/>
+                <w:sz w:val="24"/>
+                <w:szCs w:val="24"/>
+                <w:lang w:val="en-US"/>
+              </w:rPr>
+              <w:t>Title</w:t>
+            </w:r>
+          </w:p>
+        </w:tc>
+        <w:tc>
+          <w:tcPr>
+            <w:tcW w:w="3402" w:type="dxa"/>
+          </w:tcPr>
+          <w:p>
+            <w:pPr>
+              <w:pStyle w:val="21"/>
+              <w:widowControl w:val="0"/>
+              <w:spacing w:after="0" w:line="240" w:lineRule="auto"/>
+              <w:ind w:left="0"/>
+              <w:rPr>
+                <w:rFonts w:ascii="Times New Roman" w:hAnsi="Times New Roman"/>
+                <w:sz w:val="24"/>
+                <w:szCs w:val="24"/>
+              </w:rPr>
+            </w:pPr>
+            <w:r>
+              <w:rPr>
+                <w:rFonts w:ascii="Times New Roman" w:hAnsi="Times New Roman"/>
+                <w:sz w:val="24"/>
+                <w:szCs w:val="24"/>
+              </w:rPr>
+              <w:t>Текстовый</w:t>
+            </w:r>
+          </w:p>
+        </w:tc>
+        <w:tc>
+          <w:tcPr>
+            <w:tcW w:w="3827" w:type="dxa"/>
+          </w:tcPr>
+          <w:p>
+            <w:pPr>
+              <w:pStyle w:val="21"/>
+              <w:widowControl w:val="0"/>
+              <w:spacing w:after="0" w:line="240" w:lineRule="auto"/>
+              <w:ind w:left="0"/>
+              <w:rPr>
+                <w:rFonts w:ascii="Times New Roman" w:hAnsi="Times New Roman"/>
+                <w:sz w:val="24"/>
+                <w:szCs w:val="24"/>
+              </w:rPr>
+            </w:pPr>
+            <w:r>
+              <w:rPr>
+                <w:rFonts w:ascii="Times New Roman" w:hAnsi="Times New Roman"/>
+                <w:sz w:val="24"/>
+                <w:szCs w:val="24"/>
+              </w:rPr>
+              <w:t>Заголовок</w:t>
+            </w:r>
+            <w:r>
+              <w:rPr>
+                <w:rFonts w:ascii="Times New Roman" w:hAnsi="Times New Roman"/>
+                <w:sz w:val="24"/>
+                <w:szCs w:val="24"/>
+              </w:rPr>
+              <w:t xml:space="preserve"> вакансии</w:t>
+            </w:r>
+            <w:r>
+              <w:rPr>
+                <w:rFonts w:ascii="Times New Roman" w:hAnsi="Times New Roman"/>
+                <w:sz w:val="24"/>
+                <w:szCs w:val="24"/>
+              </w:rPr>
+              <w:t>, обязательное поле</w:t>
+            </w:r>
+          </w:p>
+        </w:tc>
+      </w:tr>
+      <w:tr>
+        <w:tblPrEx>
+          <w:tblBorders>
+            <w:top w:val="single" w:sz="4" w:space="0" w:color="auto"/>
+          </w:tblBorders>
+          <w:tblLook w:val="0000" w:firstRow="0" w:lastRow="0" w:firstColumn="0" w:lastColumn="0" w:noHBand="0" w:noVBand="0"/>
+        </w:tblPrEx>
+        <w:trPr>
+          <w:trHeight w:val="454"/>
+        </w:trPr>
+        <w:tc>
+          <w:tcPr>
+            <w:tcW w:w="2127" w:type="dxa"/>
+            <w:tcBorders>
+              <w:bottom w:val="single" w:sz="4" w:space="0" w:color="auto"/>
+            </w:tcBorders>
+          </w:tcPr>
+          <w:p>
+            <w:pPr>
+              <w:pStyle w:val="21"/>
+              <w:widowControl w:val="0"/>
+              <w:tabs>
+                <w:tab w:val="left" w:pos="360"/>
+                <w:tab w:val="left" w:pos="720"/>
+                <w:tab w:val="left" w:pos="1980"/>
+                <w:tab w:val="left" w:pos="5940"/>
+              </w:tabs>
+              <w:spacing w:after="0" w:line="240" w:lineRule="auto"/>
+              <w:ind w:left="0"/>
+              <w:rPr>
+                <w:rFonts w:ascii="Times New Roman" w:hAnsi="Times New Roman"/>
+                <w:sz w:val="24"/>
+                <w:szCs w:val="24"/>
+                <w:lang w:val="en-US"/>
+              </w:rPr>
+            </w:pPr>
+            <w:r>
+              <w:rPr>
+                <w:rFonts w:ascii="Times New Roman" w:hAnsi="Times New Roman"/>
+                <w:sz w:val="24"/>
+                <w:szCs w:val="24"/>
+                <w:lang w:val="en-US"/>
+              </w:rPr>
+              <w:t>Description</w:t>
+            </w:r>
+          </w:p>
+        </w:tc>
+        <w:tc>
+          <w:tcPr>
+            <w:tcW w:w="3402" w:type="dxa"/>
+            <w:tcBorders>
+              <w:bottom w:val="single" w:sz="4" w:space="0" w:color="auto"/>
+            </w:tcBorders>
+          </w:tcPr>
+          <w:p>
+            <w:pPr>
+              <w:widowControl w:val="0"/>
+              <w:spacing w:after="0" w:line="240" w:lineRule="auto"/>
+              <w:rPr>
+                <w:rFonts w:ascii="Times New Roman" w:hAnsi="Times New Roman"/>
+                <w:sz w:val="24"/>
+                <w:szCs w:val="24"/>
+              </w:rPr>
+            </w:pPr>
+            <w:r>
+              <w:rPr>
+                <w:rFonts w:ascii="Times New Roman" w:hAnsi="Times New Roman"/>
+                <w:sz w:val="24"/>
+                <w:szCs w:val="24"/>
+              </w:rPr>
+              <w:t>Текстовый</w:t>
+            </w:r>
+          </w:p>
+        </w:tc>
+        <w:tc>
+          <w:tcPr>
+            <w:tcW w:w="3827" w:type="dxa"/>
+            <w:tcBorders>
+              <w:bottom w:val="single" w:sz="4" w:space="0" w:color="auto"/>
+            </w:tcBorders>
+          </w:tcPr>
+          <w:p>
+            <w:pPr>
+              <w:widowControl w:val="0"/>
+              <w:spacing w:after="0" w:line="240" w:lineRule="auto"/>
+              <w:rPr>
+                <w:rFonts w:ascii="Times New Roman" w:hAnsi="Times New Roman"/>
+                <w:sz w:val="24"/>
+                <w:szCs w:val="24"/>
+              </w:rPr>
+            </w:pPr>
+            <w:r>
+              <w:rPr>
+                <w:rFonts w:ascii="Times New Roman" w:hAnsi="Times New Roman"/>
+                <w:sz w:val="24"/>
+                <w:szCs w:val="24"/>
+              </w:rPr>
+              <w:t xml:space="preserve">Описание </w:t>
+            </w:r>
+            <w:r>
+              <w:rPr>
+                <w:rFonts w:ascii="Times New Roman" w:hAnsi="Times New Roman"/>
+                <w:sz w:val="24"/>
+                <w:szCs w:val="24"/>
+              </w:rPr>
+              <w:t>вакансии</w:t>
+            </w:r>
+            <w:r>
+              <w:rPr>
+                <w:rFonts w:ascii="Times New Roman" w:hAnsi="Times New Roman"/>
+                <w:sz w:val="24"/>
+                <w:szCs w:val="24"/>
+              </w:rPr>
+              <w:t>, обязательное поле</w:t>
+            </w:r>
+          </w:p>
+        </w:tc>
+      </w:tr>
+      <w:tr>
+        <w:tblPrEx>
+          <w:tblBorders>
+            <w:top w:val="single" w:sz="4" w:space="0" w:color="auto"/>
+          </w:tblBorders>
+          <w:tblLook w:val="0000" w:firstRow="0" w:lastRow="0" w:firstColumn="0" w:lastColumn="0" w:noHBand="0" w:noVBand="0"/>
+        </w:tblPrEx>
+        <w:trPr>
+          <w:trHeight w:val="454"/>
+        </w:trPr>
+        <w:tc>
+          <w:tcPr>
+            <w:tcW w:w="2127" w:type="dxa"/>
+            <w:tcBorders>
+              <w:bottom w:val="nil"/>
+            </w:tcBorders>
+          </w:tcPr>
+          <w:p>
+            <w:pPr>
+              <w:pStyle w:val="21"/>
+              <w:widowControl w:val="0"/>
+              <w:tabs>
+                <w:tab w:val="left" w:pos="360"/>
+                <w:tab w:val="left" w:pos="720"/>
+                <w:tab w:val="left" w:pos="1980"/>
+                <w:tab w:val="left" w:pos="5940"/>
+              </w:tabs>
+              <w:spacing w:after="0" w:line="240" w:lineRule="auto"/>
+              <w:ind w:left="0"/>
+              <w:rPr>
+                <w:rFonts w:ascii="Times New Roman" w:hAnsi="Times New Roman"/>
+                <w:sz w:val="24"/>
+                <w:szCs w:val="24"/>
+                <w:lang w:val="en-US"/>
+              </w:rPr>
+            </w:pPr>
+            <w:r>
+              <w:rPr>
+                <w:rFonts w:ascii="Times New Roman" w:hAnsi="Times New Roman"/>
+                <w:sz w:val="24"/>
+                <w:szCs w:val="24"/>
+                <w:lang w:val="en-US"/>
+              </w:rPr>
+              <w:t>Requirements</w:t>
+            </w:r>
+          </w:p>
+        </w:tc>
+        <w:tc>
+          <w:tcPr>
+            <w:tcW w:w="3402" w:type="dxa"/>
+            <w:tcBorders>
+              <w:bottom w:val="nil"/>
+            </w:tcBorders>
+          </w:tcPr>
+          <w:p>
+            <w:pPr>
+              <w:widowControl w:val="0"/>
+              <w:spacing w:after="0" w:line="240" w:lineRule="auto"/>
+              <w:rPr>
+                <w:rFonts w:ascii="Times New Roman" w:hAnsi="Times New Roman"/>
+                <w:sz w:val="24"/>
+                <w:szCs w:val="24"/>
+              </w:rPr>
+            </w:pPr>
+            <w:r>
+              <w:rPr>
+                <w:rFonts w:ascii="Times New Roman" w:hAnsi="Times New Roman"/>
+                <w:sz w:val="24"/>
+                <w:szCs w:val="24"/>
+              </w:rPr>
+              <w:t>Текстовый</w:t>
+            </w:r>
+          </w:p>
+        </w:tc>
+        <w:tc>
+          <w:tcPr>
+            <w:tcW w:w="3827" w:type="dxa"/>
+            <w:tcBorders>
+              <w:bottom w:val="nil"/>
+            </w:tcBorders>
+          </w:tcPr>
+          <w:p>
+            <w:pPr>
+              <w:widowControl w:val="0"/>
+              <w:spacing w:after="0" w:line="240" w:lineRule="auto"/>
+              <w:rPr>
+                <w:rFonts w:ascii="Times New Roman" w:hAnsi="Times New Roman"/>
+                <w:sz w:val="24"/>
+                <w:szCs w:val="24"/>
+              </w:rPr>
+            </w:pPr>
+            <w:r>
+              <w:rPr>
+                <w:rFonts w:ascii="Times New Roman" w:hAnsi="Times New Roman"/>
+                <w:sz w:val="24"/>
+                <w:szCs w:val="24"/>
+              </w:rPr>
+              <w:t>Требования к соискателю</w:t>
+            </w:r>
+            <w:r>
+              <w:rPr>
+                <w:rFonts w:ascii="Times New Roman" w:hAnsi="Times New Roman"/>
+                <w:sz w:val="24"/>
+                <w:szCs w:val="24"/>
+              </w:rPr>
+              <w:t>, обязательное поле</w:t>
+            </w:r>
+          </w:p>
+        </w:tc>
+      </w:tr>
+      <w:tr>
+        <w:tblPrEx>
+          <w:tblBorders>
+            <w:top w:val="single" w:sz="4" w:space="0" w:color="auto"/>
+          </w:tblBorders>
+          <w:tblLook w:val="0000" w:firstRow="0" w:lastRow="0" w:firstColumn="0" w:lastColumn="0" w:noHBand="0" w:noVBand="0"/>
+        </w:tblPrEx>
+        <w:trPr>
+          <w:trHeight w:val="454"/>
+        </w:trPr>
+        <w:tc>
+          <w:tcPr>
+            <w:tcW w:w="2127" w:type="dxa"/>
+            <w:tcBorders>
+              <w:bottom w:val="nil"/>
+            </w:tcBorders>
+          </w:tcPr>
+          <w:p>
+            <w:pPr>
+              <w:pStyle w:val="21"/>
+              <w:widowControl w:val="0"/>
+              <w:tabs>
+                <w:tab w:val="left" w:pos="360"/>
+                <w:tab w:val="left" w:pos="720"/>
+                <w:tab w:val="left" w:pos="1980"/>
+                <w:tab w:val="left" w:pos="5940"/>
+              </w:tabs>
+              <w:spacing w:after="0" w:line="240" w:lineRule="auto"/>
+              <w:ind w:left="0"/>
+              <w:rPr>
+                <w:rFonts w:ascii="Times New Roman" w:hAnsi="Times New Roman"/>
+                <w:sz w:val="24"/>
+                <w:szCs w:val="24"/>
+                <w:lang w:val="en-US"/>
+              </w:rPr>
+            </w:pPr>
+            <w:r>
+              <w:rPr>
+                <w:rFonts w:ascii="Times New Roman" w:hAnsi="Times New Roman"/>
+                <w:sz w:val="24"/>
+                <w:szCs w:val="24"/>
+                <w:lang w:val="en-US"/>
+              </w:rPr>
+              <w:t>Conditions</w:t>
+            </w:r>
+          </w:p>
+        </w:tc>
+        <w:tc>
+          <w:tcPr>
+            <w:tcW w:w="3402" w:type="dxa"/>
+            <w:tcBorders>
+              <w:bottom w:val="nil"/>
+            </w:tcBorders>
+          </w:tcPr>
+          <w:p>
+            <w:pPr>
+              <w:widowControl w:val="0"/>
+              <w:spacing w:after="0" w:line="240" w:lineRule="auto"/>
+              <w:rPr>
+                <w:rFonts w:ascii="Times New Roman" w:hAnsi="Times New Roman"/>
+                <w:sz w:val="24"/>
+                <w:szCs w:val="24"/>
+              </w:rPr>
+            </w:pPr>
+            <w:r>
+              <w:rPr>
+                <w:rFonts w:ascii="Times New Roman" w:hAnsi="Times New Roman"/>
+                <w:sz w:val="24"/>
+                <w:szCs w:val="24"/>
+              </w:rPr>
+              <w:t>Текстовый</w:t>
+            </w:r>
+          </w:p>
+        </w:tc>
+        <w:tc>
+          <w:tcPr>
+            <w:tcW w:w="3827" w:type="dxa"/>
+            <w:tcBorders>
+              <w:bottom w:val="nil"/>
+            </w:tcBorders>
+          </w:tcPr>
+          <w:p>
+            <w:pPr>
+              <w:widowControl w:val="0"/>
+              <w:spacing w:after="0" w:line="240" w:lineRule="auto"/>
+              <w:rPr>
+                <w:rFonts w:ascii="Times New Roman" w:hAnsi="Times New Roman"/>
+                <w:sz w:val="24"/>
+                <w:szCs w:val="24"/>
+              </w:rPr>
+            </w:pPr>
+            <w:r>
+              <w:rPr>
+                <w:rFonts w:ascii="Times New Roman" w:hAnsi="Times New Roman"/>
+                <w:sz w:val="24"/>
+                <w:szCs w:val="24"/>
+              </w:rPr>
+              <w:t>Условия работы, обязательное поле</w:t>
+            </w:r>
+          </w:p>
+        </w:tc>
+      </w:tr>
+      <w:tr>
+        <w:tblPrEx>
+          <w:tblBorders>
+            <w:top w:val="single" w:sz="4" w:space="0" w:color="auto"/>
+          </w:tblBorders>
+          <w:tblLook w:val="0000" w:firstRow="0" w:lastRow="0" w:firstColumn="0" w:lastColumn="0" w:noHBand="0" w:noVBand="0"/>
+        </w:tblPrEx>
+        <w:trPr>
+          <w:trHeight w:val="454"/>
+        </w:trPr>
+        <w:tc>
+          <w:tcPr>
+            <w:tcW w:w="2127" w:type="dxa"/>
+            <w:tcBorders>
+              <w:bottom w:val="nil"/>
+            </w:tcBorders>
+          </w:tcPr>
+          <w:p>
+            <w:pPr>
+              <w:pStyle w:val="21"/>
+              <w:widowControl w:val="0"/>
+              <w:tabs>
+                <w:tab w:val="left" w:pos="360"/>
+                <w:tab w:val="left" w:pos="720"/>
+                <w:tab w:val="left" w:pos="1980"/>
+                <w:tab w:val="left" w:pos="5940"/>
+              </w:tabs>
+              <w:spacing w:after="0" w:line="240" w:lineRule="auto"/>
+              <w:ind w:left="0"/>
+              <w:rPr>
+                <w:rFonts w:ascii="Times New Roman" w:hAnsi="Times New Roman"/>
+                <w:sz w:val="24"/>
+                <w:szCs w:val="24"/>
+                <w:lang w:val="en-US"/>
+              </w:rPr>
+            </w:pPr>
+            <w:r>
+              <w:rPr>
+                <w:rFonts w:ascii="Times New Roman" w:hAnsi="Times New Roman"/>
+                <w:sz w:val="24"/>
+                <w:szCs w:val="24"/>
+                <w:lang w:val="en-US"/>
+              </w:rPr>
+              <w:t>Salary</w:t>
+            </w:r>
+          </w:p>
+        </w:tc>
+        <w:tc>
+          <w:tcPr>
+            <w:tcW w:w="3402" w:type="dxa"/>
+            <w:tcBorders>
+              <w:bottom w:val="nil"/>
+            </w:tcBorders>
+          </w:tcPr>
+          <w:p>
+            <w:pPr>
+              <w:widowControl w:val="0"/>
+              <w:spacing w:after="0" w:line="240" w:lineRule="auto"/>
+              <w:rPr>
+                <w:rFonts w:ascii="Times New Roman" w:hAnsi="Times New Roman"/>
+                <w:sz w:val="24"/>
+                <w:szCs w:val="24"/>
+              </w:rPr>
+            </w:pPr>
+            <w:r>
+              <w:rPr>
+                <w:rFonts w:ascii="Times New Roman" w:hAnsi="Times New Roman"/>
+                <w:sz w:val="24"/>
+                <w:szCs w:val="24"/>
+              </w:rPr>
+              <w:t>Текстовый</w:t>
+            </w:r>
+          </w:p>
+        </w:tc>
+        <w:tc>
+          <w:tcPr>
+            <w:tcW w:w="3827" w:type="dxa"/>
+            <w:tcBorders>
+              <w:bottom w:val="nil"/>
+            </w:tcBorders>
+          </w:tcPr>
+          <w:p>
+            <w:pPr>
+              <w:widowControl w:val="0"/>
+              <w:spacing w:after="0" w:line="240" w:lineRule="auto"/>
+              <w:rPr>
+                <w:rFonts w:ascii="Times New Roman" w:hAnsi="Times New Roman"/>
+                <w:sz w:val="24"/>
+                <w:szCs w:val="24"/>
+              </w:rPr>
+            </w:pPr>
+            <w:r>
+              <w:rPr>
+                <w:rFonts w:ascii="Times New Roman" w:hAnsi="Times New Roman"/>
+                <w:sz w:val="24"/>
+                <w:szCs w:val="24"/>
+              </w:rPr>
+              <w:t>Предполагаемая заработная плата, обязательное поле</w:t>
+            </w:r>
+          </w:p>
+        </w:tc>
+      </w:tr>
+      <w:tr>
+        <w:tblPrEx>
+          <w:tblBorders>
+            <w:top w:val="single" w:sz="4" w:space="0" w:color="auto"/>
+          </w:tblBorders>
+          <w:tblLook w:val="0000" w:firstRow="0" w:lastRow="0" w:firstColumn="0" w:lastColumn="0" w:noHBand="0" w:noVBand="0"/>
+        </w:tblPrEx>
+        <w:trPr>
+          <w:trHeight w:val="680"/>
+        </w:trPr>
+        <w:tc>
+          <w:tcPr>
+            <w:tcW w:w="2127" w:type="dxa"/>
+            <w:tcBorders>
+              <w:bottom w:val="nil"/>
+            </w:tcBorders>
+          </w:tcPr>
+          <w:p>
+            <w:pPr>
+              <w:pStyle w:val="21"/>
+              <w:widowControl w:val="0"/>
+              <w:tabs>
+                <w:tab w:val="left" w:pos="360"/>
+                <w:tab w:val="left" w:pos="720"/>
+                <w:tab w:val="left" w:pos="1980"/>
+                <w:tab w:val="left" w:pos="5940"/>
+              </w:tabs>
+              <w:spacing w:after="0" w:line="240" w:lineRule="auto"/>
+              <w:ind w:left="0"/>
+              <w:rPr>
+                <w:rFonts w:ascii="Times New Roman" w:hAnsi="Times New Roman"/>
+                <w:sz w:val="24"/>
+                <w:szCs w:val="24"/>
+                <w:lang w:val="en-US"/>
+              </w:rPr>
+            </w:pPr>
+            <w:proofErr w:type="spellStart"/>
+            <w:r>
+              <w:rPr>
+                <w:rFonts w:ascii="Times New Roman" w:hAnsi="Times New Roman"/>
+                <w:sz w:val="24"/>
+                <w:szCs w:val="24"/>
+                <w:lang w:val="en-US"/>
+              </w:rPr>
+              <w:t>CompanyName</w:t>
+            </w:r>
+            <w:proofErr w:type="spellEnd"/>
+          </w:p>
+        </w:tc>
+        <w:tc>
+          <w:tcPr>
+            <w:tcW w:w="3402" w:type="dxa"/>
+            <w:tcBorders>
+              <w:bottom w:val="nil"/>
+            </w:tcBorders>
+          </w:tcPr>
+          <w:p>
+            <w:pPr>
+              <w:widowControl w:val="0"/>
+              <w:spacing w:after="0" w:line="240" w:lineRule="auto"/>
+              <w:rPr>
+                <w:rFonts w:ascii="Times New Roman" w:hAnsi="Times New Roman"/>
+                <w:sz w:val="24"/>
+                <w:szCs w:val="24"/>
+              </w:rPr>
+            </w:pPr>
+            <w:r>
+              <w:rPr>
+                <w:rFonts w:ascii="Times New Roman" w:hAnsi="Times New Roman"/>
+                <w:sz w:val="24"/>
+                <w:szCs w:val="24"/>
+              </w:rPr>
+              <w:t>Текстовый</w:t>
+            </w:r>
+          </w:p>
+        </w:tc>
+        <w:tc>
+          <w:tcPr>
+            <w:tcW w:w="3827" w:type="dxa"/>
+            <w:tcBorders>
+              <w:bottom w:val="nil"/>
+            </w:tcBorders>
+          </w:tcPr>
+          <w:p>
+            <w:pPr>
+              <w:widowControl w:val="0"/>
+              <w:spacing w:after="0" w:line="240" w:lineRule="auto"/>
+              <w:rPr>
+                <w:rFonts w:ascii="Times New Roman" w:hAnsi="Times New Roman"/>
+                <w:sz w:val="24"/>
+                <w:szCs w:val="24"/>
+              </w:rPr>
+            </w:pPr>
+            <w:r>
+              <w:rPr>
+                <w:rFonts w:ascii="Times New Roman" w:hAnsi="Times New Roman"/>
+                <w:sz w:val="24"/>
+                <w:szCs w:val="24"/>
+              </w:rPr>
+              <w:t>Наименование организации работодателя, обязательное поле</w:t>
+            </w:r>
+          </w:p>
+        </w:tc>
+      </w:tr>
+    </w:tbl>
+    <w:p>
+      <w:pPr>
         <w:spacing w:after="0" w:line="240" w:lineRule="auto"/>
         <w:jc w:val="both"/>
         <w:rPr>
@@ -7580,6 +12175,7 @@
           <w:bCs/>
           <w:sz w:val="28"/>
           <w:szCs w:val="28"/>
+          <w:lang w:val="en-US"/>
         </w:rPr>
       </w:pPr>
       <w:r>
@@ -7600,8 +12196,9 @@
           <w:bCs/>
           <w:sz w:val="28"/>
           <w:szCs w:val="28"/>
-        </w:rPr>
-        <w:t>5</w:t>
+          <w:lang w:val="en-US"/>
+        </w:rPr>
+        <w:t>10</w:t>
       </w:r>
     </w:p>
     <w:tbl>
@@ -7631,6 +12228,9 @@
         <w:tc>
           <w:tcPr>
             <w:tcW w:w="2127" w:type="dxa"/>
+            <w:tcBorders>
+              <w:bottom w:val="nil"/>
+            </w:tcBorders>
             <w:vAlign w:val="center"/>
           </w:tcPr>
           <w:p>
@@ -7667,6 +12267,9 @@
         <w:tc>
           <w:tcPr>
             <w:tcW w:w="3402" w:type="dxa"/>
+            <w:tcBorders>
+              <w:bottom w:val="nil"/>
+            </w:tcBorders>
             <w:vAlign w:val="center"/>
           </w:tcPr>
           <w:p>
@@ -7695,6 +12298,9 @@
         <w:tc>
           <w:tcPr>
             <w:tcW w:w="3827" w:type="dxa"/>
+            <w:tcBorders>
+              <w:bottom w:val="nil"/>
+            </w:tcBorders>
             <w:vAlign w:val="center"/>
           </w:tcPr>
           <w:p>
@@ -7728,6 +12334,9 @@
         <w:tc>
           <w:tcPr>
             <w:tcW w:w="2127" w:type="dxa"/>
+            <w:tcBorders>
+              <w:bottom w:val="nil"/>
+            </w:tcBorders>
           </w:tcPr>
           <w:p>
             <w:pPr>
@@ -7755,13 +12364,16 @@
                 <w:szCs w:val="24"/>
                 <w:lang w:val="en-US"/>
               </w:rPr>
-              <w:t>Address</w:t>
+              <w:t>Contacts</w:t>
             </w:r>
           </w:p>
         </w:tc>
         <w:tc>
           <w:tcPr>
             <w:tcW w:w="3402" w:type="dxa"/>
+            <w:tcBorders>
+              <w:bottom w:val="nil"/>
+            </w:tcBorders>
           </w:tcPr>
           <w:p>
             <w:pPr>
@@ -7786,24 +12398,27 @@
         <w:tc>
           <w:tcPr>
             <w:tcW w:w="3827" w:type="dxa"/>
-          </w:tcPr>
-          <w:p>
-            <w:pPr>
-              <w:widowControl w:val="0"/>
-              <w:spacing w:after="0" w:line="240" w:lineRule="auto"/>
-              <w:rPr>
-                <w:rFonts w:ascii="Times New Roman" w:hAnsi="Times New Roman"/>
-                <w:sz w:val="24"/>
-                <w:szCs w:val="24"/>
-              </w:rPr>
-            </w:pPr>
-            <w:r>
-              <w:rPr>
-                <w:rFonts w:ascii="Times New Roman" w:hAnsi="Times New Roman"/>
-                <w:sz w:val="24"/>
-                <w:szCs w:val="24"/>
-              </w:rPr>
-              <w:t>Адрес заведения, обязательное поле</w:t>
+            <w:tcBorders>
+              <w:bottom w:val="nil"/>
+            </w:tcBorders>
+          </w:tcPr>
+          <w:p>
+            <w:pPr>
+              <w:widowControl w:val="0"/>
+              <w:spacing w:after="0" w:line="240" w:lineRule="auto"/>
+              <w:rPr>
+                <w:rFonts w:ascii="Times New Roman" w:hAnsi="Times New Roman"/>
+                <w:sz w:val="24"/>
+                <w:szCs w:val="24"/>
+              </w:rPr>
+            </w:pPr>
+            <w:r>
+              <w:rPr>
+                <w:rFonts w:ascii="Times New Roman" w:hAnsi="Times New Roman"/>
+                <w:sz w:val="24"/>
+                <w:szCs w:val="24"/>
+              </w:rPr>
+              <w:t>Контактные данные, обязательное поле</w:t>
             </w:r>
           </w:p>
         </w:tc>
@@ -7835,7 +12450,6 @@
                 <w:lang w:val="en-US"/>
               </w:rPr>
             </w:pPr>
-            <w:proofErr w:type="spellStart"/>
             <w:r>
               <w:rPr>
                 <w:rFonts w:ascii="Times New Roman" w:hAnsi="Times New Roman"/>
@@ -7843,9 +12457,8 @@
                 <w:szCs w:val="24"/>
                 <w:lang w:val="en-US"/>
               </w:rPr>
-              <w:t>ExternalLink</w:t>
-            </w:r>
-            <w:proofErr w:type="spellEnd"/>
+              <w:t>Address</w:t>
+            </w:r>
           </w:p>
         </w:tc>
         <w:tc>
@@ -7868,13 +12481,58 @@
                 <w:sz w:val="24"/>
                 <w:szCs w:val="24"/>
               </w:rPr>
-              <w:t>Числовой</w:t>
+              <w:t>Текстовый</w:t>
             </w:r>
           </w:p>
         </w:tc>
         <w:tc>
           <w:tcPr>
             <w:tcW w:w="3827" w:type="dxa"/>
+          </w:tcPr>
+          <w:p>
+            <w:pPr>
+              <w:widowControl w:val="0"/>
+              <w:spacing w:after="0" w:line="240" w:lineRule="auto"/>
+              <w:rPr>
+                <w:rFonts w:ascii="Times New Roman" w:hAnsi="Times New Roman"/>
+                <w:sz w:val="24"/>
+                <w:szCs w:val="24"/>
+              </w:rPr>
+            </w:pPr>
+            <w:r>
+              <w:rPr>
+                <w:rFonts w:ascii="Times New Roman" w:hAnsi="Times New Roman"/>
+                <w:sz w:val="24"/>
+                <w:szCs w:val="24"/>
+              </w:rPr>
+              <w:t xml:space="preserve">Адрес </w:t>
+            </w:r>
+            <w:r>
+              <w:rPr>
+                <w:rFonts w:ascii="Times New Roman" w:hAnsi="Times New Roman"/>
+                <w:sz w:val="24"/>
+                <w:szCs w:val="24"/>
+              </w:rPr>
+              <w:t>организации</w:t>
+            </w:r>
+            <w:r>
+              <w:rPr>
+                <w:rFonts w:ascii="Times New Roman" w:hAnsi="Times New Roman"/>
+                <w:sz w:val="24"/>
+                <w:szCs w:val="24"/>
+              </w:rPr>
+              <w:t>, обязательное поле</w:t>
+            </w:r>
+          </w:p>
+        </w:tc>
+      </w:tr>
+      <w:tr>
+        <w:trPr>
+          <w:trHeight w:val="454"/>
+        </w:trPr>
+        <w:tc>
+          <w:tcPr>
+            <w:tcW w:w="2127" w:type="dxa"/>
           </w:tcPr>
           <w:p>
             <w:pPr>
@@ -7892,15 +12550,83 @@
                 <w:rFonts w:ascii="Times New Roman" w:hAnsi="Times New Roman"/>
                 <w:sz w:val="24"/>
                 <w:szCs w:val="24"/>
-              </w:rPr>
-            </w:pPr>
-            <w:r>
-              <w:rPr>
-                <w:rFonts w:ascii="Times New Roman" w:hAnsi="Times New Roman"/>
-                <w:sz w:val="24"/>
-                <w:szCs w:val="24"/>
-              </w:rPr>
-              <w:t>Ссылка на источник</w:t>
+                <w:lang w:val="en-US"/>
+              </w:rPr>
+            </w:pPr>
+            <w:proofErr w:type="spellStart"/>
+            <w:r>
+              <w:rPr>
+                <w:rFonts w:ascii="Times New Roman" w:hAnsi="Times New Roman"/>
+                <w:sz w:val="24"/>
+                <w:szCs w:val="24"/>
+                <w:lang w:val="en-US"/>
+              </w:rPr>
+              <w:t>PublishDate</w:t>
+            </w:r>
+            <w:proofErr w:type="spellEnd"/>
+          </w:p>
+        </w:tc>
+        <w:tc>
+          <w:tcPr>
+            <w:tcW w:w="3402" w:type="dxa"/>
+          </w:tcPr>
+          <w:p>
+            <w:pPr>
+              <w:widowControl w:val="0"/>
+              <w:spacing w:after="0" w:line="240" w:lineRule="auto"/>
+              <w:rPr>
+                <w:rFonts w:ascii="Times New Roman" w:hAnsi="Times New Roman"/>
+                <w:sz w:val="24"/>
+                <w:szCs w:val="24"/>
+              </w:rPr>
+            </w:pPr>
+            <w:r>
+              <w:rPr>
+                <w:rFonts w:ascii="Times New Roman" w:hAnsi="Times New Roman"/>
+                <w:sz w:val="24"/>
+                <w:szCs w:val="24"/>
+              </w:rPr>
+              <w:t>Дата</w:t>
+            </w:r>
+          </w:p>
+        </w:tc>
+        <w:tc>
+          <w:tcPr>
+            <w:tcW w:w="3827" w:type="dxa"/>
+          </w:tcPr>
+          <w:p>
+            <w:pPr>
+              <w:pStyle w:val="21"/>
+              <w:widowControl w:val="0"/>
+              <w:tabs>
+                <w:tab w:val="left" w:pos="360"/>
+                <w:tab w:val="left" w:pos="720"/>
+                <w:tab w:val="left" w:pos="1980"/>
+                <w:tab w:val="left" w:pos="5940"/>
+              </w:tabs>
+              <w:spacing w:after="0" w:line="240" w:lineRule="auto"/>
+              <w:ind w:left="0"/>
+              <w:rPr>
+                <w:rFonts w:ascii="Times New Roman" w:hAnsi="Times New Roman"/>
+                <w:sz w:val="24"/>
+                <w:szCs w:val="24"/>
+              </w:rPr>
+            </w:pPr>
+            <w:r>
+              <w:rPr>
+                <w:rFonts w:ascii="Times New Roman" w:hAnsi="Times New Roman"/>
+                <w:sz w:val="24"/>
+                <w:szCs w:val="24"/>
+              </w:rPr>
+              <w:t>Дата публикации</w:t>
+            </w:r>
+            <w:r>
+              <w:rPr>
+                <w:rFonts w:ascii="Times New Roman" w:hAnsi="Times New Roman"/>
+                <w:sz w:val="24"/>
+                <w:szCs w:val="24"/>
+              </w:rPr>
+              <w:t>, присваивается системой автоматически, обязательное поле</w:t>
             </w:r>
           </w:p>
         </w:tc>
@@ -7970,7 +12696,7 @@
           <w:sz w:val="28"/>
           <w:szCs w:val="28"/>
         </w:rPr>
-        <w:t>В т</w:t>
+        <w:t>В служебной т</w:t>
       </w:r>
       <w:r>
         <w:rPr>
@@ -7996,7 +12722,6 @@
         </w:rPr>
         <w:t xml:space="preserve"> «</w:t>
       </w:r>
-      <w:proofErr w:type="spellStart"/>
       <w:r>
         <w:rPr>
           <w:rFonts w:ascii="Times New Roman" w:hAnsi="Times New Roman"/>
@@ -8004,9 +12729,17 @@
           <w:szCs w:val="28"/>
           <w:lang w:val="en-US"/>
         </w:rPr>
-        <w:t>PosterTypes</w:t>
-      </w:r>
-      <w:proofErr w:type="spellEnd"/>
+        <w:t>Service</w:t>
+      </w:r>
+      <w:r>
+        <w:rPr>
+          <w:rFonts w:ascii="Times New Roman" w:hAnsi="Times New Roman"/>
+          <w:sz w:val="28"/>
+          <w:szCs w:val="28"/>
+          <w:lang w:val="en-US"/>
+        </w:rPr>
+        <w:t>s</w:t>
+      </w:r>
       <w:r>
         <w:rPr>
           <w:rFonts w:ascii="Times New Roman" w:hAnsi="Times New Roman"/>
@@ -8029,6 +12762,38 @@
           <w:sz w:val="28"/>
           <w:szCs w:val="28"/>
         </w:rPr>
+        <w:t xml:space="preserve"> названия</w:t>
+      </w:r>
+      <w:r>
+        <w:rPr>
+          <w:rFonts w:ascii="Times New Roman" w:hAnsi="Times New Roman"/>
+          <w:sz w:val="28"/>
+          <w:szCs w:val="28"/>
+        </w:rPr>
+        <w:t xml:space="preserve"> сервисов </w:t>
+      </w:r>
+      <w:r>
+        <w:rPr>
+          <w:rFonts w:ascii="Times New Roman" w:hAnsi="Times New Roman"/>
+          <w:sz w:val="28"/>
+          <w:szCs w:val="28"/>
+        </w:rPr>
+        <w:t>приложения</w:t>
+      </w:r>
+      <w:r>
+        <w:rPr>
+          <w:rFonts w:ascii="Times New Roman" w:hAnsi="Times New Roman"/>
+          <w:sz w:val="28"/>
+          <w:szCs w:val="28"/>
+        </w:rPr>
+        <w:t>,</w:t>
+      </w:r>
+      <w:r>
+        <w:rPr>
+          <w:rFonts w:ascii="Times New Roman" w:hAnsi="Times New Roman"/>
+          <w:sz w:val="28"/>
+          <w:szCs w:val="28"/>
+        </w:rPr>
         <w:t xml:space="preserve"> </w:t>
       </w:r>
       <w:r>
@@ -8037,31 +12802,31 @@
           <w:sz w:val="28"/>
           <w:szCs w:val="28"/>
         </w:rPr>
-        <w:t xml:space="preserve">виды </w:t>
-      </w:r>
-      <w:r>
-        <w:rPr>
-          <w:rFonts w:ascii="Times New Roman" w:hAnsi="Times New Roman"/>
-          <w:sz w:val="28"/>
-          <w:szCs w:val="28"/>
-        </w:rPr>
-        <w:t>афиш</w:t>
-      </w:r>
-      <w:r>
-        <w:rPr>
-          <w:rFonts w:ascii="Times New Roman" w:hAnsi="Times New Roman"/>
-          <w:sz w:val="28"/>
-          <w:szCs w:val="28"/>
-        </w:rPr>
-        <w:t>. Поля, их типы и назначение представлены в таблице 2.</w:t>
-      </w:r>
-      <w:r>
-        <w:rPr>
-          <w:rFonts w:ascii="Times New Roman" w:hAnsi="Times New Roman"/>
-          <w:sz w:val="28"/>
-          <w:szCs w:val="28"/>
-        </w:rPr>
-        <w:t>6</w:t>
+        <w:t>используемых для добавления комментариев</w:t>
+      </w:r>
+      <w:r>
+        <w:rPr>
+          <w:rFonts w:ascii="Times New Roman" w:hAnsi="Times New Roman"/>
+          <w:sz w:val="28"/>
+          <w:szCs w:val="28"/>
+        </w:rPr>
+        <w:t>.</w:t>
+      </w:r>
+      <w:r>
+        <w:rPr>
+          <w:rFonts w:ascii="Times New Roman" w:hAnsi="Times New Roman"/>
+          <w:sz w:val="28"/>
+          <w:szCs w:val="28"/>
+        </w:rPr>
+        <w:t xml:space="preserve"> Поля, их типы и назначение представлены в таблице 2.</w:t>
+      </w:r>
+      <w:r>
+        <w:rPr>
+          <w:rFonts w:ascii="Times New Roman" w:hAnsi="Times New Roman"/>
+          <w:sz w:val="28"/>
+          <w:szCs w:val="28"/>
+        </w:rPr>
+        <w:t>11</w:t>
       </w:r>
       <w:r>
         <w:rPr>
@@ -8117,7 +12882,7 @@
           <w:sz w:val="28"/>
           <w:szCs w:val="28"/>
         </w:rPr>
-        <w:t>6</w:t>
+        <w:t>11</w:t>
       </w:r>
       <w:r>
         <w:rPr>
@@ -8144,7 +12909,7 @@
           <w:sz w:val="28"/>
           <w:szCs w:val="28"/>
         </w:rPr>
-        <w:t xml:space="preserve"> Структура полей таблицы </w:t>
+        <w:t xml:space="preserve"> Структура полей </w:t>
       </w:r>
       <w:r>
         <w:rPr>
@@ -8153,9 +12918,8 @@
           <w:sz w:val="28"/>
           <w:szCs w:val="28"/>
         </w:rPr>
-        <w:t>«</w:t>
-      </w:r>
-      <w:proofErr w:type="spellStart"/>
+        <w:t>таблицы «</w:t>
+      </w:r>
       <w:r>
         <w:rPr>
           <w:rFonts w:ascii="Times New Roman" w:hAnsi="Times New Roman"/>
@@ -8164,19 +12928,8 @@
           <w:szCs w:val="28"/>
           <w:lang w:val="en-US"/>
         </w:rPr>
-        <w:t>Poster</w:t>
-      </w:r>
-      <w:r>
-        <w:rPr>
-          <w:rFonts w:ascii="Times New Roman" w:hAnsi="Times New Roman"/>
-          <w:b/>
-          <w:sz w:val="28"/>
-          <w:szCs w:val="28"/>
-          <w:lang w:val="en-US"/>
-        </w:rPr>
-        <w:t>Types</w:t>
-      </w:r>
-      <w:proofErr w:type="spellEnd"/>
+        <w:t>Services</w:t>
+      </w:r>
       <w:r>
         <w:rPr>
           <w:rFonts w:ascii="Times New Roman" w:hAnsi="Times New Roman"/>
@@ -8333,7 +13086,7 @@
                 <w:szCs w:val="24"/>
                 <w:lang w:val="en-US"/>
               </w:rPr>
-              <w:t>PosterType</w:t>
+              <w:t>Service</w:t>
             </w:r>
             <w:r>
               <w:rPr>
@@ -8505,15 +13258,15 @@
                 <w:sz w:val="24"/>
                 <w:szCs w:val="24"/>
               </w:rPr>
-              <w:t xml:space="preserve">Вид </w:t>
-            </w:r>
-            <w:r>
-              <w:rPr>
-                <w:rFonts w:ascii="Times New Roman" w:hAnsi="Times New Roman"/>
-                <w:sz w:val="24"/>
-                <w:szCs w:val="24"/>
-              </w:rPr>
-              <w:t>афиши</w:t>
+              <w:t>Название</w:t>
+            </w:r>
+            <w:r>
+              <w:rPr>
+                <w:rFonts w:ascii="Times New Roman" w:hAnsi="Times New Roman"/>
+                <w:sz w:val="24"/>
+                <w:szCs w:val="24"/>
+              </w:rPr>
+              <w:t xml:space="preserve"> сервиса</w:t>
             </w:r>
             <w:r>
               <w:rPr>
@@ -8557,11 +13310,13 @@
     </w:p>
     <w:p>
       <w:pPr>
+        <w:widowControl w:val="0"/>
         <w:tabs>
           <w:tab w:val="left" w:pos="720"/>
           <w:tab w:val="left" w:pos="1980"/>
         </w:tabs>
-        <w:spacing w:after="0" w:line="240" w:lineRule="auto"/>
+        <w:spacing w:after="0" w:line="360" w:lineRule="auto"/>
+        <w:jc w:val="both"/>
         <w:rPr>
           <w:rFonts w:ascii="Times New Roman" w:hAnsi="Times New Roman"/>
           <w:sz w:val="28"/>
@@ -8587,7 +13342,7 @@
           <w:sz w:val="28"/>
           <w:szCs w:val="28"/>
         </w:rPr>
-        <w:t>Таблица «</w:t>
+        <w:t>В таблице «</w:t>
       </w:r>
       <w:r>
         <w:rPr>
@@ -8596,47 +13351,47 @@
           <w:szCs w:val="28"/>
           <w:lang w:val="en-US"/>
         </w:rPr>
-        <w:t>Posters</w:t>
-      </w:r>
-      <w:r>
-        <w:rPr>
-          <w:rFonts w:ascii="Times New Roman" w:hAnsi="Times New Roman"/>
-          <w:sz w:val="28"/>
-          <w:szCs w:val="28"/>
-        </w:rPr>
-        <w:t xml:space="preserve">» </w:t>
-      </w:r>
-      <w:r>
-        <w:rPr>
-          <w:rFonts w:ascii="Times New Roman" w:hAnsi="Times New Roman"/>
-          <w:sz w:val="28"/>
-          <w:szCs w:val="28"/>
-        </w:rPr>
-        <w:t xml:space="preserve">отражает </w:t>
-      </w:r>
-      <w:r>
-        <w:rPr>
-          <w:rFonts w:ascii="Times New Roman" w:hAnsi="Times New Roman"/>
-          <w:sz w:val="28"/>
-          <w:szCs w:val="28"/>
-        </w:rPr>
-        <w:t>афиши предстоящих событий</w:t>
-      </w:r>
-      <w:r>
-        <w:rPr>
-          <w:rFonts w:ascii="Times New Roman" w:hAnsi="Times New Roman"/>
-          <w:sz w:val="28"/>
-          <w:szCs w:val="28"/>
-        </w:rPr>
-        <w:t>. Поля, их типы и назначение представлены в таблице 2.</w:t>
-      </w:r>
-      <w:r>
-        <w:rPr>
-          <w:rFonts w:ascii="Times New Roman" w:hAnsi="Times New Roman"/>
-          <w:sz w:val="28"/>
-          <w:szCs w:val="28"/>
-        </w:rPr>
-        <w:t>7</w:t>
+        <w:t>Comments</w:t>
+      </w:r>
+      <w:r>
+        <w:rPr>
+          <w:rFonts w:ascii="Times New Roman" w:hAnsi="Times New Roman"/>
+          <w:sz w:val="28"/>
+          <w:szCs w:val="28"/>
+        </w:rPr>
+        <w:t>»</w:t>
+      </w:r>
+      <w:r>
+        <w:rPr>
+          <w:rFonts w:ascii="Times New Roman" w:hAnsi="Times New Roman"/>
+          <w:sz w:val="28"/>
+          <w:szCs w:val="28"/>
+        </w:rPr>
+        <w:t xml:space="preserve"> </w:t>
+      </w:r>
+      <w:r>
+        <w:rPr>
+          <w:rFonts w:ascii="Times New Roman" w:hAnsi="Times New Roman"/>
+          <w:sz w:val="28"/>
+          <w:szCs w:val="28"/>
+        </w:rPr>
+        <w:t>содержатся комментарии пользователей</w:t>
+      </w:r>
+      <w:r>
+        <w:rPr>
+          <w:rFonts w:ascii="Times New Roman" w:hAnsi="Times New Roman"/>
+          <w:sz w:val="28"/>
+          <w:szCs w:val="28"/>
+        </w:rPr>
+        <w:t>. Поля, их типа и назначение представлены в таблице 2.1</w:t>
+      </w:r>
+      <w:r>
+        <w:rPr>
+          <w:rFonts w:ascii="Times New Roman" w:hAnsi="Times New Roman"/>
+          <w:sz w:val="28"/>
+          <w:szCs w:val="28"/>
+        </w:rPr>
+        <w:t>2</w:t>
       </w:r>
       <w:r>
         <w:rPr>
@@ -8650,10 +13405,6 @@
     <w:p>
       <w:pPr>
         <w:widowControl w:val="0"/>
-        <w:tabs>
-          <w:tab w:val="left" w:pos="720"/>
-          <w:tab w:val="left" w:pos="952"/>
-        </w:tabs>
         <w:spacing w:after="0" w:line="360" w:lineRule="auto"/>
         <w:ind w:firstLine="709"/>
         <w:jc w:val="both"/>
@@ -8692,7 +13443,7 @@
           <w:sz w:val="28"/>
           <w:szCs w:val="28"/>
         </w:rPr>
-        <w:t>7</w:t>
+        <w:t>1</w:t>
       </w:r>
       <w:r>
         <w:rPr>
@@ -8701,6 +13452,15 @@
           <w:sz w:val="28"/>
           <w:szCs w:val="28"/>
         </w:rPr>
+        <w:t>2</w:t>
+      </w:r>
+      <w:r>
+        <w:rPr>
+          <w:rFonts w:ascii="Times New Roman" w:hAnsi="Times New Roman"/>
+          <w:b/>
+          <w:sz w:val="28"/>
+          <w:szCs w:val="28"/>
+        </w:rPr>
         <w:t xml:space="preserve"> </w:t>
       </w:r>
       <w:r>
@@ -8719,7 +13479,7 @@
           <w:sz w:val="28"/>
           <w:szCs w:val="28"/>
         </w:rPr>
-        <w:t xml:space="preserve"> Структура полей таблицы «</w:t>
+        <w:t xml:space="preserve"> Структура полей </w:t>
       </w:r>
       <w:r>
         <w:rPr>
@@ -8727,9 +13487,18 @@
           <w:b/>
           <w:sz w:val="28"/>
           <w:szCs w:val="28"/>
+        </w:rPr>
+        <w:t>таблицы «</w:t>
+      </w:r>
+      <w:r>
+        <w:rPr>
+          <w:rFonts w:ascii="Times New Roman" w:hAnsi="Times New Roman"/>
+          <w:b/>
+          <w:sz w:val="28"/>
+          <w:szCs w:val="28"/>
           <w:lang w:val="en-US"/>
         </w:rPr>
-        <w:t>Posters</w:t>
+        <w:t>Comments</w:t>
       </w:r>
       <w:r>
         <w:rPr>
@@ -8865,6 +13634,10 @@
         <w:tc>
           <w:tcPr>
             <w:tcW w:w="2127" w:type="dxa"/>
+            <w:tcBorders>
+              <w:top w:val="single" w:sz="4" w:space="0" w:color="auto"/>
+            </w:tcBorders>
+            <w:vAlign w:val="center"/>
           </w:tcPr>
           <w:p>
             <w:pPr>
@@ -8872,6 +13645,7 @@
               <w:widowControl w:val="0"/>
               <w:spacing w:after="0" w:line="240" w:lineRule="auto"/>
               <w:ind w:left="0"/>
+              <w:jc w:val="center"/>
               <w:rPr>
                 <w:rFonts w:ascii="Times New Roman" w:hAnsi="Times New Roman"/>
                 <w:sz w:val="24"/>
@@ -8879,7 +13653,6 @@
                 <w:lang w:val="en-US"/>
               </w:rPr>
             </w:pPr>
-            <w:proofErr w:type="spellStart"/>
             <w:r>
               <w:rPr>
                 <w:rFonts w:ascii="Times New Roman" w:hAnsi="Times New Roman"/>
@@ -8887,23 +13660,50 @@
                 <w:szCs w:val="24"/>
                 <w:lang w:val="en-US"/>
               </w:rPr>
-              <w:t>Poster</w:t>
-            </w:r>
-            <w:r>
+              <w:t>1</w:t>
+            </w:r>
+          </w:p>
+        </w:tc>
+        <w:tc>
+          <w:tcPr>
+            <w:tcW w:w="3402" w:type="dxa"/>
+            <w:tcBorders>
+              <w:top w:val="single" w:sz="4" w:space="0" w:color="auto"/>
+            </w:tcBorders>
+            <w:vAlign w:val="center"/>
+          </w:tcPr>
+          <w:p>
+            <w:pPr>
+              <w:pStyle w:val="21"/>
+              <w:widowControl w:val="0"/>
+              <w:spacing w:after="0" w:line="240" w:lineRule="auto"/>
+              <w:ind w:left="0"/>
+              <w:jc w:val="center"/>
               <w:rPr>
                 <w:rFonts w:ascii="Times New Roman" w:hAnsi="Times New Roman"/>
                 <w:sz w:val="24"/>
                 <w:szCs w:val="24"/>
                 <w:lang w:val="en-US"/>
               </w:rPr>
-              <w:t>Id</w:t>
-            </w:r>
-            <w:proofErr w:type="spellEnd"/>
-          </w:p>
-        </w:tc>
-        <w:tc>
-          <w:tcPr>
-            <w:tcW w:w="3402" w:type="dxa"/>
+            </w:pPr>
+            <w:r>
+              <w:rPr>
+                <w:rFonts w:ascii="Times New Roman" w:hAnsi="Times New Roman"/>
+                <w:sz w:val="24"/>
+                <w:szCs w:val="24"/>
+                <w:lang w:val="en-US"/>
+              </w:rPr>
+              <w:t>2</w:t>
+            </w:r>
+          </w:p>
+        </w:tc>
+        <w:tc>
+          <w:tcPr>
+            <w:tcW w:w="3827" w:type="dxa"/>
+            <w:tcBorders>
+              <w:top w:val="single" w:sz="4" w:space="0" w:color="auto"/>
+            </w:tcBorders>
+            <w:vAlign w:val="center"/>
           </w:tcPr>
           <w:p>
             <w:pPr>
@@ -8911,6 +13711,7 @@
               <w:widowControl w:val="0"/>
               <w:spacing w:after="0" w:line="240" w:lineRule="auto"/>
               <w:ind w:left="0"/>
+              <w:jc w:val="center"/>
               <w:rPr>
                 <w:rFonts w:ascii="Times New Roman" w:hAnsi="Times New Roman"/>
                 <w:sz w:val="24"/>
@@ -8923,58 +13724,9 @@
                 <w:rFonts w:ascii="Times New Roman" w:hAnsi="Times New Roman"/>
                 <w:sz w:val="24"/>
                 <w:szCs w:val="24"/>
-              </w:rPr>
-              <w:t>Числовой</w:t>
-            </w:r>
-          </w:p>
-        </w:tc>
-        <w:tc>
-          <w:tcPr>
-            <w:tcW w:w="3827" w:type="dxa"/>
-          </w:tcPr>
-          <w:p>
-            <w:pPr>
-              <w:pStyle w:val="21"/>
-              <w:widowControl w:val="0"/>
-              <w:spacing w:after="0" w:line="240" w:lineRule="auto"/>
-              <w:ind w:left="0"/>
-              <w:rPr>
-                <w:rFonts w:ascii="Times New Roman" w:hAnsi="Times New Roman"/>
-                <w:sz w:val="24"/>
-                <w:szCs w:val="24"/>
-              </w:rPr>
-            </w:pPr>
-            <w:r>
-              <w:rPr>
-                <w:rFonts w:ascii="Times New Roman" w:hAnsi="Times New Roman"/>
-                <w:sz w:val="24"/>
-                <w:szCs w:val="24"/>
-              </w:rPr>
-              <w:t>Первичный ключ</w:t>
-            </w:r>
-            <w:r>
-              <w:rPr>
-                <w:rFonts w:ascii="Times New Roman" w:hAnsi="Times New Roman"/>
-                <w:sz w:val="24"/>
-                <w:szCs w:val="24"/>
-              </w:rPr>
-              <w:t>, у</w:t>
-            </w:r>
-            <w:r>
-              <w:rPr>
-                <w:rFonts w:ascii="Times New Roman" w:hAnsi="Times New Roman"/>
-                <w:sz w:val="24"/>
-                <w:szCs w:val="24"/>
-              </w:rPr>
-              <w:t>никальный идентификатор, присваивается системой автоматически</w:t>
-            </w:r>
-            <w:r>
-              <w:rPr>
-                <w:rFonts w:ascii="Times New Roman" w:hAnsi="Times New Roman"/>
-                <w:sz w:val="24"/>
-                <w:szCs w:val="24"/>
-              </w:rPr>
-              <w:t>, обязательное поле</w:t>
+                <w:lang w:val="en-US"/>
+              </w:rPr>
+              <w:t>3</w:t>
             </w:r>
           </w:p>
         </w:tc>
@@ -9008,7 +13760,7 @@
                 <w:szCs w:val="24"/>
                 <w:lang w:val="en-US"/>
               </w:rPr>
-              <w:t>Poster</w:t>
+              <w:t>Comment</w:t>
             </w:r>
             <w:r>
               <w:rPr>
@@ -9017,7 +13769,7 @@
                 <w:szCs w:val="24"/>
                 <w:lang w:val="en-US"/>
               </w:rPr>
-              <w:t>TypeId</w:t>
+              <w:t>Id</w:t>
             </w:r>
             <w:proofErr w:type="spellEnd"/>
           </w:p>
@@ -9036,15 +13788,16 @@
                 <w:rFonts w:ascii="Times New Roman" w:hAnsi="Times New Roman"/>
                 <w:sz w:val="24"/>
                 <w:szCs w:val="24"/>
-              </w:rPr>
-            </w:pPr>
-            <w:r>
-              <w:rPr>
-                <w:rFonts w:ascii="Times New Roman" w:hAnsi="Times New Roman"/>
-                <w:sz w:val="24"/>
-                <w:szCs w:val="24"/>
-              </w:rPr>
-              <w:t>Текстовый</w:t>
+                <w:lang w:val="en-US"/>
+              </w:rPr>
+            </w:pPr>
+            <w:r>
+              <w:rPr>
+                <w:rFonts w:ascii="Times New Roman" w:hAnsi="Times New Roman"/>
+                <w:sz w:val="24"/>
+                <w:szCs w:val="24"/>
+              </w:rPr>
+              <w:t>Числовой</w:t>
             </w:r>
           </w:p>
         </w:tc>
@@ -9070,23 +13823,31 @@
                 <w:sz w:val="24"/>
                 <w:szCs w:val="24"/>
               </w:rPr>
-              <w:t xml:space="preserve">Идентификатор вида </w:t>
-            </w:r>
-            <w:r>
-              <w:rPr>
-                <w:rFonts w:ascii="Times New Roman" w:hAnsi="Times New Roman"/>
-                <w:sz w:val="24"/>
-                <w:szCs w:val="24"/>
-              </w:rPr>
-              <w:t>афиши</w:t>
-            </w:r>
-            <w:r>
-              <w:rPr>
-                <w:rFonts w:ascii="Times New Roman" w:hAnsi="Times New Roman"/>
-                <w:sz w:val="24"/>
-                <w:szCs w:val="24"/>
-              </w:rPr>
-              <w:t>, внешний ключ, обязательное поле</w:t>
+              <w:t>Первичный ключ</w:t>
+            </w:r>
+            <w:r>
+              <w:rPr>
+                <w:rFonts w:ascii="Times New Roman" w:hAnsi="Times New Roman"/>
+                <w:sz w:val="24"/>
+                <w:szCs w:val="24"/>
+              </w:rPr>
+              <w:t>, у</w:t>
+            </w:r>
+            <w:r>
+              <w:rPr>
+                <w:rFonts w:ascii="Times New Roman" w:hAnsi="Times New Roman"/>
+                <w:sz w:val="24"/>
+                <w:szCs w:val="24"/>
+              </w:rPr>
+              <w:t>никальный идентификатор, присваивается системой автоматически</w:t>
+            </w:r>
+            <w:r>
+              <w:rPr>
+                <w:rFonts w:ascii="Times New Roman" w:hAnsi="Times New Roman"/>
+                <w:sz w:val="24"/>
+                <w:szCs w:val="24"/>
+              </w:rPr>
+              <w:t>, обязательное поле</w:t>
             </w:r>
           </w:p>
         </w:tc>
@@ -9112,6 +13873,7 @@
                 <w:lang w:val="en-US"/>
               </w:rPr>
             </w:pPr>
+            <w:proofErr w:type="spellStart"/>
             <w:r>
               <w:rPr>
                 <w:rFonts w:ascii="Times New Roman" w:hAnsi="Times New Roman"/>
@@ -9119,8 +13881,9 @@
                 <w:szCs w:val="24"/>
                 <w:lang w:val="en-US"/>
               </w:rPr>
-              <w:t>Title</w:t>
-            </w:r>
+              <w:t>UserId</w:t>
+            </w:r>
+            <w:proofErr w:type="spellEnd"/>
           </w:p>
         </w:tc>
         <w:tc>
@@ -9145,7 +13908,7 @@
                 <w:sz w:val="24"/>
                 <w:szCs w:val="24"/>
               </w:rPr>
-              <w:t>Текстовый</w:t>
+              <w:t>Числовой</w:t>
             </w:r>
           </w:p>
         </w:tc>
@@ -9171,26 +13934,12 @@
                 <w:sz w:val="24"/>
                 <w:szCs w:val="24"/>
               </w:rPr>
-              <w:t>Заголовок афиши</w:t>
-            </w:r>
-            <w:r>
-              <w:rPr>
-                <w:rFonts w:ascii="Times New Roman" w:hAnsi="Times New Roman"/>
-                <w:sz w:val="24"/>
-                <w:szCs w:val="24"/>
-              </w:rPr>
-              <w:t>, обязательное поле</w:t>
+              <w:t>Идентификатор пользователя, внешний ключ, обязательное поле</w:t>
             </w:r>
           </w:p>
         </w:tc>
       </w:tr>
       <w:tr>
-        <w:tblPrEx>
-          <w:tblBorders>
-            <w:top w:val="single" w:sz="4" w:space="0" w:color="auto"/>
-          </w:tblBorders>
-          <w:tblLook w:val="0000" w:firstRow="0" w:lastRow="0" w:firstColumn="0" w:lastColumn="0" w:noHBand="0" w:noVBand="0"/>
-        </w:tblPrEx>
         <w:trPr>
           <w:trHeight w:val="454"/>
         </w:trPr>
@@ -9205,12 +13954,6 @@
             <w:pPr>
               <w:pStyle w:val="21"/>
               <w:widowControl w:val="0"/>
-              <w:tabs>
-                <w:tab w:val="left" w:pos="360"/>
-                <w:tab w:val="left" w:pos="720"/>
-                <w:tab w:val="left" w:pos="1980"/>
-                <w:tab w:val="left" w:pos="5940"/>
-              </w:tabs>
               <w:spacing w:after="0" w:line="240" w:lineRule="auto"/>
               <w:ind w:left="0"/>
               <w:rPr>
@@ -9220,6 +13963,7 @@
                 <w:lang w:val="en-US"/>
               </w:rPr>
             </w:pPr>
+            <w:proofErr w:type="spellStart"/>
             <w:r>
               <w:rPr>
                 <w:rFonts w:ascii="Times New Roman" w:hAnsi="Times New Roman"/>
@@ -9227,8 +13971,9 @@
                 <w:szCs w:val="24"/>
                 <w:lang w:val="en-US"/>
               </w:rPr>
-              <w:t>Description</w:t>
-            </w:r>
+              <w:t>ServiceId</w:t>
+            </w:r>
+            <w:proofErr w:type="spellEnd"/>
           </w:p>
         </w:tc>
         <w:tc>
@@ -9240,21 +13985,23 @@
           </w:tcPr>
           <w:p>
             <w:pPr>
-              <w:widowControl w:val="0"/>
-              <w:spacing w:after="0" w:line="240" w:lineRule="auto"/>
-              <w:rPr>
-                <w:rFonts w:ascii="Times New Roman" w:hAnsi="Times New Roman"/>
-                <w:sz w:val="24"/>
-                <w:szCs w:val="24"/>
-              </w:rPr>
-            </w:pPr>
-            <w:r>
-              <w:rPr>
-                <w:rFonts w:ascii="Times New Roman" w:hAnsi="Times New Roman"/>
-                <w:sz w:val="24"/>
-                <w:szCs w:val="24"/>
-              </w:rPr>
-              <w:t>Текстовый</w:t>
+              <w:pStyle w:val="21"/>
+              <w:widowControl w:val="0"/>
+              <w:spacing w:after="0" w:line="240" w:lineRule="auto"/>
+              <w:ind w:left="0"/>
+              <w:rPr>
+                <w:rFonts w:ascii="Times New Roman" w:hAnsi="Times New Roman"/>
+                <w:sz w:val="24"/>
+                <w:szCs w:val="24"/>
+              </w:rPr>
+            </w:pPr>
+            <w:r>
+              <w:rPr>
+                <w:rFonts w:ascii="Times New Roman" w:hAnsi="Times New Roman"/>
+                <w:sz w:val="24"/>
+                <w:szCs w:val="24"/>
+              </w:rPr>
+              <w:t>Числовой</w:t>
             </w:r>
           </w:p>
         </w:tc>
@@ -9267,55 +14014,52 @@
           </w:tcPr>
           <w:p>
             <w:pPr>
-              <w:widowControl w:val="0"/>
-              <w:spacing w:after="0" w:line="240" w:lineRule="auto"/>
-              <w:rPr>
-                <w:rFonts w:ascii="Times New Roman" w:hAnsi="Times New Roman"/>
-                <w:sz w:val="24"/>
-                <w:szCs w:val="24"/>
-              </w:rPr>
-            </w:pPr>
-            <w:r>
-              <w:rPr>
-                <w:rFonts w:ascii="Times New Roman" w:hAnsi="Times New Roman"/>
-                <w:sz w:val="24"/>
-                <w:szCs w:val="24"/>
-              </w:rPr>
-              <w:t xml:space="preserve">Описание </w:t>
-            </w:r>
-            <w:r>
-              <w:rPr>
-                <w:rFonts w:ascii="Times New Roman" w:hAnsi="Times New Roman"/>
-                <w:sz w:val="24"/>
-                <w:szCs w:val="24"/>
-              </w:rPr>
-              <w:t>афиши</w:t>
-            </w:r>
-            <w:r>
-              <w:rPr>
-                <w:rFonts w:ascii="Times New Roman" w:hAnsi="Times New Roman"/>
-                <w:sz w:val="24"/>
-                <w:szCs w:val="24"/>
-              </w:rPr>
-              <w:t>, обязательное поле</w:t>
+              <w:pStyle w:val="21"/>
+              <w:widowControl w:val="0"/>
+              <w:spacing w:after="0" w:line="240" w:lineRule="auto"/>
+              <w:ind w:left="0"/>
+              <w:rPr>
+                <w:rFonts w:ascii="Times New Roman" w:hAnsi="Times New Roman"/>
+                <w:sz w:val="24"/>
+                <w:szCs w:val="24"/>
+              </w:rPr>
+            </w:pPr>
+            <w:r>
+              <w:rPr>
+                <w:rFonts w:ascii="Times New Roman" w:hAnsi="Times New Roman"/>
+                <w:sz w:val="24"/>
+                <w:szCs w:val="24"/>
+              </w:rPr>
+              <w:t>Идентификатор</w:t>
+            </w:r>
+            <w:r>
+              <w:rPr>
+                <w:rFonts w:ascii="Times New Roman" w:hAnsi="Times New Roman"/>
+                <w:sz w:val="24"/>
+                <w:szCs w:val="24"/>
+              </w:rPr>
+              <w:t xml:space="preserve"> </w:t>
+            </w:r>
+            <w:r>
+              <w:rPr>
+                <w:rFonts w:ascii="Times New Roman" w:hAnsi="Times New Roman"/>
+                <w:sz w:val="24"/>
+                <w:szCs w:val="24"/>
+              </w:rPr>
+              <w:t>сервиса, внешний ключ, обязательное поле</w:t>
             </w:r>
           </w:p>
         </w:tc>
       </w:tr>
       <w:tr>
-        <w:tblPrEx>
-          <w:tblBorders>
-            <w:top w:val="single" w:sz="4" w:space="0" w:color="auto"/>
-          </w:tblBorders>
-          <w:tblLook w:val="0000" w:firstRow="0" w:lastRow="0" w:firstColumn="0" w:lastColumn="0" w:noHBand="0" w:noVBand="0"/>
-        </w:tblPrEx>
         <w:trPr>
-          <w:trHeight w:val="454"/>
+          <w:trHeight w:val="964"/>
         </w:trPr>
         <w:tc>
           <w:tcPr>
             <w:tcW w:w="2127" w:type="dxa"/>
             <w:tcBorders>
+              <w:top w:val="single" w:sz="4" w:space="0" w:color="auto"/>
               <w:bottom w:val="nil"/>
             </w:tcBorders>
           </w:tcPr>
@@ -9323,12 +14067,6 @@
             <w:pPr>
               <w:pStyle w:val="21"/>
               <w:widowControl w:val="0"/>
-              <w:tabs>
-                <w:tab w:val="left" w:pos="360"/>
-                <w:tab w:val="left" w:pos="720"/>
-                <w:tab w:val="left" w:pos="1980"/>
-                <w:tab w:val="left" w:pos="5940"/>
-              </w:tabs>
               <w:spacing w:after="0" w:line="240" w:lineRule="auto"/>
               <w:ind w:left="0"/>
               <w:rPr>
@@ -9346,7 +14084,7 @@
                 <w:szCs w:val="24"/>
                 <w:lang w:val="en-US"/>
               </w:rPr>
-              <w:t>DateTime</w:t>
+              <w:t>ItemId</w:t>
             </w:r>
             <w:proofErr w:type="spellEnd"/>
           </w:p>
@@ -9355,26 +14093,29 @@
           <w:tcPr>
             <w:tcW w:w="3402" w:type="dxa"/>
             <w:tcBorders>
+              <w:top w:val="single" w:sz="4" w:space="0" w:color="auto"/>
               <w:bottom w:val="nil"/>
             </w:tcBorders>
           </w:tcPr>
           <w:p>
             <w:pPr>
-              <w:widowControl w:val="0"/>
-              <w:spacing w:after="0" w:line="240" w:lineRule="auto"/>
-              <w:rPr>
-                <w:rFonts w:ascii="Times New Roman" w:hAnsi="Times New Roman"/>
-                <w:sz w:val="24"/>
-                <w:szCs w:val="24"/>
-              </w:rPr>
-            </w:pPr>
-            <w:r>
-              <w:rPr>
-                <w:rFonts w:ascii="Times New Roman" w:hAnsi="Times New Roman"/>
-                <w:sz w:val="24"/>
-                <w:szCs w:val="24"/>
-              </w:rPr>
-              <w:t>Текстовый</w:t>
+              <w:pStyle w:val="21"/>
+              <w:widowControl w:val="0"/>
+              <w:spacing w:after="0" w:line="240" w:lineRule="auto"/>
+              <w:ind w:left="0"/>
+              <w:rPr>
+                <w:rFonts w:ascii="Times New Roman" w:hAnsi="Times New Roman"/>
+                <w:sz w:val="24"/>
+                <w:szCs w:val="24"/>
+              </w:rPr>
+            </w:pPr>
+            <w:r>
+              <w:rPr>
+                <w:rFonts w:ascii="Times New Roman" w:hAnsi="Times New Roman"/>
+                <w:sz w:val="24"/>
+                <w:szCs w:val="24"/>
+              </w:rPr>
+              <w:t>Числовой</w:t>
             </w:r>
           </w:p>
         </w:tc>
@@ -9382,262 +14123,29 @@
           <w:tcPr>
             <w:tcW w:w="3827" w:type="dxa"/>
             <w:tcBorders>
+              <w:top w:val="single" w:sz="4" w:space="0" w:color="auto"/>
               <w:bottom w:val="nil"/>
             </w:tcBorders>
           </w:tcPr>
           <w:p>
             <w:pPr>
-              <w:widowControl w:val="0"/>
-              <w:spacing w:after="0" w:line="240" w:lineRule="auto"/>
-              <w:rPr>
-                <w:rFonts w:ascii="Times New Roman" w:hAnsi="Times New Roman"/>
-                <w:sz w:val="24"/>
-                <w:szCs w:val="24"/>
-              </w:rPr>
-            </w:pPr>
-            <w:r>
-              <w:rPr>
-                <w:rFonts w:ascii="Times New Roman" w:hAnsi="Times New Roman"/>
-                <w:sz w:val="24"/>
-                <w:szCs w:val="24"/>
-              </w:rPr>
-              <w:t>Время</w:t>
-            </w:r>
-            <w:r>
-              <w:rPr>
-                <w:rFonts w:ascii="Times New Roman" w:hAnsi="Times New Roman"/>
-                <w:sz w:val="24"/>
-                <w:szCs w:val="24"/>
-              </w:rPr>
-              <w:t xml:space="preserve"> проведения</w:t>
-            </w:r>
-            <w:r>
-              <w:rPr>
-                <w:rFonts w:ascii="Times New Roman" w:hAnsi="Times New Roman"/>
-                <w:sz w:val="24"/>
-                <w:szCs w:val="24"/>
-              </w:rPr>
-              <w:t xml:space="preserve"> события</w:t>
-            </w:r>
-            <w:r>
-              <w:rPr>
-                <w:rFonts w:ascii="Times New Roman" w:hAnsi="Times New Roman"/>
-                <w:sz w:val="24"/>
-                <w:szCs w:val="24"/>
-              </w:rPr>
-              <w:t>, обязательное поле</w:t>
-            </w:r>
-          </w:p>
-        </w:tc>
-      </w:tr>
-      <w:tr>
-        <w:tblPrEx>
-          <w:tblBorders>
-            <w:top w:val="single" w:sz="4" w:space="0" w:color="auto"/>
-          </w:tblBorders>
-          <w:tblLook w:val="0000" w:firstRow="0" w:lastRow="0" w:firstColumn="0" w:lastColumn="0" w:noHBand="0" w:noVBand="0"/>
-        </w:tblPrEx>
-        <w:trPr>
-          <w:trHeight w:val="454"/>
-        </w:trPr>
-        <w:tc>
-          <w:tcPr>
-            <w:tcW w:w="2127" w:type="dxa"/>
-          </w:tcPr>
-          <w:p>
-            <w:pPr>
               <w:pStyle w:val="21"/>
               <w:widowControl w:val="0"/>
-              <w:tabs>
-                <w:tab w:val="left" w:pos="360"/>
-                <w:tab w:val="left" w:pos="720"/>
-                <w:tab w:val="left" w:pos="1980"/>
-                <w:tab w:val="left" w:pos="5940"/>
-              </w:tabs>
               <w:spacing w:after="0" w:line="240" w:lineRule="auto"/>
               <w:ind w:left="0"/>
               <w:rPr>
                 <w:rFonts w:ascii="Times New Roman" w:hAnsi="Times New Roman"/>
                 <w:sz w:val="24"/>
                 <w:szCs w:val="24"/>
-                <w:lang w:val="en-US"/>
-              </w:rPr>
-            </w:pPr>
-            <w:r>
-              <w:rPr>
-                <w:rFonts w:ascii="Times New Roman" w:hAnsi="Times New Roman"/>
-                <w:sz w:val="24"/>
-                <w:szCs w:val="24"/>
-                <w:lang w:val="en-US"/>
-              </w:rPr>
-              <w:t>Address</w:t>
-            </w:r>
-          </w:p>
-        </w:tc>
-        <w:tc>
-          <w:tcPr>
-            <w:tcW w:w="3402" w:type="dxa"/>
-          </w:tcPr>
-          <w:p>
-            <w:pPr>
-              <w:widowControl w:val="0"/>
-              <w:spacing w:after="0" w:line="240" w:lineRule="auto"/>
-              <w:rPr>
-                <w:rFonts w:ascii="Times New Roman" w:hAnsi="Times New Roman"/>
-                <w:sz w:val="24"/>
-                <w:szCs w:val="24"/>
-              </w:rPr>
-            </w:pPr>
-            <w:r>
-              <w:rPr>
-                <w:rFonts w:ascii="Times New Roman" w:hAnsi="Times New Roman"/>
-                <w:sz w:val="24"/>
-                <w:szCs w:val="24"/>
-              </w:rPr>
-              <w:t>Текстовый</w:t>
-            </w:r>
-          </w:p>
-        </w:tc>
-        <w:tc>
-          <w:tcPr>
-            <w:tcW w:w="3827" w:type="dxa"/>
-          </w:tcPr>
-          <w:p>
-            <w:pPr>
-              <w:widowControl w:val="0"/>
-              <w:spacing w:after="0" w:line="240" w:lineRule="auto"/>
-              <w:rPr>
-                <w:rFonts w:ascii="Times New Roman" w:hAnsi="Times New Roman"/>
-                <w:sz w:val="24"/>
-                <w:szCs w:val="24"/>
-              </w:rPr>
-            </w:pPr>
-            <w:r>
-              <w:rPr>
-                <w:rFonts w:ascii="Times New Roman" w:hAnsi="Times New Roman"/>
-                <w:sz w:val="24"/>
-                <w:szCs w:val="24"/>
-              </w:rPr>
-              <w:t xml:space="preserve">Адрес </w:t>
-            </w:r>
-            <w:r>
-              <w:rPr>
-                <w:rFonts w:ascii="Times New Roman" w:hAnsi="Times New Roman"/>
-                <w:sz w:val="24"/>
-                <w:szCs w:val="24"/>
-              </w:rPr>
-              <w:t>события</w:t>
-            </w:r>
-            <w:r>
-              <w:rPr>
-                <w:rFonts w:ascii="Times New Roman" w:hAnsi="Times New Roman"/>
-                <w:sz w:val="24"/>
-                <w:szCs w:val="24"/>
-              </w:rPr>
-              <w:t>, обязательное поле</w:t>
-            </w:r>
-          </w:p>
-        </w:tc>
-      </w:tr>
-      <w:tr>
-        <w:tblPrEx>
-          <w:tblBorders>
-            <w:top w:val="single" w:sz="4" w:space="0" w:color="auto"/>
-          </w:tblBorders>
-          <w:tblLook w:val="0000" w:firstRow="0" w:lastRow="0" w:firstColumn="0" w:lastColumn="0" w:noHBand="0" w:noVBand="0"/>
-        </w:tblPrEx>
-        <w:trPr>
-          <w:trHeight w:val="454"/>
-        </w:trPr>
-        <w:tc>
-          <w:tcPr>
-            <w:tcW w:w="2127" w:type="dxa"/>
-          </w:tcPr>
-          <w:p>
-            <w:pPr>
-              <w:pStyle w:val="21"/>
-              <w:widowControl w:val="0"/>
-              <w:tabs>
-                <w:tab w:val="left" w:pos="360"/>
-                <w:tab w:val="left" w:pos="720"/>
-                <w:tab w:val="left" w:pos="1980"/>
-                <w:tab w:val="left" w:pos="5940"/>
-              </w:tabs>
-              <w:spacing w:after="0" w:line="240" w:lineRule="auto"/>
-              <w:ind w:left="0"/>
-              <w:rPr>
-                <w:rFonts w:ascii="Times New Roman" w:hAnsi="Times New Roman"/>
-                <w:sz w:val="24"/>
-                <w:szCs w:val="24"/>
-                <w:lang w:val="en-US"/>
-              </w:rPr>
-            </w:pPr>
-            <w:proofErr w:type="spellStart"/>
-            <w:r>
-              <w:rPr>
-                <w:rFonts w:ascii="Times New Roman" w:hAnsi="Times New Roman"/>
-                <w:sz w:val="24"/>
-                <w:szCs w:val="24"/>
-                <w:lang w:val="en-US"/>
-              </w:rPr>
-              <w:t>ExternalLink</w:t>
-            </w:r>
-            <w:proofErr w:type="spellEnd"/>
-          </w:p>
-        </w:tc>
-        <w:tc>
-          <w:tcPr>
-            <w:tcW w:w="3402" w:type="dxa"/>
-          </w:tcPr>
-          <w:p>
-            <w:pPr>
-              <w:widowControl w:val="0"/>
-              <w:spacing w:after="0" w:line="240" w:lineRule="auto"/>
-              <w:rPr>
-                <w:rFonts w:ascii="Times New Roman" w:hAnsi="Times New Roman"/>
-                <w:sz w:val="24"/>
-                <w:szCs w:val="24"/>
-              </w:rPr>
-            </w:pPr>
-            <w:r>
-              <w:rPr>
-                <w:rFonts w:ascii="Times New Roman" w:hAnsi="Times New Roman"/>
-                <w:sz w:val="24"/>
-                <w:szCs w:val="24"/>
-              </w:rPr>
-              <w:t>Числовой</w:t>
-            </w:r>
-          </w:p>
-        </w:tc>
-        <w:tc>
-          <w:tcPr>
-            <w:tcW w:w="3827" w:type="dxa"/>
-          </w:tcPr>
-          <w:p>
-            <w:pPr>
-              <w:pStyle w:val="21"/>
-              <w:widowControl w:val="0"/>
-              <w:tabs>
-                <w:tab w:val="left" w:pos="360"/>
-                <w:tab w:val="left" w:pos="720"/>
-                <w:tab w:val="left" w:pos="1980"/>
-                <w:tab w:val="left" w:pos="5940"/>
-              </w:tabs>
-              <w:spacing w:after="0" w:line="240" w:lineRule="auto"/>
-              <w:ind w:left="0"/>
-              <w:rPr>
-                <w:rFonts w:ascii="Times New Roman" w:hAnsi="Times New Roman"/>
-                <w:sz w:val="24"/>
-                <w:szCs w:val="24"/>
-              </w:rPr>
-            </w:pPr>
-            <w:r>
-              <w:rPr>
-                <w:rFonts w:ascii="Times New Roman" w:hAnsi="Times New Roman"/>
-                <w:sz w:val="24"/>
-                <w:szCs w:val="24"/>
-              </w:rPr>
-              <w:t>Ссылка на источник</w:t>
+              </w:rPr>
+            </w:pPr>
+            <w:r>
+              <w:rPr>
+                <w:rFonts w:ascii="Times New Roman" w:hAnsi="Times New Roman"/>
+                <w:sz w:val="24"/>
+                <w:szCs w:val="24"/>
+              </w:rPr>
+              <w:t>Идентификатор сущности сервиса, обязательное поле</w:t>
             </w:r>
           </w:p>
         </w:tc>
@@ -9645,217 +14153,38 @@
     </w:tbl>
     <w:p>
       <w:pPr>
-        <w:pStyle w:val="21"/>
-        <w:widowControl w:val="0"/>
-        <w:tabs>
-          <w:tab w:val="left" w:pos="360"/>
-          <w:tab w:val="left" w:pos="720"/>
-          <w:tab w:val="left" w:pos="1980"/>
-          <w:tab w:val="left" w:pos="5940"/>
-        </w:tabs>
         <w:spacing w:after="0" w:line="240" w:lineRule="auto"/>
-        <w:ind w:left="0"/>
         <w:jc w:val="both"/>
         <w:rPr>
           <w:rFonts w:ascii="Times New Roman" w:hAnsi="Times New Roman"/>
-          <w:sz w:val="24"/>
-          <w:szCs w:val="24"/>
-        </w:rPr>
-      </w:pPr>
-      <w:r>
-        <w:rPr>
-          <w:rFonts w:ascii="Times New Roman" w:hAnsi="Times New Roman"/>
-          <w:sz w:val="24"/>
-          <w:szCs w:val="24"/>
-        </w:rPr>
-        <w:t>Составлено автором</w:t>
-      </w:r>
-    </w:p>
-    <w:p>
-      <w:pPr>
-        <w:tabs>
-          <w:tab w:val="left" w:pos="720"/>
-          <w:tab w:val="left" w:pos="1980"/>
-        </w:tabs>
-        <w:spacing w:after="0" w:line="240" w:lineRule="auto"/>
-        <w:rPr>
-          <w:rFonts w:ascii="Times New Roman" w:hAnsi="Times New Roman"/>
-          <w:sz w:val="28"/>
-          <w:szCs w:val="28"/>
-        </w:rPr>
-      </w:pPr>
-    </w:p>
-    <w:p>
-      <w:pPr>
-        <w:widowControl w:val="0"/>
-        <w:spacing w:after="0" w:line="360" w:lineRule="auto"/>
-        <w:ind w:firstLine="709"/>
-        <w:jc w:val="both"/>
-        <w:rPr>
-          <w:rFonts w:ascii="Times New Roman" w:hAnsi="Times New Roman"/>
-          <w:sz w:val="28"/>
-          <w:szCs w:val="28"/>
-        </w:rPr>
-      </w:pPr>
-      <w:r>
-        <w:rPr>
-          <w:rFonts w:ascii="Times New Roman" w:hAnsi="Times New Roman"/>
-          <w:sz w:val="28"/>
-          <w:szCs w:val="28"/>
-        </w:rPr>
-        <w:t>Таблица «</w:t>
-      </w:r>
-      <w:r>
-        <w:rPr>
-          <w:rFonts w:ascii="Times New Roman" w:hAnsi="Times New Roman"/>
+          <w:b/>
+          <w:bCs/>
           <w:sz w:val="28"/>
           <w:szCs w:val="28"/>
           <w:lang w:val="en-US"/>
         </w:rPr>
-        <w:t>Vacancies</w:t>
-      </w:r>
-      <w:r>
-        <w:rPr>
-          <w:rFonts w:ascii="Times New Roman" w:hAnsi="Times New Roman"/>
-          <w:sz w:val="28"/>
-          <w:szCs w:val="28"/>
-        </w:rPr>
-        <w:t xml:space="preserve">» </w:t>
-      </w:r>
-      <w:r>
-        <w:rPr>
-          <w:rFonts w:ascii="Times New Roman" w:hAnsi="Times New Roman"/>
-          <w:sz w:val="28"/>
-          <w:szCs w:val="28"/>
-        </w:rPr>
-        <w:t>содержит список открытых вакансий</w:t>
-      </w:r>
-      <w:r>
-        <w:rPr>
-          <w:rFonts w:ascii="Times New Roman" w:hAnsi="Times New Roman"/>
-          <w:sz w:val="28"/>
-          <w:szCs w:val="28"/>
-        </w:rPr>
-        <w:t xml:space="preserve">. Поля, их </w:t>
-      </w:r>
-      <w:r>
-        <w:rPr>
-          <w:rFonts w:ascii="Times New Roman" w:hAnsi="Times New Roman"/>
+      </w:pPr>
+      <w:r>
+        <w:rPr>
+          <w:rFonts w:ascii="Times New Roman" w:hAnsi="Times New Roman"/>
+          <w:b/>
+          <w:bCs/>
           <w:sz w:val="28"/>
           <w:szCs w:val="28"/>
         </w:rPr>
         <w:lastRenderedPageBreak/>
-        <w:t>типы и назначение представлены в таблице 2.</w:t>
-      </w:r>
-      <w:r>
-        <w:rPr>
-          <w:rFonts w:ascii="Times New Roman" w:hAnsi="Times New Roman"/>
-          <w:sz w:val="28"/>
-          <w:szCs w:val="28"/>
-        </w:rPr>
-        <w:t>8</w:t>
-      </w:r>
-      <w:r>
-        <w:rPr>
-          <w:rFonts w:ascii="Times New Roman" w:hAnsi="Times New Roman"/>
-          <w:sz w:val="28"/>
-          <w:szCs w:val="28"/>
-        </w:rPr>
-        <w:t>.</w:t>
-      </w:r>
-    </w:p>
-    <w:p>
-      <w:pPr>
-        <w:widowControl w:val="0"/>
-        <w:tabs>
-          <w:tab w:val="left" w:pos="720"/>
-          <w:tab w:val="left" w:pos="952"/>
-        </w:tabs>
-        <w:spacing w:after="0" w:line="360" w:lineRule="auto"/>
-        <w:ind w:firstLine="709"/>
-        <w:jc w:val="both"/>
-        <w:rPr>
-          <w:rFonts w:ascii="Times New Roman" w:hAnsi="Times New Roman"/>
-          <w:sz w:val="28"/>
-          <w:szCs w:val="28"/>
-        </w:rPr>
-      </w:pPr>
-    </w:p>
-    <w:p>
-      <w:pPr>
-        <w:widowControl w:val="0"/>
-        <w:spacing w:after="0"/>
-        <w:jc w:val="both"/>
+        <w:t>Окончание таблицы 2.1</w:t>
+      </w:r>
+      <w:r>
         <w:rPr>
           <w:rFonts w:ascii="Times New Roman" w:hAnsi="Times New Roman"/>
           <w:b/>
-          <w:sz w:val="28"/>
-          <w:szCs w:val="28"/>
-        </w:rPr>
-      </w:pPr>
-      <w:r>
-        <w:rPr>
-          <w:rFonts w:ascii="Times New Roman" w:hAnsi="Times New Roman"/>
-          <w:b/>
-          <w:sz w:val="28"/>
-          <w:szCs w:val="28"/>
-        </w:rPr>
-        <w:t>Таблица 2.</w:t>
-      </w:r>
-      <w:r>
-        <w:rPr>
-          <w:rFonts w:ascii="Times New Roman" w:hAnsi="Times New Roman"/>
-          <w:b/>
-          <w:sz w:val="28"/>
-          <w:szCs w:val="28"/>
-        </w:rPr>
-        <w:t>8</w:t>
-      </w:r>
-      <w:r>
-        <w:rPr>
-          <w:rFonts w:ascii="Times New Roman" w:hAnsi="Times New Roman"/>
-          <w:b/>
-          <w:sz w:val="28"/>
-          <w:szCs w:val="28"/>
-        </w:rPr>
-        <w:t xml:space="preserve"> </w:t>
-      </w:r>
-      <w:r>
-        <w:rPr>
-          <w:rFonts w:ascii="Times New Roman" w:hAnsi="Times New Roman"/>
-          <w:b/>
-          <w:sz w:val="28"/>
-          <w:szCs w:val="28"/>
-        </w:rPr>
-        <w:t>–</w:t>
-      </w:r>
-      <w:r>
-        <w:rPr>
-          <w:rFonts w:ascii="Times New Roman" w:hAnsi="Times New Roman"/>
-          <w:b/>
-          <w:sz w:val="28"/>
-          <w:szCs w:val="28"/>
-        </w:rPr>
-        <w:t xml:space="preserve"> Структура полей таблицы «</w:t>
-      </w:r>
-      <w:r>
-        <w:rPr>
-          <w:rFonts w:ascii="Times New Roman" w:hAnsi="Times New Roman"/>
-          <w:b/>
+          <w:bCs/>
           <w:sz w:val="28"/>
           <w:szCs w:val="28"/>
           <w:lang w:val="en-US"/>
         </w:rPr>
-        <w:t>Vacancies</w:t>
-      </w:r>
-      <w:r>
-        <w:rPr>
-          <w:rFonts w:ascii="Times New Roman" w:hAnsi="Times New Roman"/>
-          <w:b/>
-          <w:sz w:val="28"/>
-          <w:szCs w:val="28"/>
-        </w:rPr>
-        <w:t>»</w:t>
+        <w:t>2</w:t>
       </w:r>
     </w:p>
     <w:tbl>
@@ -9900,15 +14229,17 @@
                 <w:rFonts w:ascii="Times New Roman" w:hAnsi="Times New Roman"/>
                 <w:sz w:val="24"/>
                 <w:szCs w:val="24"/>
-              </w:rPr>
-            </w:pPr>
-            <w:r>
-              <w:rPr>
-                <w:rFonts w:ascii="Times New Roman" w:hAnsi="Times New Roman"/>
-                <w:sz w:val="24"/>
-                <w:szCs w:val="24"/>
-              </w:rPr>
-              <w:t>Имя поля</w:t>
+                <w:lang w:val="en-US"/>
+              </w:rPr>
+            </w:pPr>
+            <w:r>
+              <w:rPr>
+                <w:rFonts w:ascii="Times New Roman" w:hAnsi="Times New Roman"/>
+                <w:sz w:val="24"/>
+                <w:szCs w:val="24"/>
+                <w:lang w:val="en-US"/>
+              </w:rPr>
+              <w:t>1</w:t>
             </w:r>
           </w:p>
         </w:tc>
@@ -9931,15 +14262,17 @@
                 <w:rFonts w:ascii="Times New Roman" w:hAnsi="Times New Roman"/>
                 <w:sz w:val="24"/>
                 <w:szCs w:val="24"/>
-              </w:rPr>
-            </w:pPr>
-            <w:r>
-              <w:rPr>
-                <w:rFonts w:ascii="Times New Roman" w:hAnsi="Times New Roman"/>
-                <w:sz w:val="24"/>
-                <w:szCs w:val="24"/>
-              </w:rPr>
-              <w:t>Тип данных</w:t>
+                <w:lang w:val="en-US"/>
+              </w:rPr>
+            </w:pPr>
+            <w:r>
+              <w:rPr>
+                <w:rFonts w:ascii="Times New Roman" w:hAnsi="Times New Roman"/>
+                <w:sz w:val="24"/>
+                <w:szCs w:val="24"/>
+                <w:lang w:val="en-US"/>
+              </w:rPr>
+              <w:t>2</w:t>
             </w:r>
           </w:p>
         </w:tc>
@@ -9962,15 +14295,17 @@
                 <w:rFonts w:ascii="Times New Roman" w:hAnsi="Times New Roman"/>
                 <w:sz w:val="24"/>
                 <w:szCs w:val="24"/>
-              </w:rPr>
-            </w:pPr>
-            <w:r>
-              <w:rPr>
-                <w:rFonts w:ascii="Times New Roman" w:hAnsi="Times New Roman"/>
-                <w:sz w:val="24"/>
-                <w:szCs w:val="24"/>
-              </w:rPr>
-              <w:t>Описание</w:t>
+                <w:lang w:val="en-US"/>
+              </w:rPr>
+            </w:pPr>
+            <w:r>
+              <w:rPr>
+                <w:rFonts w:ascii="Times New Roman" w:hAnsi="Times New Roman"/>
+                <w:sz w:val="24"/>
+                <w:szCs w:val="24"/>
+                <w:lang w:val="en-US"/>
+              </w:rPr>
+              <w:t>3</w:t>
             </w:r>
           </w:p>
         </w:tc>
@@ -9982,6 +14317,9 @@
         <w:tc>
           <w:tcPr>
             <w:tcW w:w="2127" w:type="dxa"/>
+            <w:tcBorders>
+              <w:top w:val="nil"/>
+            </w:tcBorders>
           </w:tcPr>
           <w:p>
             <w:pPr>
@@ -10004,16 +14342,7 @@
                 <w:szCs w:val="24"/>
                 <w:lang w:val="en-US"/>
               </w:rPr>
-              <w:t>Vacancy</w:t>
-            </w:r>
-            <w:r>
-              <w:rPr>
-                <w:rFonts w:ascii="Times New Roman" w:hAnsi="Times New Roman"/>
-                <w:sz w:val="24"/>
-                <w:szCs w:val="24"/>
-                <w:lang w:val="en-US"/>
-              </w:rPr>
-              <w:t>Id</w:t>
+              <w:t>IsRecommend</w:t>
             </w:r>
             <w:proofErr w:type="spellEnd"/>
           </w:p>
@@ -10021,6 +14350,9 @@
         <w:tc>
           <w:tcPr>
             <w:tcW w:w="3402" w:type="dxa"/>
+            <w:tcBorders>
+              <w:top w:val="nil"/>
+            </w:tcBorders>
           </w:tcPr>
           <w:p>
             <w:pPr>
@@ -10032,22 +14364,24 @@
                 <w:rFonts w:ascii="Times New Roman" w:hAnsi="Times New Roman"/>
                 <w:sz w:val="24"/>
                 <w:szCs w:val="24"/>
-                <w:lang w:val="en-US"/>
-              </w:rPr>
-            </w:pPr>
-            <w:r>
-              <w:rPr>
-                <w:rFonts w:ascii="Times New Roman" w:hAnsi="Times New Roman"/>
-                <w:sz w:val="24"/>
-                <w:szCs w:val="24"/>
-              </w:rPr>
-              <w:t>Числовой</w:t>
+              </w:rPr>
+            </w:pPr>
+            <w:r>
+              <w:rPr>
+                <w:rFonts w:ascii="Times New Roman" w:hAnsi="Times New Roman"/>
+                <w:sz w:val="24"/>
+                <w:szCs w:val="24"/>
+              </w:rPr>
+              <w:t>Логический</w:t>
             </w:r>
           </w:p>
         </w:tc>
         <w:tc>
           <w:tcPr>
             <w:tcW w:w="3827" w:type="dxa"/>
+            <w:tcBorders>
+              <w:top w:val="nil"/>
+            </w:tcBorders>
           </w:tcPr>
           <w:p>
             <w:pPr>
@@ -10067,23 +14401,7 @@
                 <w:sz w:val="24"/>
                 <w:szCs w:val="24"/>
               </w:rPr>
-              <w:t>Первичный ключ</w:t>
-            </w:r>
-            <w:r>
-              <w:rPr>
-                <w:rFonts w:ascii="Times New Roman" w:hAnsi="Times New Roman"/>
-                <w:sz w:val="24"/>
-                <w:szCs w:val="24"/>
-              </w:rPr>
-              <w:t>, у</w:t>
-            </w:r>
-            <w:r>
-              <w:rPr>
-                <w:rFonts w:ascii="Times New Roman" w:hAnsi="Times New Roman"/>
-                <w:sz w:val="24"/>
-                <w:szCs w:val="24"/>
-              </w:rPr>
-              <w:t>никальный идентификатор, присваивается системой автоматически</w:t>
+              <w:t>Рекомендация пользователя</w:t>
             </w:r>
             <w:r>
               <w:rPr>
@@ -10124,7 +14442,7 @@
                 <w:szCs w:val="24"/>
                 <w:lang w:val="en-US"/>
               </w:rPr>
-              <w:t>Title</w:t>
+              <w:t>Message</w:t>
             </w:r>
           </w:p>
         </w:tc>
@@ -10176,15 +14494,7 @@
                 <w:sz w:val="24"/>
                 <w:szCs w:val="24"/>
               </w:rPr>
-              <w:t>Заголовок</w:t>
-            </w:r>
-            <w:r>
-              <w:rPr>
-                <w:rFonts w:ascii="Times New Roman" w:hAnsi="Times New Roman"/>
-                <w:sz w:val="24"/>
-                <w:szCs w:val="24"/>
-              </w:rPr>
-              <w:t xml:space="preserve"> вакансии</w:t>
+              <w:t>Текст комментария</w:t>
             </w:r>
             <w:r>
               <w:rPr>
@@ -10198,32 +14508,17 @@
         </w:tc>
       </w:tr>
       <w:tr>
-        <w:tblPrEx>
-          <w:tblBorders>
-            <w:top w:val="single" w:sz="4" w:space="0" w:color="auto"/>
-          </w:tblBorders>
-          <w:tblLook w:val="0000" w:firstRow="0" w:lastRow="0" w:firstColumn="0" w:lastColumn="0" w:noHBand="0" w:noVBand="0"/>
-        </w:tblPrEx>
         <w:trPr>
           <w:trHeight w:val="454"/>
         </w:trPr>
         <w:tc>
           <w:tcPr>
             <w:tcW w:w="2127" w:type="dxa"/>
-            <w:tcBorders>
-              <w:bottom w:val="single" w:sz="4" w:space="0" w:color="auto"/>
-            </w:tcBorders>
           </w:tcPr>
           <w:p>
             <w:pPr>
               <w:pStyle w:val="21"/>
               <w:widowControl w:val="0"/>
-              <w:tabs>
-                <w:tab w:val="left" w:pos="360"/>
-                <w:tab w:val="left" w:pos="720"/>
-                <w:tab w:val="left" w:pos="1980"/>
-                <w:tab w:val="left" w:pos="5940"/>
-              </w:tabs>
               <w:spacing w:after="0" w:line="240" w:lineRule="auto"/>
               <w:ind w:left="0"/>
               <w:rPr>
@@ -10233,6 +14528,7 @@
                 <w:lang w:val="en-US"/>
               </w:rPr>
             </w:pPr>
+            <w:proofErr w:type="spellStart"/>
             <w:r>
               <w:rPr>
                 <w:rFonts w:ascii="Times New Roman" w:hAnsi="Times New Roman"/>
@@ -10240,768 +14536,51 @@
                 <w:szCs w:val="24"/>
                 <w:lang w:val="en-US"/>
               </w:rPr>
-              <w:t>Description</w:t>
-            </w:r>
+              <w:t>PublishDate</w:t>
+            </w:r>
+            <w:proofErr w:type="spellEnd"/>
           </w:p>
         </w:tc>
         <w:tc>
           <w:tcPr>
             <w:tcW w:w="3402" w:type="dxa"/>
-            <w:tcBorders>
-              <w:bottom w:val="single" w:sz="4" w:space="0" w:color="auto"/>
-            </w:tcBorders>
-          </w:tcPr>
-          <w:p>
-            <w:pPr>
-              <w:widowControl w:val="0"/>
-              <w:spacing w:after="0" w:line="240" w:lineRule="auto"/>
-              <w:rPr>
-                <w:rFonts w:ascii="Times New Roman" w:hAnsi="Times New Roman"/>
-                <w:sz w:val="24"/>
-                <w:szCs w:val="24"/>
-              </w:rPr>
-            </w:pPr>
-            <w:r>
-              <w:rPr>
-                <w:rFonts w:ascii="Times New Roman" w:hAnsi="Times New Roman"/>
-                <w:sz w:val="24"/>
-                <w:szCs w:val="24"/>
-              </w:rPr>
-              <w:t>Текстовый</w:t>
+          </w:tcPr>
+          <w:p>
+            <w:pPr>
+              <w:pStyle w:val="21"/>
+              <w:widowControl w:val="0"/>
+              <w:spacing w:after="0" w:line="240" w:lineRule="auto"/>
+              <w:ind w:left="0"/>
+              <w:rPr>
+                <w:rFonts w:ascii="Times New Roman" w:hAnsi="Times New Roman"/>
+                <w:sz w:val="24"/>
+                <w:szCs w:val="24"/>
+              </w:rPr>
+            </w:pPr>
+            <w:r>
+              <w:rPr>
+                <w:rFonts w:ascii="Times New Roman" w:hAnsi="Times New Roman"/>
+                <w:sz w:val="24"/>
+                <w:szCs w:val="24"/>
+              </w:rPr>
+              <w:t>Дата и время</w:t>
             </w:r>
           </w:p>
         </w:tc>
         <w:tc>
           <w:tcPr>
             <w:tcW w:w="3827" w:type="dxa"/>
-            <w:tcBorders>
-              <w:bottom w:val="single" w:sz="4" w:space="0" w:color="auto"/>
-            </w:tcBorders>
-          </w:tcPr>
-          <w:p>
-            <w:pPr>
-              <w:widowControl w:val="0"/>
-              <w:spacing w:after="0" w:line="240" w:lineRule="auto"/>
-              <w:rPr>
-                <w:rFonts w:ascii="Times New Roman" w:hAnsi="Times New Roman"/>
-                <w:sz w:val="24"/>
-                <w:szCs w:val="24"/>
-              </w:rPr>
-            </w:pPr>
-            <w:r>
-              <w:rPr>
-                <w:rFonts w:ascii="Times New Roman" w:hAnsi="Times New Roman"/>
-                <w:sz w:val="24"/>
-                <w:szCs w:val="24"/>
-              </w:rPr>
-              <w:t xml:space="preserve">Описание </w:t>
-            </w:r>
-            <w:r>
-              <w:rPr>
-                <w:rFonts w:ascii="Times New Roman" w:hAnsi="Times New Roman"/>
-                <w:sz w:val="24"/>
-                <w:szCs w:val="24"/>
-              </w:rPr>
-              <w:t>вакансии</w:t>
-            </w:r>
-            <w:r>
-              <w:rPr>
-                <w:rFonts w:ascii="Times New Roman" w:hAnsi="Times New Roman"/>
-                <w:sz w:val="24"/>
-                <w:szCs w:val="24"/>
-              </w:rPr>
-              <w:t>, обязательное поле</w:t>
-            </w:r>
-          </w:p>
-        </w:tc>
-      </w:tr>
-      <w:tr>
-        <w:tblPrEx>
-          <w:tblBorders>
-            <w:top w:val="single" w:sz="4" w:space="0" w:color="auto"/>
-          </w:tblBorders>
-          <w:tblLook w:val="0000" w:firstRow="0" w:lastRow="0" w:firstColumn="0" w:lastColumn="0" w:noHBand="0" w:noVBand="0"/>
-        </w:tblPrEx>
-        <w:trPr>
-          <w:trHeight w:val="454"/>
-        </w:trPr>
-        <w:tc>
-          <w:tcPr>
-            <w:tcW w:w="2127" w:type="dxa"/>
-            <w:tcBorders>
-              <w:bottom w:val="nil"/>
-            </w:tcBorders>
           </w:tcPr>
           <w:p>
             <w:pPr>
               <w:pStyle w:val="21"/>
               <w:widowControl w:val="0"/>
-              <w:tabs>
-                <w:tab w:val="left" w:pos="360"/>
-                <w:tab w:val="left" w:pos="720"/>
-                <w:tab w:val="left" w:pos="1980"/>
-                <w:tab w:val="left" w:pos="5940"/>
-              </w:tabs>
               <w:spacing w:after="0" w:line="240" w:lineRule="auto"/>
               <w:ind w:left="0"/>
               <w:rPr>
                 <w:rFonts w:ascii="Times New Roman" w:hAnsi="Times New Roman"/>
                 <w:sz w:val="24"/>
                 <w:szCs w:val="24"/>
-                <w:lang w:val="en-US"/>
-              </w:rPr>
-            </w:pPr>
-            <w:r>
-              <w:rPr>
-                <w:rFonts w:ascii="Times New Roman" w:hAnsi="Times New Roman"/>
-                <w:sz w:val="24"/>
-                <w:szCs w:val="24"/>
-                <w:lang w:val="en-US"/>
-              </w:rPr>
-              <w:t>Requirements</w:t>
-            </w:r>
-          </w:p>
-        </w:tc>
-        <w:tc>
-          <w:tcPr>
-            <w:tcW w:w="3402" w:type="dxa"/>
-            <w:tcBorders>
-              <w:bottom w:val="nil"/>
-            </w:tcBorders>
-          </w:tcPr>
-          <w:p>
-            <w:pPr>
-              <w:widowControl w:val="0"/>
-              <w:spacing w:after="0" w:line="240" w:lineRule="auto"/>
-              <w:rPr>
-                <w:rFonts w:ascii="Times New Roman" w:hAnsi="Times New Roman"/>
-                <w:sz w:val="24"/>
-                <w:szCs w:val="24"/>
-              </w:rPr>
-            </w:pPr>
-            <w:r>
-              <w:rPr>
-                <w:rFonts w:ascii="Times New Roman" w:hAnsi="Times New Roman"/>
-                <w:sz w:val="24"/>
-                <w:szCs w:val="24"/>
-              </w:rPr>
-              <w:t>Текстовый</w:t>
-            </w:r>
-          </w:p>
-        </w:tc>
-        <w:tc>
-          <w:tcPr>
-            <w:tcW w:w="3827" w:type="dxa"/>
-            <w:tcBorders>
-              <w:bottom w:val="nil"/>
-            </w:tcBorders>
-          </w:tcPr>
-          <w:p>
-            <w:pPr>
-              <w:widowControl w:val="0"/>
-              <w:spacing w:after="0" w:line="240" w:lineRule="auto"/>
-              <w:rPr>
-                <w:rFonts w:ascii="Times New Roman" w:hAnsi="Times New Roman"/>
-                <w:sz w:val="24"/>
-                <w:szCs w:val="24"/>
-              </w:rPr>
-            </w:pPr>
-            <w:r>
-              <w:rPr>
-                <w:rFonts w:ascii="Times New Roman" w:hAnsi="Times New Roman"/>
-                <w:sz w:val="24"/>
-                <w:szCs w:val="24"/>
-              </w:rPr>
-              <w:t>Требования к соискателю</w:t>
-            </w:r>
-            <w:r>
-              <w:rPr>
-                <w:rFonts w:ascii="Times New Roman" w:hAnsi="Times New Roman"/>
-                <w:sz w:val="24"/>
-                <w:szCs w:val="24"/>
-              </w:rPr>
-              <w:t>, обязательное поле</w:t>
-            </w:r>
-          </w:p>
-        </w:tc>
-      </w:tr>
-      <w:tr>
-        <w:tblPrEx>
-          <w:tblBorders>
-            <w:top w:val="single" w:sz="4" w:space="0" w:color="auto"/>
-          </w:tblBorders>
-          <w:tblLook w:val="0000" w:firstRow="0" w:lastRow="0" w:firstColumn="0" w:lastColumn="0" w:noHBand="0" w:noVBand="0"/>
-        </w:tblPrEx>
-        <w:trPr>
-          <w:trHeight w:val="454"/>
-        </w:trPr>
-        <w:tc>
-          <w:tcPr>
-            <w:tcW w:w="2127" w:type="dxa"/>
-            <w:tcBorders>
-              <w:bottom w:val="nil"/>
-            </w:tcBorders>
-          </w:tcPr>
-          <w:p>
-            <w:pPr>
-              <w:pStyle w:val="21"/>
-              <w:widowControl w:val="0"/>
-              <w:tabs>
-                <w:tab w:val="left" w:pos="360"/>
-                <w:tab w:val="left" w:pos="720"/>
-                <w:tab w:val="left" w:pos="1980"/>
-                <w:tab w:val="left" w:pos="5940"/>
-              </w:tabs>
-              <w:spacing w:after="0" w:line="240" w:lineRule="auto"/>
-              <w:ind w:left="0"/>
-              <w:rPr>
-                <w:rFonts w:ascii="Times New Roman" w:hAnsi="Times New Roman"/>
-                <w:sz w:val="24"/>
-                <w:szCs w:val="24"/>
-                <w:lang w:val="en-US"/>
-              </w:rPr>
-            </w:pPr>
-            <w:r>
-              <w:rPr>
-                <w:rFonts w:ascii="Times New Roman" w:hAnsi="Times New Roman"/>
-                <w:sz w:val="24"/>
-                <w:szCs w:val="24"/>
-                <w:lang w:val="en-US"/>
-              </w:rPr>
-              <w:t>Conditions</w:t>
-            </w:r>
-          </w:p>
-        </w:tc>
-        <w:tc>
-          <w:tcPr>
-            <w:tcW w:w="3402" w:type="dxa"/>
-            <w:tcBorders>
-              <w:bottom w:val="nil"/>
-            </w:tcBorders>
-          </w:tcPr>
-          <w:p>
-            <w:pPr>
-              <w:widowControl w:val="0"/>
-              <w:spacing w:after="0" w:line="240" w:lineRule="auto"/>
-              <w:rPr>
-                <w:rFonts w:ascii="Times New Roman" w:hAnsi="Times New Roman"/>
-                <w:sz w:val="24"/>
-                <w:szCs w:val="24"/>
-              </w:rPr>
-            </w:pPr>
-            <w:r>
-              <w:rPr>
-                <w:rFonts w:ascii="Times New Roman" w:hAnsi="Times New Roman"/>
-                <w:sz w:val="24"/>
-                <w:szCs w:val="24"/>
-              </w:rPr>
-              <w:t>Текстовый</w:t>
-            </w:r>
-          </w:p>
-        </w:tc>
-        <w:tc>
-          <w:tcPr>
-            <w:tcW w:w="3827" w:type="dxa"/>
-            <w:tcBorders>
-              <w:bottom w:val="nil"/>
-            </w:tcBorders>
-          </w:tcPr>
-          <w:p>
-            <w:pPr>
-              <w:widowControl w:val="0"/>
-              <w:spacing w:after="0" w:line="240" w:lineRule="auto"/>
-              <w:rPr>
-                <w:rFonts w:ascii="Times New Roman" w:hAnsi="Times New Roman"/>
-                <w:sz w:val="24"/>
-                <w:szCs w:val="24"/>
-              </w:rPr>
-            </w:pPr>
-            <w:r>
-              <w:rPr>
-                <w:rFonts w:ascii="Times New Roman" w:hAnsi="Times New Roman"/>
-                <w:sz w:val="24"/>
-                <w:szCs w:val="24"/>
-              </w:rPr>
-              <w:t>Условия работы, обязательное поле</w:t>
-            </w:r>
-          </w:p>
-        </w:tc>
-      </w:tr>
-      <w:tr>
-        <w:tblPrEx>
-          <w:tblBorders>
-            <w:top w:val="single" w:sz="4" w:space="0" w:color="auto"/>
-          </w:tblBorders>
-          <w:tblLook w:val="0000" w:firstRow="0" w:lastRow="0" w:firstColumn="0" w:lastColumn="0" w:noHBand="0" w:noVBand="0"/>
-        </w:tblPrEx>
-        <w:trPr>
-          <w:trHeight w:val="454"/>
-        </w:trPr>
-        <w:tc>
-          <w:tcPr>
-            <w:tcW w:w="2127" w:type="dxa"/>
-            <w:tcBorders>
-              <w:bottom w:val="nil"/>
-            </w:tcBorders>
-          </w:tcPr>
-          <w:p>
-            <w:pPr>
-              <w:pStyle w:val="21"/>
-              <w:widowControl w:val="0"/>
-              <w:tabs>
-                <w:tab w:val="left" w:pos="360"/>
-                <w:tab w:val="left" w:pos="720"/>
-                <w:tab w:val="left" w:pos="1980"/>
-                <w:tab w:val="left" w:pos="5940"/>
-              </w:tabs>
-              <w:spacing w:after="0" w:line="240" w:lineRule="auto"/>
-              <w:ind w:left="0"/>
-              <w:rPr>
-                <w:rFonts w:ascii="Times New Roman" w:hAnsi="Times New Roman"/>
-                <w:sz w:val="24"/>
-                <w:szCs w:val="24"/>
-                <w:lang w:val="en-US"/>
-              </w:rPr>
-            </w:pPr>
-            <w:r>
-              <w:rPr>
-                <w:rFonts w:ascii="Times New Roman" w:hAnsi="Times New Roman"/>
-                <w:sz w:val="24"/>
-                <w:szCs w:val="24"/>
-                <w:lang w:val="en-US"/>
-              </w:rPr>
-              <w:t>Salary</w:t>
-            </w:r>
-          </w:p>
-        </w:tc>
-        <w:tc>
-          <w:tcPr>
-            <w:tcW w:w="3402" w:type="dxa"/>
-            <w:tcBorders>
-              <w:bottom w:val="nil"/>
-            </w:tcBorders>
-          </w:tcPr>
-          <w:p>
-            <w:pPr>
-              <w:widowControl w:val="0"/>
-              <w:spacing w:after="0" w:line="240" w:lineRule="auto"/>
-              <w:rPr>
-                <w:rFonts w:ascii="Times New Roman" w:hAnsi="Times New Roman"/>
-                <w:sz w:val="24"/>
-                <w:szCs w:val="24"/>
-              </w:rPr>
-            </w:pPr>
-            <w:r>
-              <w:rPr>
-                <w:rFonts w:ascii="Times New Roman" w:hAnsi="Times New Roman"/>
-                <w:sz w:val="24"/>
-                <w:szCs w:val="24"/>
-              </w:rPr>
-              <w:t>Текстовый</w:t>
-            </w:r>
-          </w:p>
-        </w:tc>
-        <w:tc>
-          <w:tcPr>
-            <w:tcW w:w="3827" w:type="dxa"/>
-            <w:tcBorders>
-              <w:bottom w:val="nil"/>
-            </w:tcBorders>
-          </w:tcPr>
-          <w:p>
-            <w:pPr>
-              <w:widowControl w:val="0"/>
-              <w:spacing w:after="0" w:line="240" w:lineRule="auto"/>
-              <w:rPr>
-                <w:rFonts w:ascii="Times New Roman" w:hAnsi="Times New Roman"/>
-                <w:sz w:val="24"/>
-                <w:szCs w:val="24"/>
-              </w:rPr>
-            </w:pPr>
-            <w:r>
-              <w:rPr>
-                <w:rFonts w:ascii="Times New Roman" w:hAnsi="Times New Roman"/>
-                <w:sz w:val="24"/>
-                <w:szCs w:val="24"/>
-              </w:rPr>
-              <w:t>Предполагаемая заработная плата, обязательное поле</w:t>
-            </w:r>
-          </w:p>
-        </w:tc>
-      </w:tr>
-      <w:tr>
-        <w:tblPrEx>
-          <w:tblBorders>
-            <w:top w:val="single" w:sz="4" w:space="0" w:color="auto"/>
-          </w:tblBorders>
-          <w:tblLook w:val="0000" w:firstRow="0" w:lastRow="0" w:firstColumn="0" w:lastColumn="0" w:noHBand="0" w:noVBand="0"/>
-        </w:tblPrEx>
-        <w:trPr>
-          <w:trHeight w:val="454"/>
-        </w:trPr>
-        <w:tc>
-          <w:tcPr>
-            <w:tcW w:w="2127" w:type="dxa"/>
-            <w:tcBorders>
-              <w:bottom w:val="nil"/>
-            </w:tcBorders>
-          </w:tcPr>
-          <w:p>
-            <w:pPr>
-              <w:pStyle w:val="21"/>
-              <w:widowControl w:val="0"/>
-              <w:tabs>
-                <w:tab w:val="left" w:pos="360"/>
-                <w:tab w:val="left" w:pos="720"/>
-                <w:tab w:val="left" w:pos="1980"/>
-                <w:tab w:val="left" w:pos="5940"/>
-              </w:tabs>
-              <w:spacing w:after="0" w:line="240" w:lineRule="auto"/>
-              <w:ind w:left="0"/>
-              <w:rPr>
-                <w:rFonts w:ascii="Times New Roman" w:hAnsi="Times New Roman"/>
-                <w:sz w:val="24"/>
-                <w:szCs w:val="24"/>
-                <w:lang w:val="en-US"/>
-              </w:rPr>
-            </w:pPr>
-            <w:proofErr w:type="spellStart"/>
-            <w:r>
-              <w:rPr>
-                <w:rFonts w:ascii="Times New Roman" w:hAnsi="Times New Roman"/>
-                <w:sz w:val="24"/>
-                <w:szCs w:val="24"/>
-                <w:lang w:val="en-US"/>
-              </w:rPr>
-              <w:t>CompanyName</w:t>
-            </w:r>
-            <w:proofErr w:type="spellEnd"/>
-          </w:p>
-        </w:tc>
-        <w:tc>
-          <w:tcPr>
-            <w:tcW w:w="3402" w:type="dxa"/>
-            <w:tcBorders>
-              <w:bottom w:val="nil"/>
-            </w:tcBorders>
-          </w:tcPr>
-          <w:p>
-            <w:pPr>
-              <w:widowControl w:val="0"/>
-              <w:spacing w:after="0" w:line="240" w:lineRule="auto"/>
-              <w:rPr>
-                <w:rFonts w:ascii="Times New Roman" w:hAnsi="Times New Roman"/>
-                <w:sz w:val="24"/>
-                <w:szCs w:val="24"/>
-              </w:rPr>
-            </w:pPr>
-            <w:r>
-              <w:rPr>
-                <w:rFonts w:ascii="Times New Roman" w:hAnsi="Times New Roman"/>
-                <w:sz w:val="24"/>
-                <w:szCs w:val="24"/>
-              </w:rPr>
-              <w:t>Текстовый</w:t>
-            </w:r>
-          </w:p>
-        </w:tc>
-        <w:tc>
-          <w:tcPr>
-            <w:tcW w:w="3827" w:type="dxa"/>
-            <w:tcBorders>
-              <w:bottom w:val="nil"/>
-            </w:tcBorders>
-          </w:tcPr>
-          <w:p>
-            <w:pPr>
-              <w:widowControl w:val="0"/>
-              <w:spacing w:after="0" w:line="240" w:lineRule="auto"/>
-              <w:rPr>
-                <w:rFonts w:ascii="Times New Roman" w:hAnsi="Times New Roman"/>
-                <w:sz w:val="24"/>
-                <w:szCs w:val="24"/>
-              </w:rPr>
-            </w:pPr>
-            <w:r>
-              <w:rPr>
-                <w:rFonts w:ascii="Times New Roman" w:hAnsi="Times New Roman"/>
-                <w:sz w:val="24"/>
-                <w:szCs w:val="24"/>
-              </w:rPr>
-              <w:t>Наименование организации работодателя, обязательное поле</w:t>
-            </w:r>
-          </w:p>
-        </w:tc>
-      </w:tr>
-      <w:tr>
-        <w:tblPrEx>
-          <w:tblBorders>
-            <w:top w:val="single" w:sz="4" w:space="0" w:color="auto"/>
-          </w:tblBorders>
-          <w:tblLook w:val="0000" w:firstRow="0" w:lastRow="0" w:firstColumn="0" w:lastColumn="0" w:noHBand="0" w:noVBand="0"/>
-        </w:tblPrEx>
-        <w:trPr>
-          <w:trHeight w:val="454"/>
-        </w:trPr>
-        <w:tc>
-          <w:tcPr>
-            <w:tcW w:w="2127" w:type="dxa"/>
-            <w:tcBorders>
-              <w:bottom w:val="nil"/>
-            </w:tcBorders>
-          </w:tcPr>
-          <w:p>
-            <w:pPr>
-              <w:pStyle w:val="21"/>
-              <w:widowControl w:val="0"/>
-              <w:tabs>
-                <w:tab w:val="left" w:pos="360"/>
-                <w:tab w:val="left" w:pos="720"/>
-                <w:tab w:val="left" w:pos="1980"/>
-                <w:tab w:val="left" w:pos="5940"/>
-              </w:tabs>
-              <w:spacing w:after="0" w:line="240" w:lineRule="auto"/>
-              <w:ind w:left="0"/>
-              <w:rPr>
-                <w:rFonts w:ascii="Times New Roman" w:hAnsi="Times New Roman"/>
-                <w:sz w:val="24"/>
-                <w:szCs w:val="24"/>
-                <w:lang w:val="en-US"/>
-              </w:rPr>
-            </w:pPr>
-            <w:r>
-              <w:rPr>
-                <w:rFonts w:ascii="Times New Roman" w:hAnsi="Times New Roman"/>
-                <w:sz w:val="24"/>
-                <w:szCs w:val="24"/>
-                <w:lang w:val="en-US"/>
-              </w:rPr>
-              <w:t>Contacts</w:t>
-            </w:r>
-          </w:p>
-        </w:tc>
-        <w:tc>
-          <w:tcPr>
-            <w:tcW w:w="3402" w:type="dxa"/>
-            <w:tcBorders>
-              <w:bottom w:val="nil"/>
-            </w:tcBorders>
-          </w:tcPr>
-          <w:p>
-            <w:pPr>
-              <w:widowControl w:val="0"/>
-              <w:spacing w:after="0" w:line="240" w:lineRule="auto"/>
-              <w:rPr>
-                <w:rFonts w:ascii="Times New Roman" w:hAnsi="Times New Roman"/>
-                <w:sz w:val="24"/>
-                <w:szCs w:val="24"/>
-              </w:rPr>
-            </w:pPr>
-            <w:r>
-              <w:rPr>
-                <w:rFonts w:ascii="Times New Roman" w:hAnsi="Times New Roman"/>
-                <w:sz w:val="24"/>
-                <w:szCs w:val="24"/>
-              </w:rPr>
-              <w:t>Текстовый</w:t>
-            </w:r>
-          </w:p>
-        </w:tc>
-        <w:tc>
-          <w:tcPr>
-            <w:tcW w:w="3827" w:type="dxa"/>
-            <w:tcBorders>
-              <w:bottom w:val="nil"/>
-            </w:tcBorders>
-          </w:tcPr>
-          <w:p>
-            <w:pPr>
-              <w:widowControl w:val="0"/>
-              <w:spacing w:after="0" w:line="240" w:lineRule="auto"/>
-              <w:rPr>
-                <w:rFonts w:ascii="Times New Roman" w:hAnsi="Times New Roman"/>
-                <w:sz w:val="24"/>
-                <w:szCs w:val="24"/>
-              </w:rPr>
-            </w:pPr>
-            <w:r>
-              <w:rPr>
-                <w:rFonts w:ascii="Times New Roman" w:hAnsi="Times New Roman"/>
-                <w:sz w:val="24"/>
-                <w:szCs w:val="24"/>
-              </w:rPr>
-              <w:t>Контактные данные, обязательное поле</w:t>
-            </w:r>
-          </w:p>
-        </w:tc>
-      </w:tr>
-      <w:tr>
-        <w:tblPrEx>
-          <w:tblBorders>
-            <w:top w:val="single" w:sz="4" w:space="0" w:color="auto"/>
-          </w:tblBorders>
-          <w:tblLook w:val="0000" w:firstRow="0" w:lastRow="0" w:firstColumn="0" w:lastColumn="0" w:noHBand="0" w:noVBand="0"/>
-        </w:tblPrEx>
-        <w:trPr>
-          <w:trHeight w:val="454"/>
-        </w:trPr>
-        <w:tc>
-          <w:tcPr>
-            <w:tcW w:w="2127" w:type="dxa"/>
-          </w:tcPr>
-          <w:p>
-            <w:pPr>
-              <w:pStyle w:val="21"/>
-              <w:widowControl w:val="0"/>
-              <w:tabs>
-                <w:tab w:val="left" w:pos="360"/>
-                <w:tab w:val="left" w:pos="720"/>
-                <w:tab w:val="left" w:pos="1980"/>
-                <w:tab w:val="left" w:pos="5940"/>
-              </w:tabs>
-              <w:spacing w:after="0" w:line="240" w:lineRule="auto"/>
-              <w:ind w:left="0"/>
-              <w:rPr>
-                <w:rFonts w:ascii="Times New Roman" w:hAnsi="Times New Roman"/>
-                <w:sz w:val="24"/>
-                <w:szCs w:val="24"/>
-                <w:lang w:val="en-US"/>
-              </w:rPr>
-            </w:pPr>
-            <w:r>
-              <w:rPr>
-                <w:rFonts w:ascii="Times New Roman" w:hAnsi="Times New Roman"/>
-                <w:sz w:val="24"/>
-                <w:szCs w:val="24"/>
-                <w:lang w:val="en-US"/>
-              </w:rPr>
-              <w:t>Address</w:t>
-            </w:r>
-          </w:p>
-        </w:tc>
-        <w:tc>
-          <w:tcPr>
-            <w:tcW w:w="3402" w:type="dxa"/>
-          </w:tcPr>
-          <w:p>
-            <w:pPr>
-              <w:widowControl w:val="0"/>
-              <w:spacing w:after="0" w:line="240" w:lineRule="auto"/>
-              <w:rPr>
-                <w:rFonts w:ascii="Times New Roman" w:hAnsi="Times New Roman"/>
-                <w:sz w:val="24"/>
-                <w:szCs w:val="24"/>
-              </w:rPr>
-            </w:pPr>
-            <w:r>
-              <w:rPr>
-                <w:rFonts w:ascii="Times New Roman" w:hAnsi="Times New Roman"/>
-                <w:sz w:val="24"/>
-                <w:szCs w:val="24"/>
-              </w:rPr>
-              <w:t>Текстовый</w:t>
-            </w:r>
-          </w:p>
-        </w:tc>
-        <w:tc>
-          <w:tcPr>
-            <w:tcW w:w="3827" w:type="dxa"/>
-          </w:tcPr>
-          <w:p>
-            <w:pPr>
-              <w:widowControl w:val="0"/>
-              <w:spacing w:after="0" w:line="240" w:lineRule="auto"/>
-              <w:rPr>
-                <w:rFonts w:ascii="Times New Roman" w:hAnsi="Times New Roman"/>
-                <w:sz w:val="24"/>
-                <w:szCs w:val="24"/>
-              </w:rPr>
-            </w:pPr>
-            <w:r>
-              <w:rPr>
-                <w:rFonts w:ascii="Times New Roman" w:hAnsi="Times New Roman"/>
-                <w:sz w:val="24"/>
-                <w:szCs w:val="24"/>
-              </w:rPr>
-              <w:t xml:space="preserve">Адрес </w:t>
-            </w:r>
-            <w:r>
-              <w:rPr>
-                <w:rFonts w:ascii="Times New Roman" w:hAnsi="Times New Roman"/>
-                <w:sz w:val="24"/>
-                <w:szCs w:val="24"/>
-              </w:rPr>
-              <w:t>организации</w:t>
-            </w:r>
-            <w:r>
-              <w:rPr>
-                <w:rFonts w:ascii="Times New Roman" w:hAnsi="Times New Roman"/>
-                <w:sz w:val="24"/>
-                <w:szCs w:val="24"/>
-              </w:rPr>
-              <w:t>, обязательное поле</w:t>
-            </w:r>
-          </w:p>
-        </w:tc>
-      </w:tr>
-      <w:tr>
-        <w:tblPrEx>
-          <w:tblBorders>
-            <w:top w:val="single" w:sz="4" w:space="0" w:color="auto"/>
-          </w:tblBorders>
-          <w:tblLook w:val="0000" w:firstRow="0" w:lastRow="0" w:firstColumn="0" w:lastColumn="0" w:noHBand="0" w:noVBand="0"/>
-        </w:tblPrEx>
-        <w:trPr>
-          <w:trHeight w:val="454"/>
-        </w:trPr>
-        <w:tc>
-          <w:tcPr>
-            <w:tcW w:w="2127" w:type="dxa"/>
-          </w:tcPr>
-          <w:p>
-            <w:pPr>
-              <w:pStyle w:val="21"/>
-              <w:widowControl w:val="0"/>
-              <w:tabs>
-                <w:tab w:val="left" w:pos="360"/>
-                <w:tab w:val="left" w:pos="720"/>
-                <w:tab w:val="left" w:pos="1980"/>
-                <w:tab w:val="left" w:pos="5940"/>
-              </w:tabs>
-              <w:spacing w:after="0" w:line="240" w:lineRule="auto"/>
-              <w:ind w:left="0"/>
-              <w:rPr>
-                <w:rFonts w:ascii="Times New Roman" w:hAnsi="Times New Roman"/>
-                <w:sz w:val="24"/>
-                <w:szCs w:val="24"/>
-                <w:lang w:val="en-US"/>
-              </w:rPr>
-            </w:pPr>
-            <w:proofErr w:type="spellStart"/>
-            <w:r>
-              <w:rPr>
-                <w:rFonts w:ascii="Times New Roman" w:hAnsi="Times New Roman"/>
-                <w:sz w:val="24"/>
-                <w:szCs w:val="24"/>
-                <w:lang w:val="en-US"/>
-              </w:rPr>
-              <w:t>PublishDate</w:t>
-            </w:r>
-            <w:proofErr w:type="spellEnd"/>
-          </w:p>
-        </w:tc>
-        <w:tc>
-          <w:tcPr>
-            <w:tcW w:w="3402" w:type="dxa"/>
-          </w:tcPr>
-          <w:p>
-            <w:pPr>
-              <w:widowControl w:val="0"/>
-              <w:spacing w:after="0" w:line="240" w:lineRule="auto"/>
-              <w:rPr>
-                <w:rFonts w:ascii="Times New Roman" w:hAnsi="Times New Roman"/>
-                <w:sz w:val="24"/>
-                <w:szCs w:val="24"/>
               </w:rPr>
             </w:pPr>
             <w:r>
@@ -11012,45 +14591,21 @@
               </w:rPr>
               <w:t>Дата</w:t>
             </w:r>
-          </w:p>
-        </w:tc>
-        <w:tc>
-          <w:tcPr>
-            <w:tcW w:w="3827" w:type="dxa"/>
-          </w:tcPr>
-          <w:p>
-            <w:pPr>
-              <w:pStyle w:val="21"/>
-              <w:widowControl w:val="0"/>
-              <w:tabs>
-                <w:tab w:val="left" w:pos="360"/>
-                <w:tab w:val="left" w:pos="720"/>
-                <w:tab w:val="left" w:pos="1980"/>
-                <w:tab w:val="left" w:pos="5940"/>
-              </w:tabs>
-              <w:spacing w:after="0" w:line="240" w:lineRule="auto"/>
-              <w:ind w:left="0"/>
-              <w:rPr>
-                <w:rFonts w:ascii="Times New Roman" w:hAnsi="Times New Roman"/>
-                <w:sz w:val="24"/>
-                <w:szCs w:val="24"/>
-              </w:rPr>
-            </w:pPr>
-            <w:r>
-              <w:rPr>
-                <w:rFonts w:ascii="Times New Roman" w:hAnsi="Times New Roman"/>
-                <w:sz w:val="24"/>
-                <w:szCs w:val="24"/>
-              </w:rPr>
-              <w:t>Дата публикации</w:t>
-            </w:r>
-            <w:r>
-              <w:rPr>
-                <w:rFonts w:ascii="Times New Roman" w:hAnsi="Times New Roman"/>
-                <w:sz w:val="24"/>
-                <w:szCs w:val="24"/>
-              </w:rPr>
-              <w:t>, присваивается системой автоматически, обязательное поле</w:t>
+            <w:r>
+              <w:rPr>
+                <w:rFonts w:ascii="Times New Roman" w:hAnsi="Times New Roman"/>
+                <w:sz w:val="24"/>
+                <w:szCs w:val="24"/>
+              </w:rPr>
+              <w:t xml:space="preserve"> и время</w:t>
+            </w:r>
+            <w:r>
+              <w:rPr>
+                <w:rFonts w:ascii="Times New Roman" w:hAnsi="Times New Roman"/>
+                <w:sz w:val="24"/>
+                <w:szCs w:val="24"/>
+              </w:rPr>
+              <w:t xml:space="preserve"> публикации комментария, обязательное поле</w:t>
             </w:r>
           </w:p>
         </w:tc>
@@ -11086,636 +14641,9 @@
     </w:p>
     <w:p>
       <w:pPr>
-        <w:tabs>
-          <w:tab w:val="left" w:pos="720"/>
-          <w:tab w:val="left" w:pos="1980"/>
-        </w:tabs>
-        <w:spacing w:after="0" w:line="240" w:lineRule="auto"/>
-        <w:rPr>
-          <w:rFonts w:ascii="Times New Roman" w:hAnsi="Times New Roman"/>
-          <w:sz w:val="28"/>
-          <w:szCs w:val="28"/>
-        </w:rPr>
-      </w:pPr>
-    </w:p>
-    <w:p>
-      <w:pPr>
         <w:widowControl w:val="0"/>
-        <w:tabs>
-          <w:tab w:val="left" w:pos="720"/>
-          <w:tab w:val="left" w:pos="952"/>
-        </w:tabs>
         <w:spacing w:after="0" w:line="360" w:lineRule="auto"/>
         <w:ind w:firstLine="709"/>
-        <w:jc w:val="both"/>
-        <w:rPr>
-          <w:rFonts w:ascii="Times New Roman" w:hAnsi="Times New Roman"/>
-          <w:sz w:val="28"/>
-          <w:szCs w:val="28"/>
-        </w:rPr>
-      </w:pPr>
-      <w:r>
-        <w:rPr>
-          <w:rFonts w:ascii="Times New Roman" w:hAnsi="Times New Roman"/>
-          <w:sz w:val="28"/>
-          <w:szCs w:val="28"/>
-        </w:rPr>
-        <w:t>В служебной т</w:t>
-      </w:r>
-      <w:r>
-        <w:rPr>
-          <w:rFonts w:ascii="Times New Roman" w:hAnsi="Times New Roman"/>
-          <w:sz w:val="28"/>
-          <w:szCs w:val="28"/>
-        </w:rPr>
-        <w:t>аблиц</w:t>
-      </w:r>
-      <w:r>
-        <w:rPr>
-          <w:rFonts w:ascii="Times New Roman" w:hAnsi="Times New Roman"/>
-          <w:sz w:val="28"/>
-          <w:szCs w:val="28"/>
-        </w:rPr>
-        <w:t>е</w:t>
-      </w:r>
-      <w:r>
-        <w:rPr>
-          <w:rFonts w:ascii="Times New Roman" w:hAnsi="Times New Roman"/>
-          <w:sz w:val="28"/>
-          <w:szCs w:val="28"/>
-        </w:rPr>
-        <w:t xml:space="preserve"> «</w:t>
-      </w:r>
-      <w:r>
-        <w:rPr>
-          <w:rFonts w:ascii="Times New Roman" w:hAnsi="Times New Roman"/>
-          <w:sz w:val="28"/>
-          <w:szCs w:val="28"/>
-          <w:lang w:val="en-US"/>
-        </w:rPr>
-        <w:t>Service</w:t>
-      </w:r>
-      <w:r>
-        <w:rPr>
-          <w:rFonts w:ascii="Times New Roman" w:hAnsi="Times New Roman"/>
-          <w:sz w:val="28"/>
-          <w:szCs w:val="28"/>
-          <w:lang w:val="en-US"/>
-        </w:rPr>
-        <w:t>s</w:t>
-      </w:r>
-      <w:r>
-        <w:rPr>
-          <w:rFonts w:ascii="Times New Roman" w:hAnsi="Times New Roman"/>
-          <w:sz w:val="28"/>
-          <w:szCs w:val="28"/>
-        </w:rPr>
-        <w:t xml:space="preserve">» </w:t>
-      </w:r>
-      <w:r>
-        <w:rPr>
-          <w:rFonts w:ascii="Times New Roman" w:hAnsi="Times New Roman"/>
-          <w:sz w:val="28"/>
-          <w:szCs w:val="28"/>
-        </w:rPr>
-        <w:t>содержатся</w:t>
-      </w:r>
-      <w:r>
-        <w:rPr>
-          <w:rFonts w:ascii="Times New Roman" w:hAnsi="Times New Roman"/>
-          <w:sz w:val="28"/>
-          <w:szCs w:val="28"/>
-        </w:rPr>
-        <w:t xml:space="preserve"> названия</w:t>
-      </w:r>
-      <w:r>
-        <w:rPr>
-          <w:rFonts w:ascii="Times New Roman" w:hAnsi="Times New Roman"/>
-          <w:sz w:val="28"/>
-          <w:szCs w:val="28"/>
-        </w:rPr>
-        <w:t xml:space="preserve"> сервисов </w:t>
-      </w:r>
-      <w:r>
-        <w:rPr>
-          <w:rFonts w:ascii="Times New Roman" w:hAnsi="Times New Roman"/>
-          <w:sz w:val="28"/>
-          <w:szCs w:val="28"/>
-        </w:rPr>
-        <w:t>приложения</w:t>
-      </w:r>
-      <w:r>
-        <w:rPr>
-          <w:rFonts w:ascii="Times New Roman" w:hAnsi="Times New Roman"/>
-          <w:sz w:val="28"/>
-          <w:szCs w:val="28"/>
-        </w:rPr>
-        <w:t>.</w:t>
-      </w:r>
-      <w:r>
-        <w:rPr>
-          <w:rFonts w:ascii="Times New Roman" w:hAnsi="Times New Roman"/>
-          <w:sz w:val="28"/>
-          <w:szCs w:val="28"/>
-        </w:rPr>
-        <w:t xml:space="preserve"> Поля, их типы и назначение представлены в таблице 2.</w:t>
-      </w:r>
-      <w:r>
-        <w:rPr>
-          <w:rFonts w:ascii="Times New Roman" w:hAnsi="Times New Roman"/>
-          <w:sz w:val="28"/>
-          <w:szCs w:val="28"/>
-        </w:rPr>
-        <w:t>9</w:t>
-      </w:r>
-      <w:r>
-        <w:rPr>
-          <w:rFonts w:ascii="Times New Roman" w:hAnsi="Times New Roman"/>
-          <w:sz w:val="28"/>
-          <w:szCs w:val="28"/>
-        </w:rPr>
-        <w:t>.</w:t>
-      </w:r>
-    </w:p>
-    <w:p>
-      <w:pPr>
-        <w:widowControl w:val="0"/>
-        <w:tabs>
-          <w:tab w:val="left" w:pos="720"/>
-          <w:tab w:val="left" w:pos="952"/>
-        </w:tabs>
-        <w:spacing w:after="0" w:line="360" w:lineRule="auto"/>
-        <w:ind w:firstLine="709"/>
-        <w:jc w:val="both"/>
-        <w:rPr>
-          <w:rFonts w:ascii="Times New Roman" w:hAnsi="Times New Roman"/>
-          <w:sz w:val="28"/>
-          <w:szCs w:val="28"/>
-        </w:rPr>
-      </w:pPr>
-    </w:p>
-    <w:p>
-      <w:pPr>
-        <w:widowControl w:val="0"/>
-        <w:spacing w:after="0"/>
-        <w:jc w:val="both"/>
-        <w:rPr>
-          <w:rFonts w:ascii="Times New Roman" w:hAnsi="Times New Roman"/>
-          <w:b/>
-          <w:sz w:val="28"/>
-          <w:szCs w:val="28"/>
-        </w:rPr>
-      </w:pPr>
-      <w:r>
-        <w:rPr>
-          <w:rFonts w:ascii="Times New Roman" w:hAnsi="Times New Roman"/>
-          <w:b/>
-          <w:sz w:val="28"/>
-          <w:szCs w:val="28"/>
-        </w:rPr>
-        <w:t>Таблица 2.</w:t>
-      </w:r>
-      <w:r>
-        <w:rPr>
-          <w:rFonts w:ascii="Times New Roman" w:hAnsi="Times New Roman"/>
-          <w:b/>
-          <w:sz w:val="28"/>
-          <w:szCs w:val="28"/>
-        </w:rPr>
-        <w:t>9</w:t>
-      </w:r>
-      <w:r>
-        <w:rPr>
-          <w:rFonts w:ascii="Times New Roman" w:hAnsi="Times New Roman"/>
-          <w:b/>
-          <w:sz w:val="28"/>
-          <w:szCs w:val="28"/>
-        </w:rPr>
-        <w:t xml:space="preserve"> </w:t>
-      </w:r>
-      <w:r>
-        <w:rPr>
-          <w:rFonts w:ascii="Times New Roman" w:hAnsi="Times New Roman"/>
-          <w:b/>
-          <w:sz w:val="28"/>
-          <w:szCs w:val="28"/>
-        </w:rPr>
-        <w:t>–</w:t>
-      </w:r>
-      <w:r>
-        <w:rPr>
-          <w:rFonts w:ascii="Times New Roman" w:hAnsi="Times New Roman"/>
-          <w:b/>
-          <w:sz w:val="28"/>
-          <w:szCs w:val="28"/>
-        </w:rPr>
-        <w:t xml:space="preserve"> Структура полей </w:t>
-      </w:r>
-      <w:r>
-        <w:rPr>
-          <w:rFonts w:ascii="Times New Roman" w:hAnsi="Times New Roman"/>
-          <w:b/>
-          <w:sz w:val="28"/>
-          <w:szCs w:val="28"/>
-        </w:rPr>
-        <w:t>таблицы «</w:t>
-      </w:r>
-      <w:r>
-        <w:rPr>
-          <w:rFonts w:ascii="Times New Roman" w:hAnsi="Times New Roman"/>
-          <w:b/>
-          <w:sz w:val="28"/>
-          <w:szCs w:val="28"/>
-          <w:lang w:val="en-US"/>
-        </w:rPr>
-        <w:t>Services</w:t>
-      </w:r>
-      <w:r>
-        <w:rPr>
-          <w:rFonts w:ascii="Times New Roman" w:hAnsi="Times New Roman"/>
-          <w:b/>
-          <w:sz w:val="28"/>
-          <w:szCs w:val="28"/>
-        </w:rPr>
-        <w:t>»</w:t>
-      </w:r>
-    </w:p>
-    <w:tbl>
-      <w:tblPr>
-        <w:tblW w:w="9356" w:type="dxa"/>
-        <w:tblInd w:w="-5" w:type="dxa"/>
-        <w:tblBorders>
-          <w:left w:val="single" w:sz="4" w:space="0" w:color="auto"/>
-          <w:bottom w:val="single" w:sz="4" w:space="0" w:color="auto"/>
-          <w:right w:val="single" w:sz="4" w:space="0" w:color="auto"/>
-          <w:insideH w:val="single" w:sz="4" w:space="0" w:color="auto"/>
-          <w:insideV w:val="single" w:sz="4" w:space="0" w:color="auto"/>
-        </w:tblBorders>
-        <w:tblLayout w:type="fixed"/>
-        <w:tblLook w:val="01E0" w:firstRow="1" w:lastRow="1" w:firstColumn="1" w:lastColumn="1" w:noHBand="0" w:noVBand="0"/>
-      </w:tblPr>
-      <w:tblGrid>
-        <w:gridCol w:w="2127"/>
-        <w:gridCol w:w="3402"/>
-        <w:gridCol w:w="3827"/>
-      </w:tblGrid>
-      <w:tr>
-        <w:trPr>
-          <w:trHeight w:val="454"/>
-        </w:trPr>
-        <w:tc>
-          <w:tcPr>
-            <w:tcW w:w="2127" w:type="dxa"/>
-            <w:tcBorders>
-              <w:top w:val="single" w:sz="4" w:space="0" w:color="auto"/>
-            </w:tcBorders>
-            <w:vAlign w:val="center"/>
-          </w:tcPr>
-          <w:p>
-            <w:pPr>
-              <w:pStyle w:val="21"/>
-              <w:widowControl w:val="0"/>
-              <w:spacing w:after="0" w:line="240" w:lineRule="auto"/>
-              <w:ind w:left="0"/>
-              <w:jc w:val="center"/>
-              <w:rPr>
-                <w:rFonts w:ascii="Times New Roman" w:hAnsi="Times New Roman"/>
-                <w:sz w:val="24"/>
-                <w:szCs w:val="24"/>
-              </w:rPr>
-            </w:pPr>
-            <w:r>
-              <w:rPr>
-                <w:rFonts w:ascii="Times New Roman" w:hAnsi="Times New Roman"/>
-                <w:sz w:val="24"/>
-                <w:szCs w:val="24"/>
-              </w:rPr>
-              <w:t>Имя поля</w:t>
-            </w:r>
-          </w:p>
-        </w:tc>
-        <w:tc>
-          <w:tcPr>
-            <w:tcW w:w="3402" w:type="dxa"/>
-            <w:tcBorders>
-              <w:top w:val="single" w:sz="4" w:space="0" w:color="auto"/>
-            </w:tcBorders>
-            <w:vAlign w:val="center"/>
-          </w:tcPr>
-          <w:p>
-            <w:pPr>
-              <w:pStyle w:val="21"/>
-              <w:widowControl w:val="0"/>
-              <w:spacing w:after="0" w:line="240" w:lineRule="auto"/>
-              <w:ind w:left="0"/>
-              <w:jc w:val="center"/>
-              <w:rPr>
-                <w:rFonts w:ascii="Times New Roman" w:hAnsi="Times New Roman"/>
-                <w:sz w:val="24"/>
-                <w:szCs w:val="24"/>
-              </w:rPr>
-            </w:pPr>
-            <w:r>
-              <w:rPr>
-                <w:rFonts w:ascii="Times New Roman" w:hAnsi="Times New Roman"/>
-                <w:sz w:val="24"/>
-                <w:szCs w:val="24"/>
-              </w:rPr>
-              <w:t>Тип данных</w:t>
-            </w:r>
-          </w:p>
-        </w:tc>
-        <w:tc>
-          <w:tcPr>
-            <w:tcW w:w="3827" w:type="dxa"/>
-            <w:tcBorders>
-              <w:top w:val="single" w:sz="4" w:space="0" w:color="auto"/>
-            </w:tcBorders>
-            <w:vAlign w:val="center"/>
-          </w:tcPr>
-          <w:p>
-            <w:pPr>
-              <w:pStyle w:val="21"/>
-              <w:widowControl w:val="0"/>
-              <w:spacing w:after="0" w:line="240" w:lineRule="auto"/>
-              <w:ind w:left="0"/>
-              <w:jc w:val="center"/>
-              <w:rPr>
-                <w:rFonts w:ascii="Times New Roman" w:hAnsi="Times New Roman"/>
-                <w:sz w:val="24"/>
-                <w:szCs w:val="24"/>
-              </w:rPr>
-            </w:pPr>
-            <w:r>
-              <w:rPr>
-                <w:rFonts w:ascii="Times New Roman" w:hAnsi="Times New Roman"/>
-                <w:sz w:val="24"/>
-                <w:szCs w:val="24"/>
-              </w:rPr>
-              <w:t>Описание</w:t>
-            </w:r>
-          </w:p>
-        </w:tc>
-      </w:tr>
-      <w:tr>
-        <w:trPr>
-          <w:trHeight w:val="454"/>
-        </w:trPr>
-        <w:tc>
-          <w:tcPr>
-            <w:tcW w:w="2127" w:type="dxa"/>
-          </w:tcPr>
-          <w:p>
-            <w:pPr>
-              <w:pStyle w:val="21"/>
-              <w:widowControl w:val="0"/>
-              <w:spacing w:after="0" w:line="240" w:lineRule="auto"/>
-              <w:ind w:left="0"/>
-              <w:rPr>
-                <w:rFonts w:ascii="Times New Roman" w:hAnsi="Times New Roman"/>
-                <w:sz w:val="24"/>
-                <w:szCs w:val="24"/>
-                <w:lang w:val="en-US"/>
-              </w:rPr>
-            </w:pPr>
-            <w:proofErr w:type="spellStart"/>
-            <w:r>
-              <w:rPr>
-                <w:rFonts w:ascii="Times New Roman" w:hAnsi="Times New Roman"/>
-                <w:sz w:val="24"/>
-                <w:szCs w:val="24"/>
-                <w:lang w:val="en-US"/>
-              </w:rPr>
-              <w:t>Service</w:t>
-            </w:r>
-            <w:r>
-              <w:rPr>
-                <w:rFonts w:ascii="Times New Roman" w:hAnsi="Times New Roman"/>
-                <w:sz w:val="24"/>
-                <w:szCs w:val="24"/>
-                <w:lang w:val="en-US"/>
-              </w:rPr>
-              <w:t>Id</w:t>
-            </w:r>
-            <w:proofErr w:type="spellEnd"/>
-          </w:p>
-        </w:tc>
-        <w:tc>
-          <w:tcPr>
-            <w:tcW w:w="3402" w:type="dxa"/>
-          </w:tcPr>
-          <w:p>
-            <w:pPr>
-              <w:pStyle w:val="21"/>
-              <w:widowControl w:val="0"/>
-              <w:spacing w:after="0" w:line="240" w:lineRule="auto"/>
-              <w:ind w:left="0"/>
-              <w:rPr>
-                <w:rFonts w:ascii="Times New Roman" w:hAnsi="Times New Roman"/>
-                <w:sz w:val="24"/>
-                <w:szCs w:val="24"/>
-                <w:lang w:val="en-US"/>
-              </w:rPr>
-            </w:pPr>
-            <w:r>
-              <w:rPr>
-                <w:rFonts w:ascii="Times New Roman" w:hAnsi="Times New Roman"/>
-                <w:sz w:val="24"/>
-                <w:szCs w:val="24"/>
-              </w:rPr>
-              <w:t>Числовой</w:t>
-            </w:r>
-          </w:p>
-        </w:tc>
-        <w:tc>
-          <w:tcPr>
-            <w:tcW w:w="3827" w:type="dxa"/>
-          </w:tcPr>
-          <w:p>
-            <w:pPr>
-              <w:pStyle w:val="21"/>
-              <w:widowControl w:val="0"/>
-              <w:spacing w:after="0" w:line="240" w:lineRule="auto"/>
-              <w:ind w:left="0"/>
-              <w:rPr>
-                <w:rFonts w:ascii="Times New Roman" w:hAnsi="Times New Roman"/>
-                <w:sz w:val="24"/>
-                <w:szCs w:val="24"/>
-              </w:rPr>
-            </w:pPr>
-            <w:r>
-              <w:rPr>
-                <w:rFonts w:ascii="Times New Roman" w:hAnsi="Times New Roman"/>
-                <w:sz w:val="24"/>
-                <w:szCs w:val="24"/>
-              </w:rPr>
-              <w:t>Первичный ключ</w:t>
-            </w:r>
-            <w:r>
-              <w:rPr>
-                <w:rFonts w:ascii="Times New Roman" w:hAnsi="Times New Roman"/>
-                <w:sz w:val="24"/>
-                <w:szCs w:val="24"/>
-              </w:rPr>
-              <w:t>, у</w:t>
-            </w:r>
-            <w:r>
-              <w:rPr>
-                <w:rFonts w:ascii="Times New Roman" w:hAnsi="Times New Roman"/>
-                <w:sz w:val="24"/>
-                <w:szCs w:val="24"/>
-              </w:rPr>
-              <w:t>никальный идентификатор, присваивается системой автоматически</w:t>
-            </w:r>
-            <w:r>
-              <w:rPr>
-                <w:rFonts w:ascii="Times New Roman" w:hAnsi="Times New Roman"/>
-                <w:sz w:val="24"/>
-                <w:szCs w:val="24"/>
-              </w:rPr>
-              <w:t>, обязательное поле</w:t>
-            </w:r>
-          </w:p>
-        </w:tc>
-      </w:tr>
-      <w:tr>
-        <w:trPr>
-          <w:trHeight w:val="454"/>
-        </w:trPr>
-        <w:tc>
-          <w:tcPr>
-            <w:tcW w:w="2127" w:type="dxa"/>
-          </w:tcPr>
-          <w:p>
-            <w:pPr>
-              <w:pStyle w:val="21"/>
-              <w:widowControl w:val="0"/>
-              <w:spacing w:after="0" w:line="240" w:lineRule="auto"/>
-              <w:ind w:left="0"/>
-              <w:rPr>
-                <w:rFonts w:ascii="Times New Roman" w:hAnsi="Times New Roman"/>
-                <w:sz w:val="24"/>
-                <w:szCs w:val="24"/>
-                <w:lang w:val="en-US"/>
-              </w:rPr>
-            </w:pPr>
-            <w:r>
-              <w:rPr>
-                <w:rFonts w:ascii="Times New Roman" w:hAnsi="Times New Roman"/>
-                <w:sz w:val="24"/>
-                <w:szCs w:val="24"/>
-                <w:lang w:val="en-US"/>
-              </w:rPr>
-              <w:t>Name</w:t>
-            </w:r>
-          </w:p>
-        </w:tc>
-        <w:tc>
-          <w:tcPr>
-            <w:tcW w:w="3402" w:type="dxa"/>
-          </w:tcPr>
-          <w:p>
-            <w:pPr>
-              <w:pStyle w:val="21"/>
-              <w:widowControl w:val="0"/>
-              <w:spacing w:after="0" w:line="240" w:lineRule="auto"/>
-              <w:ind w:left="0"/>
-              <w:rPr>
-                <w:rFonts w:ascii="Times New Roman" w:hAnsi="Times New Roman"/>
-                <w:sz w:val="24"/>
-                <w:szCs w:val="24"/>
-              </w:rPr>
-            </w:pPr>
-            <w:r>
-              <w:rPr>
-                <w:rFonts w:ascii="Times New Roman" w:hAnsi="Times New Roman"/>
-                <w:sz w:val="24"/>
-                <w:szCs w:val="24"/>
-              </w:rPr>
-              <w:t>Текстовый</w:t>
-            </w:r>
-          </w:p>
-        </w:tc>
-        <w:tc>
-          <w:tcPr>
-            <w:tcW w:w="3827" w:type="dxa"/>
-          </w:tcPr>
-          <w:p>
-            <w:pPr>
-              <w:pStyle w:val="21"/>
-              <w:widowControl w:val="0"/>
-              <w:spacing w:after="0" w:line="240" w:lineRule="auto"/>
-              <w:ind w:left="0"/>
-              <w:rPr>
-                <w:rFonts w:ascii="Times New Roman" w:hAnsi="Times New Roman"/>
-                <w:sz w:val="24"/>
-                <w:szCs w:val="24"/>
-              </w:rPr>
-            </w:pPr>
-            <w:r>
-              <w:rPr>
-                <w:rFonts w:ascii="Times New Roman" w:hAnsi="Times New Roman"/>
-                <w:sz w:val="24"/>
-                <w:szCs w:val="24"/>
-              </w:rPr>
-              <w:t>Название</w:t>
-            </w:r>
-            <w:r>
-              <w:rPr>
-                <w:rFonts w:ascii="Times New Roman" w:hAnsi="Times New Roman"/>
-                <w:sz w:val="24"/>
-                <w:szCs w:val="24"/>
-              </w:rPr>
-              <w:t xml:space="preserve"> сервиса</w:t>
-            </w:r>
-            <w:r>
-              <w:rPr>
-                <w:rFonts w:ascii="Times New Roman" w:hAnsi="Times New Roman"/>
-                <w:sz w:val="24"/>
-                <w:szCs w:val="24"/>
-              </w:rPr>
-              <w:t>, обязательное поле</w:t>
-            </w:r>
-          </w:p>
-        </w:tc>
-      </w:tr>
-    </w:tbl>
-    <w:p>
-      <w:pPr>
-        <w:pStyle w:val="21"/>
-        <w:widowControl w:val="0"/>
-        <w:tabs>
-          <w:tab w:val="left" w:pos="360"/>
-          <w:tab w:val="left" w:pos="720"/>
-          <w:tab w:val="left" w:pos="1980"/>
-          <w:tab w:val="left" w:pos="5940"/>
-        </w:tabs>
-        <w:spacing w:after="0" w:line="240" w:lineRule="auto"/>
-        <w:ind w:left="0"/>
-        <w:jc w:val="both"/>
-        <w:rPr>
-          <w:rFonts w:ascii="Times New Roman" w:hAnsi="Times New Roman"/>
-          <w:sz w:val="24"/>
-          <w:szCs w:val="24"/>
-        </w:rPr>
-      </w:pPr>
-      <w:r>
-        <w:rPr>
-          <w:rFonts w:ascii="Times New Roman" w:hAnsi="Times New Roman"/>
-          <w:sz w:val="24"/>
-          <w:szCs w:val="24"/>
-        </w:rPr>
-        <w:t>Составлено автором</w:t>
-      </w:r>
-    </w:p>
-    <w:p>
-      <w:pPr>
-        <w:widowControl w:val="0"/>
-        <w:tabs>
-          <w:tab w:val="left" w:pos="720"/>
-          <w:tab w:val="left" w:pos="1980"/>
-        </w:tabs>
-        <w:spacing w:after="0" w:line="360" w:lineRule="auto"/>
         <w:jc w:val="both"/>
         <w:rPr>
           <w:rFonts w:ascii="Times New Roman" w:hAnsi="Times New Roman"/>
@@ -11759,6 +14687,7 @@
       <w:footerReference w:type="first" r:id="rId24"/>
       <w:pgSz w:w="11906" w:h="16838"/>
       <w:pgMar w:top="1134" w:right="850" w:bottom="1134" w:left="1701" w:header="992" w:footer="170" w:gutter="0"/>
+      <w:pgNumType w:start="11"/>
       <w:cols w:space="708"/>
       <w:titlePg/>
       <w:docGrid w:linePitch="360"/>
@@ -11794,11 +14723,39 @@
 
 <file path=word/footer1.xml><?xml version="1.0" encoding="utf-8"?>
 <w:ftr xmlns:wpc="http://schemas.microsoft.com/office/word/2010/wordprocessingCanvas" xmlns:cx="http://schemas.microsoft.com/office/drawing/2014/chartex" xmlns:cx1="http://schemas.microsoft.com/office/drawing/2015/9/8/chartex" xmlns:cx2="http://schemas.microsoft.com/office/drawing/2015/10/21/chartex" xmlns:cx3="http://schemas.microsoft.com/office/drawing/2016/5/9/chartex" xmlns:cx4="http://schemas.microsoft.com/office/drawing/2016/5/10/chartex" xmlns:cx5="http://schemas.microsoft.com/office/drawing/2016/5/11/chartex" xmlns:cx6="http://schemas.microsoft.com/office/drawing/2016/5/12/chartex" xmlns:cx7="http://schemas.microsoft.com/office/drawing/2016/5/13/chartex" xmlns:cx8="http://schemas.microsoft.com/office/drawing/2016/5/14/chartex" xmlns:mc="http://schemas.openxmlformats.org/markup-compatibility/2006" xmlns:aink="http://schemas.microsoft.com/office/drawing/2016/ink" xmlns:am3d="http://schemas.microsoft.com/office/drawing/2017/model3d" xmlns:o="urn:schemas-microsoft-com:office:office" xmlns:oel="http://schemas.microsoft.com/office/2019/extlst" xmlns:r="http://schemas.openxmlformats.org/officeDocument/2006/relationships" xmlns:m="http://schemas.openxmlformats.org/officeDocument/2006/math" xmlns:v="urn:schemas-microsoft-com:vml" xmlns:wp14="http://schemas.microsoft.com/office/word/2010/wordprocessingDrawing" xmlns:wp="http://schemas.openxmlformats.org/drawingml/2006/wordprocessingDrawing" xmlns:w10="urn:schemas-microsoft-com:office:word" xmlns:w="http://schemas.openxmlformats.org/wordprocessingml/2006/main" xmlns:w14="http://schemas.microsoft.com/office/word/2010/wordml" xmlns:w15="http://schemas.microsoft.com/office/word/2012/wordml" xmlns:w16cex="http://schemas.microsoft.com/office/word/2018/wordml/cex" xmlns:w16cid="http://schemas.microsoft.com/office/word/2016/wordml/cid" xmlns:w16="http://schemas.microsoft.com/office/word/2018/wordml" xmlns:w16sdtdh="http://schemas.microsoft.com/office/word/2020/wordml/sdtdatahash" xmlns:w16se="http://schemas.microsoft.com/office/word/2015/wordml/symex" xmlns:wpg="http://schemas.microsoft.com/office/word/2010/wordprocessingGroup" xmlns:wpi="http://schemas.microsoft.com/office/word/2010/wordprocessingInk" xmlns:wne="http://schemas.microsoft.com/office/word/2006/wordml" xmlns:wps="http://schemas.microsoft.com/office/word/2010/wordprocessingShape" mc:Ignorable="w14 w15 w16se w16cid w16 w16cex w16sdtdh wp14">
-  <w:p>
-    <w:pPr>
-      <w:pStyle w:val="a5"/>
-    </w:pPr>
-  </w:p>
+  <w:sdt>
+    <w:sdtPr>
+      <w:id w:val="-1190979832"/>
+      <w:docPartObj>
+        <w:docPartGallery w:val="Page Numbers (Bottom of Page)"/>
+        <w:docPartUnique/>
+      </w:docPartObj>
+    </w:sdtPr>
+    <w:sdtEndPr/>
+    <w:sdtContent>
+      <w:p>
+        <w:pPr>
+          <w:pStyle w:val="a5"/>
+          <w:jc w:val="center"/>
+        </w:pPr>
+        <w:r>
+          <w:fldChar w:fldCharType="begin"/>
+        </w:r>
+        <w:r>
+          <w:instrText>PAGE   \* MERGEFORMAT</w:instrText>
+        </w:r>
+        <w:r>
+          <w:fldChar w:fldCharType="separate"/>
+        </w:r>
+        <w:r>
+          <w:t>2</w:t>
+        </w:r>
+        <w:r>
+          <w:fldChar w:fldCharType="end"/>
+        </w:r>
+      </w:p>
+    </w:sdtContent>
+  </w:sdt>
   <w:p>
     <w:pPr>
       <w:pStyle w:val="a5"/>
@@ -12782,14 +15739,28 @@
               <w:rFonts w:ascii="ISOCPEUR" w:hAnsi="ISOCPEUR"/>
               <w:i/>
             </w:rPr>
-            <w:t xml:space="preserve">  </w:t>
+            <w:t>12</w:t>
           </w:r>
           <w:r>
             <w:rPr>
               <w:rFonts w:ascii="ISOCPEUR" w:hAnsi="ISOCPEUR"/>
               <w:i/>
             </w:rPr>
-            <w:t>.06.202</w:t>
+            <w:t>.0</w:t>
+          </w:r>
+          <w:r>
+            <w:rPr>
+              <w:rFonts w:ascii="ISOCPEUR" w:hAnsi="ISOCPEUR"/>
+              <w:i/>
+            </w:rPr>
+            <w:t>5</w:t>
+          </w:r>
+          <w:r>
+            <w:rPr>
+              <w:rFonts w:ascii="ISOCPEUR" w:hAnsi="ISOCPEUR"/>
+              <w:i/>
+            </w:rPr>
+            <w:t>.202</w:t>
           </w:r>
           <w:r>
             <w:rPr>
@@ -13068,14 +16039,28 @@
               <w:rFonts w:ascii="ISOCPEUR" w:hAnsi="ISOCPEUR"/>
               <w:i/>
             </w:rPr>
-            <w:t xml:space="preserve">  </w:t>
+            <w:t>12</w:t>
           </w:r>
           <w:r>
             <w:rPr>
               <w:rFonts w:ascii="ISOCPEUR" w:hAnsi="ISOCPEUR"/>
               <w:i/>
             </w:rPr>
-            <w:t>.06.202</w:t>
+            <w:t>.0</w:t>
+          </w:r>
+          <w:r>
+            <w:rPr>
+              <w:rFonts w:ascii="ISOCPEUR" w:hAnsi="ISOCPEUR"/>
+              <w:i/>
+            </w:rPr>
+            <w:t>5</w:t>
+          </w:r>
+          <w:r>
+            <w:rPr>
+              <w:rFonts w:ascii="ISOCPEUR" w:hAnsi="ISOCPEUR"/>
+              <w:i/>
+            </w:rPr>
+            <w:t>.202</w:t>
           </w:r>
           <w:r>
             <w:rPr>
@@ -13383,7 +16368,15 @@
               <w:i/>
               <w:spacing w:val="-20"/>
             </w:rPr>
-            <w:t xml:space="preserve">  </w:t>
+            <w:t xml:space="preserve"> </w:t>
+          </w:r>
+          <w:r>
+            <w:rPr>
+              <w:rFonts w:ascii="ISOCPEUR" w:hAnsi="ISOCPEUR"/>
+              <w:i/>
+              <w:spacing w:val="-20"/>
+            </w:rPr>
+            <w:t>11</w:t>
           </w:r>
           <w:proofErr w:type="gramEnd"/>
           <w:r>
@@ -13457,7 +16450,25 @@
               <w:i/>
               <w:spacing w:val="-20"/>
             </w:rPr>
-            <w:t xml:space="preserve">  </w:t>
+            <w:t xml:space="preserve"> </w:t>
+          </w:r>
+          <w:r>
+            <w:rPr>
+              <w:rFonts w:ascii="ISOCPEUR" w:hAnsi="ISOCPEUR"/>
+              <w:i/>
+              <w:spacing w:val="-20"/>
+              <w:lang w:val="en-US"/>
+            </w:rPr>
+            <w:t>1</w:t>
+          </w:r>
+          <w:r>
+            <w:rPr>
+              <w:rFonts w:ascii="ISOCPEUR" w:hAnsi="ISOCPEUR"/>
+              <w:i/>
+              <w:spacing w:val="-20"/>
+              <w:lang w:val="en-US"/>
+            </w:rPr>
+            <w:t>1</w:t>
           </w:r>
           <w:proofErr w:type="gramEnd"/>
           <w:r>
@@ -16749,7 +19760,7 @@
   <w:style w:type="paragraph" w:default="1" w:styleId="a">
     <w:name w:val="Normal"/>
     <w:qFormat/>
-    <w:rsid w:val="00373D8A"/>
+    <w:rsid w:val="00A07925"/>
     <w:pPr>
       <w:spacing w:after="200" w:line="276" w:lineRule="auto"/>
     </w:pPr>
